--- a/工作记录.docx
+++ b/工作记录.docx
@@ -6,374 +6,92 @@
       <w:r>
         <w:t>2018年5月16日</w:t>
       </w:r>
-    </w:p>
-    <w:p>
-      <w:r>
-        <w:rPr>
-          <w:rFonts w:hint="eastAsia"/>
-        </w:rPr>
-        <w:t>经过一系列的准备工作，今天正式开始。</w:t>
-      </w:r>
-    </w:p>
-    <w:p>
-      <w:r>
-        <w:rPr>
-          <w:rFonts w:hint="eastAsia"/>
-        </w:rPr>
-        <w:t>盛俊杰：</w:t>
-      </w:r>
-      <w:r>
-        <w:t>不满意，操作太不熟练了，</w:t>
-      </w:r>
-      <w:r>
-        <w:rPr>
-          <w:rFonts w:hint="eastAsia"/>
-        </w:rPr>
-        <w:t>但愿意接受训练，提升很快，</w:t>
-      </w:r>
-      <w:r>
-        <w:t>学习态度还是</w:t>
-      </w:r>
-      <w:r>
-        <w:rPr>
-          <w:rFonts w:hint="eastAsia"/>
-        </w:rPr>
-        <w:t>非常</w:t>
-      </w:r>
-      <w:r>
-        <w:rPr>
-          <w:rFonts w:hint="eastAsia"/>
-        </w:rPr>
-        <w:t>好</w:t>
-      </w:r>
-      <w:r>
-        <w:t>的</w:t>
-      </w:r>
-      <w:r>
-        <w:rPr>
-          <w:rFonts w:hint="eastAsia"/>
-        </w:rPr>
-        <w:t>，</w:t>
-      </w:r>
-      <w:r>
-        <w:rPr>
-          <w:rFonts w:hint="eastAsia"/>
-        </w:rPr>
-        <w:t>路线观点</w:t>
-      </w:r>
-      <w:r>
-        <w:rPr>
-          <w:rFonts w:hint="eastAsia"/>
-        </w:rPr>
-        <w:t>非常的正确，</w:t>
-      </w:r>
-      <w:r>
-        <w:rPr>
-          <w:rFonts w:hint="eastAsia"/>
-        </w:rPr>
-        <w:t>未来是有前途的，</w:t>
-      </w:r>
-      <w:r>
-        <w:rPr>
-          <w:rFonts w:hint="eastAsia"/>
-        </w:rPr>
-        <w:t>做产品的意愿</w:t>
-      </w:r>
-      <w:r>
-        <w:rPr>
-          <w:rFonts w:hint="eastAsia"/>
-        </w:rPr>
-        <w:t>没有出来</w:t>
-      </w:r>
-      <w:r>
-        <w:rPr>
-          <w:rFonts w:hint="eastAsia"/>
-        </w:rPr>
-        <w:t>。</w:t>
-      </w:r>
-    </w:p>
-    <w:p>
-      <w:r>
-        <w:rPr>
-          <w:rFonts w:hint="eastAsia"/>
-        </w:rPr>
-        <w:t>齐春友：不满意，</w:t>
-      </w:r>
-      <w:r>
-        <w:rPr>
-          <w:rFonts w:hint="eastAsia"/>
-        </w:rPr>
-        <w:t>工作时间要更加用力才对，</w:t>
-      </w:r>
-      <w:r>
-        <w:rPr>
-          <w:rFonts w:hint="eastAsia"/>
-        </w:rPr>
-        <w:t>当务之急是要尽快落地成</w:t>
-      </w:r>
-      <w:proofErr w:type="gramStart"/>
-      <w:r>
-        <w:rPr>
-          <w:rFonts w:hint="eastAsia"/>
-        </w:rPr>
-        <w:t>通达信文件</w:t>
-      </w:r>
-      <w:proofErr w:type="gramEnd"/>
-      <w:r>
-        <w:rPr>
-          <w:rFonts w:hint="eastAsia"/>
-        </w:rPr>
-        <w:t>，</w:t>
-      </w:r>
-      <w:r>
-        <w:rPr>
-          <w:rFonts w:hint="eastAsia"/>
-        </w:rPr>
-        <w:t>然后去对接M</w:t>
-      </w:r>
-      <w:r>
-        <w:t>D</w:t>
-      </w:r>
-      <w:r>
-        <w:rPr>
-          <w:rFonts w:hint="eastAsia"/>
-        </w:rPr>
-        <w:t>，把分钟线，小时线，日月周线都显示出来，</w:t>
-      </w:r>
-      <w:r>
-        <w:rPr>
-          <w:rFonts w:hint="eastAsia"/>
-        </w:rPr>
-        <w:t>做产品的意愿没有出来</w:t>
-      </w:r>
-      <w:r>
-        <w:rPr>
-          <w:rFonts w:hint="eastAsia"/>
-        </w:rPr>
-        <w:t>。</w:t>
-      </w:r>
-    </w:p>
-    <w:p>
-      <w:r>
-        <w:rPr>
-          <w:rFonts w:hint="eastAsia"/>
-        </w:rPr>
-        <w:t>周林：不满意，等撮合等的心慌慌，</w:t>
-      </w:r>
-      <w:r>
+      <w:r>
+        <w:rPr>
+          <w:rFonts w:hint="eastAsia"/>
+        </w:rPr>
         <w:t xml:space="preserve"> </w:t>
-      </w:r>
-      <w:r>
-        <w:t>TD，MD等着对接</w:t>
-      </w:r>
-      <w:r>
-        <w:rPr>
-          <w:rFonts w:hint="eastAsia"/>
-        </w:rPr>
-        <w:t>，</w:t>
-      </w:r>
-      <w:proofErr w:type="gramStart"/>
-      <w:r>
-        <w:rPr>
-          <w:rFonts w:hint="eastAsia"/>
-        </w:rPr>
-        <w:t>强迫症太严重</w:t>
-      </w:r>
-      <w:proofErr w:type="gramEnd"/>
-      <w:r>
-        <w:rPr>
-          <w:rFonts w:hint="eastAsia"/>
-        </w:rPr>
-        <w:t>，</w:t>
-      </w:r>
-      <w:r>
-        <w:rPr>
-          <w:rFonts w:hint="eastAsia"/>
-        </w:rPr>
-        <w:t>排斥别人的东西</w:t>
-      </w:r>
-      <w:r>
-        <w:rPr>
-          <w:rFonts w:hint="eastAsia"/>
-        </w:rPr>
-        <w:t>，能力无法得到</w:t>
-      </w:r>
-      <w:r>
-        <w:rPr>
-          <w:rFonts w:hint="eastAsia"/>
-        </w:rPr>
-        <w:t>正常</w:t>
-      </w:r>
-      <w:r>
-        <w:rPr>
-          <w:rFonts w:hint="eastAsia"/>
-        </w:rPr>
-        <w:t>体现</w:t>
-      </w:r>
-      <w:r>
-        <w:rPr>
-          <w:rFonts w:hint="eastAsia"/>
-        </w:rPr>
-        <w:t>。</w:t>
-      </w:r>
-    </w:p>
-    <w:p/>
-    <w:p>
-      <w:r>
-        <w:rPr>
-          <w:rFonts w:hint="eastAsia"/>
-        </w:rPr>
-        <w:t>公司的运营逐步转向正规化，就是分工明确，职责清晰，我和姚总，谭锋组，王云雷组，每个组，每个人的职责都已经非常明确，工作都已经落实下去，今后对每个人的具体事项都需要一一的明确。</w:t>
-      </w:r>
-    </w:p>
-    <w:p/>
-    <w:p>
-      <w:proofErr w:type="gramStart"/>
-      <w:r>
-        <w:rPr>
-          <w:rFonts w:hint="eastAsia"/>
-        </w:rPr>
-        <w:t>撮</w:t>
-      </w:r>
-      <w:proofErr w:type="gramEnd"/>
-      <w:r>
-        <w:rPr>
-          <w:rFonts w:hint="eastAsia"/>
-        </w:rPr>
-        <w:t>和交易项目的职责明确</w:t>
-      </w:r>
-    </w:p>
-    <w:p>
-      <w:r>
-        <w:t>1.负责撮合交易项目的开发，维护和上线工作。</w:t>
-      </w:r>
-    </w:p>
-    <w:p>
-      <w:r>
-        <w:t>2.对撮合交易项目的进度负责，制定开发计划，严格执行计划，定期或不定期的汇报项目的进展情况。</w:t>
-      </w:r>
-    </w:p>
-    <w:p>
-      <w:r>
-        <w:t>3.对撮合交易项目的功能负责，要积极满足产品的各种需求。</w:t>
-      </w:r>
-    </w:p>
-    <w:p>
-      <w:r>
-        <w:t>4.对撮合交易项目的性能效率负责，各项指标要达到值得信任的级别。</w:t>
-      </w:r>
-    </w:p>
-    <w:p>
-      <w:r>
-        <w:t>5.对撮合交易项目的安全性，稳定性，健壮性负责，不能出现重大行情交易事故。</w:t>
-      </w:r>
-    </w:p>
-    <w:p>
-      <w:r>
-        <w:t>6.出具和撮合交易项目相关的文档，包括API列表，流程说明图，要积极配合与他人的对接。</w:t>
-      </w:r>
-    </w:p>
-    <w:p>
-      <w:r>
-        <w:t>7.上述职责一经确定，应当坚决执行。</w:t>
-      </w:r>
-    </w:p>
-    <w:p/>
-    <w:p>
-      <w:pPr>
-        <w:rPr>
-          <w:rFonts w:hint="eastAsia"/>
-        </w:rPr>
-      </w:pPr>
-      <w:r>
-        <w:rPr>
-          <w:rFonts w:hint="eastAsia"/>
-        </w:rPr>
-        <w:t>1</w:t>
-      </w:r>
-      <w:r>
-        <w:t>.分钟线，小时线，日，月，周线都能显示到</w:t>
-      </w:r>
-      <w:proofErr w:type="gramStart"/>
-      <w:r>
-        <w:t>安卓上</w:t>
-      </w:r>
-      <w:proofErr w:type="gramEnd"/>
-      <w:r>
-        <w:rPr>
-          <w:rFonts w:hint="eastAsia"/>
-        </w:rPr>
-        <w:t>。</w:t>
-      </w:r>
-    </w:p>
-    <w:p>
-      <w:r>
-        <w:rPr>
-          <w:rFonts w:hint="eastAsia"/>
-        </w:rPr>
-        <w:t>2</w:t>
-      </w:r>
-      <w:r>
-        <w:t>.TD要同</w:t>
-      </w:r>
-      <w:proofErr w:type="spellStart"/>
-      <w:r>
-        <w:t>BICService</w:t>
-      </w:r>
-      <w:proofErr w:type="spellEnd"/>
-      <w:r>
-        <w:t>实现代码的对接</w:t>
-      </w:r>
-      <w:r>
-        <w:rPr>
-          <w:rFonts w:hint="eastAsia"/>
-        </w:rPr>
-        <w:t>。</w:t>
-      </w:r>
-    </w:p>
-    <w:p>
-      <w:pPr>
-        <w:rPr>
-          <w:rFonts w:hint="eastAsia"/>
-        </w:rPr>
-      </w:pPr>
-      <w:r>
-        <w:rPr>
-          <w:rFonts w:hint="eastAsia"/>
-        </w:rPr>
-        <w:t>3</w:t>
-      </w:r>
-      <w:r>
-        <w:t>.MD要同</w:t>
-      </w:r>
-      <w:proofErr w:type="spellStart"/>
-      <w:r>
-        <w:t>BICService</w:t>
-      </w:r>
-      <w:proofErr w:type="spellEnd"/>
-      <w:r>
-        <w:t>实现代码的对接</w:t>
-      </w:r>
-      <w:r>
-        <w:rPr>
-          <w:rFonts w:hint="eastAsia"/>
-        </w:rPr>
-        <w:t>。</w:t>
       </w:r>
       <w:bookmarkStart w:id="0" w:name="_GoBack"/>
       <w:bookmarkEnd w:id="0"/>
     </w:p>
     <w:p>
       <w:r>
-        <w:t>4.</w:t>
-      </w:r>
-      <w:proofErr w:type="gramStart"/>
-      <w:r>
-        <w:t>安卓上</w:t>
-      </w:r>
-      <w:proofErr w:type="gramEnd"/>
-      <w:r>
-        <w:t>自选股操作</w:t>
+        <w:rPr>
+          <w:rFonts w:hint="eastAsia"/>
+        </w:rPr>
+        <w:t>经过一系列的准备工作，今天正式开始。</w:t>
+      </w:r>
+    </w:p>
+    <w:p>
+      <w:r>
+        <w:rPr>
+          <w:rFonts w:hint="eastAsia"/>
+        </w:rPr>
+        <w:t>盛俊杰：</w:t>
+      </w:r>
+      <w:r>
+        <w:t>不满意，操作太不熟练了，</w:t>
+      </w:r>
+      <w:r>
+        <w:rPr>
+          <w:rFonts w:hint="eastAsia"/>
+        </w:rPr>
+        <w:t>但愿意接受训练，提升很快，</w:t>
+      </w:r>
+      <w:r>
+        <w:t>学习态度还是</w:t>
+      </w:r>
+      <w:r>
+        <w:rPr>
+          <w:rFonts w:hint="eastAsia"/>
+        </w:rPr>
+        <w:t>非常</w:t>
+      </w:r>
+      <w:r>
+        <w:rPr>
+          <w:rFonts w:hint="eastAsia"/>
+        </w:rPr>
+        <w:t>好</w:t>
+      </w:r>
+      <w:r>
+        <w:t>的</w:t>
+      </w:r>
+      <w:r>
+        <w:rPr>
+          <w:rFonts w:hint="eastAsia"/>
+        </w:rPr>
+        <w:t>，</w:t>
+      </w:r>
+      <w:r>
+        <w:rPr>
+          <w:rFonts w:hint="eastAsia"/>
+        </w:rPr>
+        <w:t>路线观点</w:t>
+      </w:r>
+      <w:r>
+        <w:rPr>
+          <w:rFonts w:hint="eastAsia"/>
+        </w:rPr>
+        <w:t>非常的正确，</w:t>
+      </w:r>
+      <w:r>
+        <w:rPr>
+          <w:rFonts w:hint="eastAsia"/>
+        </w:rPr>
+        <w:t>未来是有前途的，</w:t>
+      </w:r>
+      <w:r>
+        <w:rPr>
+          <w:rFonts w:hint="eastAsia"/>
+        </w:rPr>
+        <w:t>做产品的意愿</w:t>
+      </w:r>
+      <w:r>
+        <w:rPr>
+          <w:rFonts w:hint="eastAsia"/>
+        </w:rPr>
+        <w:t>没有出来</w:t>
       </w:r>
       <w:r>
         <w:rPr>
@@ -384,15 +102,232 @@
     </w:p>
     <w:p>
       <w:r>
-        <w:t>5.</w:t>
-      </w:r>
-      <w:proofErr w:type="gramStart"/>
-      <w:r>
-        <w:t>安卓上</w:t>
-      </w:r>
-      <w:proofErr w:type="gramEnd"/>
-      <w:r>
-        <w:t>第一个Tab页的行情比较的美观</w:t>
+        <w:rPr>
+          <w:rFonts w:hint="eastAsia"/>
+        </w:rPr>
+        <w:t>齐春友：不满意，</w:t>
+      </w:r>
+      <w:r>
+        <w:rPr>
+          <w:rFonts w:hint="eastAsia"/>
+        </w:rPr>
+        <w:t>工作时间要更加用力才对，</w:t>
+      </w:r>
+      <w:r>
+        <w:rPr>
+          <w:rFonts w:hint="eastAsia"/>
+        </w:rPr>
+        <w:t>当务之急是要尽快落地成通达信文件</w:t>
+      </w:r>
+      <w:r>
+        <w:rPr>
+          <w:rFonts w:hint="eastAsia"/>
+        </w:rPr>
+        <w:t>，</w:t>
+      </w:r>
+      <w:r>
+        <w:rPr>
+          <w:rFonts w:hint="eastAsia"/>
+        </w:rPr>
+        <w:t>然后去对接M</w:t>
+      </w:r>
+      <w:r>
+        <w:t>D</w:t>
+      </w:r>
+      <w:r>
+        <w:rPr>
+          <w:rFonts w:hint="eastAsia"/>
+        </w:rPr>
+        <w:t>，把分钟线，小时线，日月周线都显示出来，</w:t>
+      </w:r>
+      <w:r>
+        <w:rPr>
+          <w:rFonts w:hint="eastAsia"/>
+        </w:rPr>
+        <w:t>做产品的意愿没有出来</w:t>
+      </w:r>
+      <w:r>
+        <w:rPr>
+          <w:rFonts w:hint="eastAsia"/>
+        </w:rPr>
+        <w:t>。</w:t>
+      </w:r>
+    </w:p>
+    <w:p>
+      <w:r>
+        <w:rPr>
+          <w:rFonts w:hint="eastAsia"/>
+        </w:rPr>
+        <w:t>周林：不满意，等撮合等的心慌慌，</w:t>
+      </w:r>
+      <w:r>
+        <w:t xml:space="preserve"> </w:t>
+      </w:r>
+      <w:r>
+        <w:t>TD，MD等着对接</w:t>
+      </w:r>
+      <w:r>
+        <w:rPr>
+          <w:rFonts w:hint="eastAsia"/>
+        </w:rPr>
+        <w:t>，</w:t>
+      </w:r>
+      <w:r>
+        <w:rPr>
+          <w:rFonts w:hint="eastAsia"/>
+        </w:rPr>
+        <w:t>强迫症太严重，</w:t>
+      </w:r>
+      <w:r>
+        <w:rPr>
+          <w:rFonts w:hint="eastAsia"/>
+        </w:rPr>
+        <w:t>排斥别人的东西</w:t>
+      </w:r>
+      <w:r>
+        <w:rPr>
+          <w:rFonts w:hint="eastAsia"/>
+        </w:rPr>
+        <w:t>，能力无法得到</w:t>
+      </w:r>
+      <w:r>
+        <w:rPr>
+          <w:rFonts w:hint="eastAsia"/>
+        </w:rPr>
+        <w:t>正常</w:t>
+      </w:r>
+      <w:r>
+        <w:rPr>
+          <w:rFonts w:hint="eastAsia"/>
+        </w:rPr>
+        <w:t>体现</w:t>
+      </w:r>
+      <w:r>
+        <w:rPr>
+          <w:rFonts w:hint="eastAsia"/>
+        </w:rPr>
+        <w:t>。</w:t>
+      </w:r>
+    </w:p>
+    <w:p/>
+    <w:p>
+      <w:r>
+        <w:rPr>
+          <w:rFonts w:hint="eastAsia"/>
+        </w:rPr>
+        <w:t>公司的运营逐步转向正规化，就是分工明确，职责清晰，我和姚总，谭锋组，王云雷组，每个组，每个人的职责都已经非常明确，工作都已经落实下去，今后对每个人的具体事项都需要一一的明确。</w:t>
+      </w:r>
+    </w:p>
+    <w:p/>
+    <w:p>
+      <w:r>
+        <w:rPr>
+          <w:rFonts w:hint="eastAsia"/>
+        </w:rPr>
+        <w:t>撮和交易项目的职责明确</w:t>
+      </w:r>
+    </w:p>
+    <w:p>
+      <w:r>
+        <w:t>1.负责撮合交易项目的开发，维护和上线工作。</w:t>
+      </w:r>
+    </w:p>
+    <w:p>
+      <w:r>
+        <w:t>2.对撮合交易项目的进度负责，制定开发计划，严格执行计划，定期或不定期的汇报项目的进展情况。</w:t>
+      </w:r>
+    </w:p>
+    <w:p>
+      <w:r>
+        <w:t>3.对撮合交易项目的功能负责，要积极满足产品的各种需求。</w:t>
+      </w:r>
+    </w:p>
+    <w:p>
+      <w:r>
+        <w:t>4.对撮合交易项目的性能效率负责，各项指标要达到值得信任的级别。</w:t>
+      </w:r>
+    </w:p>
+    <w:p>
+      <w:r>
+        <w:t>5.对撮合交易项目的安全性，稳定性，健壮性负责，不能出现重大行情交易事故。</w:t>
+      </w:r>
+    </w:p>
+    <w:p>
+      <w:r>
+        <w:t>6.出具和撮合交易项目相关的文档，包括API列表，流程说明图，要积极配合与他人的对接。</w:t>
+      </w:r>
+    </w:p>
+    <w:p>
+      <w:r>
+        <w:t>7.上述职责一经确定，应当坚决执行。</w:t>
+      </w:r>
+    </w:p>
+    <w:p/>
+    <w:p>
+      <w:r>
+        <w:rPr>
+          <w:rFonts w:hint="eastAsia"/>
+        </w:rPr>
+        <w:t>1</w:t>
+      </w:r>
+      <w:r>
+        <w:t>.分钟线，小时线，日，月，周线都能显示到安卓上</w:t>
+      </w:r>
+      <w:r>
+        <w:rPr>
+          <w:rFonts w:hint="eastAsia"/>
+        </w:rPr>
+        <w:t>。</w:t>
+      </w:r>
+    </w:p>
+    <w:p>
+      <w:r>
+        <w:rPr>
+          <w:rFonts w:hint="eastAsia"/>
+        </w:rPr>
+        <w:t>2</w:t>
+      </w:r>
+      <w:r>
+        <w:t>.TD要同BICService实现代码的对接</w:t>
+      </w:r>
+      <w:r>
+        <w:rPr>
+          <w:rFonts w:hint="eastAsia"/>
+        </w:rPr>
+        <w:t>。</w:t>
+      </w:r>
+    </w:p>
+    <w:p>
+      <w:r>
+        <w:rPr>
+          <w:rFonts w:hint="eastAsia"/>
+        </w:rPr>
+        <w:t>3</w:t>
+      </w:r>
+      <w:r>
+        <w:t>.MD要同BICService实现代码的对接</w:t>
+      </w:r>
+      <w:r>
+        <w:rPr>
+          <w:rFonts w:hint="eastAsia"/>
+        </w:rPr>
+        <w:t>。</w:t>
+      </w:r>
+    </w:p>
+    <w:p>
+      <w:r>
+        <w:t>4.安卓上自选股操作</w:t>
+      </w:r>
+      <w:r>
+        <w:rPr>
+          <w:rFonts w:hint="eastAsia"/>
+        </w:rPr>
+        <w:t>。</w:t>
+      </w:r>
+    </w:p>
+    <w:p>
+      <w:r>
+        <w:t>5.安卓上第一个Tab页的行情比较的美观</w:t>
       </w:r>
       <w:r>
         <w:rPr>

--- a/工作记录.docx
+++ b/工作记录.docx
@@ -12,337 +12,1667 @@
         </w:rPr>
         <w:t xml:space="preserve"> </w:t>
       </w:r>
+    </w:p>
+    <w:p>
+      <w:r>
+        <w:rPr>
+          <w:rFonts w:hint="eastAsia"/>
+        </w:rPr>
+        <w:t>经过一系列的准备工作，</w:t>
+      </w:r>
+      <w:r>
+        <w:rPr>
+          <w:rFonts w:hint="eastAsia"/>
+        </w:rPr>
+        <w:t>把烂</w:t>
+      </w:r>
+      <w:proofErr w:type="gramStart"/>
+      <w:r>
+        <w:rPr>
+          <w:rFonts w:hint="eastAsia"/>
+        </w:rPr>
+        <w:t>尾项目</w:t>
+      </w:r>
+      <w:proofErr w:type="gramEnd"/>
+      <w:r>
+        <w:rPr>
+          <w:rFonts w:hint="eastAsia"/>
+        </w:rPr>
+        <w:t>重新拾起来，</w:t>
+      </w:r>
+      <w:r>
+        <w:rPr>
+          <w:rFonts w:hint="eastAsia"/>
+        </w:rPr>
+        <w:t>正式开始</w:t>
+      </w:r>
+      <w:r>
+        <w:rPr>
+          <w:rFonts w:hint="eastAsia"/>
+        </w:rPr>
+        <w:t>运作</w:t>
+      </w:r>
+      <w:r>
+        <w:rPr>
+          <w:rFonts w:hint="eastAsia"/>
+        </w:rPr>
+        <w:t>，本工作小组人数一直占少数</w:t>
+      </w:r>
+      <w:r>
+        <w:rPr>
+          <w:rFonts w:hint="eastAsia"/>
+        </w:rPr>
+        <w:t>，我每天都会写这个日记，然后将它提交给王总查看</w:t>
+      </w:r>
+      <w:r>
+        <w:rPr>
+          <w:rFonts w:hint="eastAsia"/>
+        </w:rPr>
+        <w:t>，我现在主要是管理机构，重点监督大家的工作和进度。</w:t>
+      </w:r>
+    </w:p>
+    <w:p>
+      <w:r>
+        <w:rPr>
+          <w:rFonts w:hint="eastAsia"/>
+        </w:rPr>
+        <w:t>盛俊杰：</w:t>
+      </w:r>
+      <w:r>
+        <w:t>不满意，</w:t>
+      </w:r>
+      <w:r>
+        <w:rPr>
+          <w:rFonts w:hint="eastAsia"/>
+        </w:rPr>
+        <w:t>处于初级阶段，</w:t>
+      </w:r>
+      <w:r>
+        <w:rPr>
+          <w:rFonts w:hint="eastAsia"/>
+        </w:rPr>
+        <w:t>懂得东西还太少，</w:t>
+      </w:r>
+      <w:r>
+        <w:t>操作</w:t>
+      </w:r>
+      <w:r>
+        <w:rPr>
+          <w:rFonts w:hint="eastAsia"/>
+        </w:rPr>
+        <w:t>也</w:t>
+      </w:r>
+      <w:r>
+        <w:t>不熟练，</w:t>
+      </w:r>
+      <w:r>
+        <w:rPr>
+          <w:rFonts w:hint="eastAsia"/>
+        </w:rPr>
+        <w:t>但愿意接受训练，提升很快，</w:t>
+      </w:r>
+      <w:r>
+        <w:t>学习态度还是</w:t>
+      </w:r>
+      <w:r>
+        <w:rPr>
+          <w:rFonts w:hint="eastAsia"/>
+        </w:rPr>
+        <w:t>非常</w:t>
+      </w:r>
+      <w:r>
+        <w:rPr>
+          <w:rFonts w:hint="eastAsia"/>
+        </w:rPr>
+        <w:t>好</w:t>
+      </w:r>
+      <w:r>
+        <w:t>的</w:t>
+      </w:r>
+      <w:r>
+        <w:rPr>
+          <w:rFonts w:hint="eastAsia"/>
+        </w:rPr>
+        <w:t>，</w:t>
+      </w:r>
+      <w:r>
+        <w:rPr>
+          <w:rFonts w:hint="eastAsia"/>
+        </w:rPr>
+        <w:t>路线观点</w:t>
+      </w:r>
+      <w:r>
+        <w:rPr>
+          <w:rFonts w:hint="eastAsia"/>
+        </w:rPr>
+        <w:t>非常的正确，</w:t>
+      </w:r>
+      <w:r>
+        <w:rPr>
+          <w:rFonts w:hint="eastAsia"/>
+        </w:rPr>
+        <w:t>性格还不错，</w:t>
+      </w:r>
+      <w:r>
+        <w:rPr>
+          <w:rFonts w:hint="eastAsia"/>
+        </w:rPr>
+        <w:t>未来是有前途的，</w:t>
+      </w:r>
+      <w:r>
+        <w:rPr>
+          <w:rFonts w:hint="eastAsia"/>
+        </w:rPr>
+        <w:t>开启</w:t>
+      </w:r>
+      <w:r>
+        <w:rPr>
+          <w:rFonts w:hint="eastAsia"/>
+        </w:rPr>
+        <w:t>特殊</w:t>
+      </w:r>
+      <w:r>
+        <w:rPr>
+          <w:rFonts w:hint="eastAsia"/>
+        </w:rPr>
+        <w:t>培养通道</w:t>
+      </w:r>
+      <w:r>
+        <w:rPr>
+          <w:rFonts w:hint="eastAsia"/>
+        </w:rPr>
+        <w:t>，</w:t>
+      </w:r>
+      <w:r>
+        <w:rPr>
+          <w:rFonts w:hint="eastAsia"/>
+        </w:rPr>
+        <w:t>亲授各种战术战法</w:t>
+      </w:r>
+      <w:r>
+        <w:rPr>
+          <w:rFonts w:hint="eastAsia"/>
+        </w:rPr>
+        <w:t>。</w:t>
+      </w:r>
+    </w:p>
+    <w:p>
+      <w:r>
+        <w:rPr>
+          <w:rFonts w:hint="eastAsia"/>
+        </w:rPr>
+        <w:t>齐春友：不满意，</w:t>
+      </w:r>
+      <w:r>
+        <w:rPr>
+          <w:rFonts w:hint="eastAsia"/>
+        </w:rPr>
+        <w:t>工作时间要更加用力才对，</w:t>
+      </w:r>
+      <w:r>
+        <w:rPr>
+          <w:rFonts w:hint="eastAsia"/>
+        </w:rPr>
+        <w:t>对自己不够狠，</w:t>
+      </w:r>
+      <w:r>
+        <w:rPr>
+          <w:rFonts w:hint="eastAsia"/>
+        </w:rPr>
+        <w:t>对产品</w:t>
+      </w:r>
+      <w:proofErr w:type="gramStart"/>
+      <w:r>
+        <w:rPr>
+          <w:rFonts w:hint="eastAsia"/>
+        </w:rPr>
+        <w:t>不</w:t>
+      </w:r>
+      <w:proofErr w:type="gramEnd"/>
+      <w:r>
+        <w:rPr>
+          <w:rFonts w:hint="eastAsia"/>
+        </w:rPr>
+        <w:t>上心，</w:t>
+      </w:r>
+      <w:r>
+        <w:rPr>
+          <w:rFonts w:hint="eastAsia"/>
+        </w:rPr>
+        <w:t>要主动往上面想，</w:t>
+      </w:r>
+      <w:r>
+        <w:rPr>
+          <w:rFonts w:hint="eastAsia"/>
+        </w:rPr>
+        <w:t>当务之急是要尽快落地成</w:t>
+      </w:r>
+      <w:proofErr w:type="gramStart"/>
+      <w:r>
+        <w:rPr>
+          <w:rFonts w:hint="eastAsia"/>
+        </w:rPr>
+        <w:t>通达信文件</w:t>
+      </w:r>
+      <w:proofErr w:type="gramEnd"/>
+      <w:r>
+        <w:rPr>
+          <w:rFonts w:hint="eastAsia"/>
+        </w:rPr>
+        <w:t>，</w:t>
+      </w:r>
+      <w:r>
+        <w:rPr>
+          <w:rFonts w:hint="eastAsia"/>
+        </w:rPr>
+        <w:t>然后去对接M</w:t>
+      </w:r>
+      <w:r>
+        <w:t>D</w:t>
+      </w:r>
+      <w:r>
+        <w:rPr>
+          <w:rFonts w:hint="eastAsia"/>
+        </w:rPr>
+        <w:t>，把分钟线，小时线，日月周线都显示出来</w:t>
+      </w:r>
+      <w:r>
+        <w:rPr>
+          <w:rFonts w:hint="eastAsia"/>
+        </w:rPr>
+        <w:t>，要尽快</w:t>
+      </w:r>
+      <w:r>
+        <w:rPr>
+          <w:rFonts w:hint="eastAsia"/>
+        </w:rPr>
+        <w:t>。</w:t>
+      </w:r>
+      <w:r>
+        <w:rPr>
+          <w:rFonts w:hint="eastAsia"/>
+        </w:rPr>
+        <w:t>什么叫对产品上心，就是不能只是被动完成任务，而是要主动发掘</w:t>
+      </w:r>
+      <w:r>
+        <w:rPr>
+          <w:rFonts w:hint="eastAsia"/>
+        </w:rPr>
+        <w:t>项目中未完成的内容，</w:t>
+      </w:r>
+      <w:r>
+        <w:rPr>
+          <w:rFonts w:hint="eastAsia"/>
+        </w:rPr>
+        <w:t>要</w:t>
+      </w:r>
+      <w:r>
+        <w:rPr>
+          <w:rFonts w:hint="eastAsia"/>
+        </w:rPr>
+        <w:t>主动替王总</w:t>
+      </w:r>
+      <w:r>
+        <w:rPr>
+          <w:rFonts w:hint="eastAsia"/>
+        </w:rPr>
+        <w:t>和我</w:t>
+      </w:r>
+      <w:r>
+        <w:rPr>
+          <w:rFonts w:hint="eastAsia"/>
+        </w:rPr>
+        <w:t>想，主动发现</w:t>
+      </w:r>
+      <w:r>
+        <w:rPr>
+          <w:rFonts w:hint="eastAsia"/>
+        </w:rPr>
+        <w:t>可能产生的风险点。</w:t>
+      </w:r>
+    </w:p>
+    <w:p>
+      <w:r>
+        <w:rPr>
+          <w:rFonts w:hint="eastAsia"/>
+        </w:rPr>
+        <w:t>周林：不满意，等撮合等的心慌慌，</w:t>
+      </w:r>
+      <w:r>
+        <w:rPr>
+          <w:rFonts w:hint="eastAsia"/>
+        </w:rPr>
+        <w:t>王总也心慌慌，</w:t>
+      </w:r>
+      <w:proofErr w:type="gramStart"/>
+      <w:r>
+        <w:rPr>
+          <w:rFonts w:hint="eastAsia"/>
+        </w:rPr>
+        <w:t>强迫症太严重</w:t>
+      </w:r>
+      <w:proofErr w:type="gramEnd"/>
+      <w:r>
+        <w:rPr>
+          <w:rFonts w:hint="eastAsia"/>
+        </w:rPr>
+        <w:t>，</w:t>
+      </w:r>
+      <w:r>
+        <w:rPr>
+          <w:rFonts w:hint="eastAsia"/>
+        </w:rPr>
+        <w:t>对自己不够狠，</w:t>
+      </w:r>
+      <w:r>
+        <w:rPr>
+          <w:rFonts w:hint="eastAsia"/>
+        </w:rPr>
+        <w:t>对于</w:t>
+      </w:r>
+      <w:r>
+        <w:rPr>
+          <w:rFonts w:hint="eastAsia"/>
+        </w:rPr>
+        <w:t>抗压能力</w:t>
+      </w:r>
+      <w:proofErr w:type="gramStart"/>
+      <w:r>
+        <w:rPr>
+          <w:rFonts w:hint="eastAsia"/>
+        </w:rPr>
+        <w:t>这个</w:t>
+      </w:r>
+      <w:r>
+        <w:rPr>
+          <w:rFonts w:hint="eastAsia"/>
+        </w:rPr>
+        <w:t>职场</w:t>
+      </w:r>
+      <w:r>
+        <w:rPr>
+          <w:rFonts w:hint="eastAsia"/>
+        </w:rPr>
+        <w:t>最</w:t>
+      </w:r>
+      <w:proofErr w:type="gramEnd"/>
+      <w:r>
+        <w:rPr>
+          <w:rFonts w:hint="eastAsia"/>
+        </w:rPr>
+        <w:t>重要的能力</w:t>
+      </w:r>
+      <w:r>
+        <w:rPr>
+          <w:rFonts w:hint="eastAsia"/>
+        </w:rPr>
+        <w:t>完全没有得到锻炼</w:t>
+      </w:r>
+      <w:r>
+        <w:rPr>
+          <w:rFonts w:hint="eastAsia"/>
+        </w:rPr>
+        <w:t>。</w:t>
+      </w:r>
+    </w:p>
+    <w:p/>
+    <w:p>
+      <w:r>
+        <w:rPr>
+          <w:rFonts w:hint="eastAsia"/>
+        </w:rPr>
+        <w:t>项目的运作</w:t>
+      </w:r>
+      <w:r>
+        <w:rPr>
+          <w:rFonts w:hint="eastAsia"/>
+        </w:rPr>
+        <w:t>逐步转向正规化，就是分工明确，职责清晰，我和姚总，谭锋组，王云雷组，每个组，每个人的职责都已经非常明确，工作都已经落实下去，</w:t>
+      </w:r>
+      <w:r>
+        <w:rPr>
+          <w:rFonts w:hint="eastAsia"/>
+        </w:rPr>
+        <w:t>得以顺利开展</w:t>
+      </w:r>
+      <w:r>
+        <w:rPr>
+          <w:rFonts w:hint="eastAsia"/>
+        </w:rPr>
+        <w:t>，</w:t>
+      </w:r>
+      <w:r>
+        <w:rPr>
+          <w:rFonts w:hint="eastAsia"/>
+        </w:rPr>
+        <w:t>接下来</w:t>
+      </w:r>
+      <w:r>
+        <w:rPr>
+          <w:rFonts w:hint="eastAsia"/>
+        </w:rPr>
+        <w:t>对每个人的</w:t>
+      </w:r>
+      <w:r>
+        <w:rPr>
+          <w:rFonts w:hint="eastAsia"/>
+        </w:rPr>
+        <w:t>专门</w:t>
+      </w:r>
+      <w:r>
+        <w:rPr>
+          <w:rFonts w:hint="eastAsia"/>
+        </w:rPr>
+        <w:t>事项都需要一一的明确</w:t>
+      </w:r>
+      <w:r>
+        <w:rPr>
+          <w:rFonts w:hint="eastAsia"/>
+        </w:rPr>
+        <w:t>。作为</w:t>
+      </w:r>
+      <w:r>
+        <w:rPr>
+          <w:rFonts w:hint="eastAsia"/>
+        </w:rPr>
+        <w:t>负责人</w:t>
+      </w:r>
+      <w:r>
+        <w:rPr>
+          <w:rFonts w:hint="eastAsia"/>
+        </w:rPr>
+        <w:t>，我的一系列动作是层层加码的，</w:t>
+      </w:r>
+      <w:r>
+        <w:rPr>
+          <w:rFonts w:hint="eastAsia"/>
+        </w:rPr>
+        <w:t>做事就需要强力，</w:t>
+      </w:r>
+      <w:r>
+        <w:rPr>
+          <w:rFonts w:hint="eastAsia"/>
+        </w:rPr>
+        <w:t>只有强力的手腕才能把大事做成。</w:t>
+      </w:r>
+      <w:r>
+        <w:rPr>
+          <w:rFonts w:hint="eastAsia"/>
+        </w:rPr>
+        <w:t>最近的开发任务都是非常紧的，</w:t>
+      </w:r>
+      <w:r>
+        <w:rPr>
+          <w:rFonts w:hint="eastAsia"/>
+        </w:rPr>
+        <w:t>都关系公司的命运</w:t>
+      </w:r>
+      <w:r>
+        <w:rPr>
+          <w:rFonts w:hint="eastAsia"/>
+        </w:rPr>
+        <w:t>，关系到公司的生死，</w:t>
+      </w:r>
+      <w:r>
+        <w:rPr>
+          <w:rFonts w:hint="eastAsia"/>
+        </w:rPr>
+        <w:t>我会催的比较紧，</w:t>
+      </w:r>
+      <w:r>
+        <w:rPr>
+          <w:rFonts w:hint="eastAsia"/>
+        </w:rPr>
+        <w:t>每个人的工作量都要大幅度的提升，</w:t>
+      </w:r>
+      <w:r>
+        <w:rPr>
+          <w:rFonts w:hint="eastAsia"/>
+        </w:rPr>
+        <w:t>我只信任那些真正强力的人，</w:t>
+      </w:r>
+      <w:r>
+        <w:rPr>
+          <w:rFonts w:hint="eastAsia"/>
+        </w:rPr>
+        <w:t>能真正帮助到我的人</w:t>
+      </w:r>
+      <w:r>
+        <w:rPr>
+          <w:rFonts w:hint="eastAsia"/>
+        </w:rPr>
+        <w:t>，</w:t>
+      </w:r>
+      <w:r>
+        <w:rPr>
+          <w:rFonts w:hint="eastAsia"/>
+        </w:rPr>
+        <w:t>这个大家要做好心理准备</w:t>
+      </w:r>
+      <w:r>
+        <w:rPr>
+          <w:rFonts w:hint="eastAsia"/>
+        </w:rPr>
+        <w:t>。</w:t>
+      </w:r>
+      <w:r>
+        <w:rPr>
+          <w:rFonts w:hint="eastAsia"/>
+        </w:rPr>
+        <w:t>我们这个组合目前还是一个</w:t>
+      </w:r>
+      <w:r>
+        <w:rPr>
+          <w:rFonts w:hint="eastAsia"/>
+        </w:rPr>
+        <w:t>非常</w:t>
+      </w:r>
+      <w:r>
+        <w:rPr>
+          <w:rFonts w:hint="eastAsia"/>
+        </w:rPr>
+        <w:t>困难的组合，</w:t>
+      </w:r>
+      <w:r>
+        <w:rPr>
+          <w:rFonts w:hint="eastAsia"/>
+        </w:rPr>
+        <w:t>聚拢不了力量，是一盘散沙，</w:t>
+      </w:r>
+      <w:r>
+        <w:rPr>
+          <w:rFonts w:hint="eastAsia"/>
+        </w:rPr>
+        <w:t>就靠现在这个样子，</w:t>
+      </w:r>
+      <w:r>
+        <w:rPr>
+          <w:rFonts w:hint="eastAsia"/>
+        </w:rPr>
+        <w:t>不去改变和提高，</w:t>
+      </w:r>
+      <w:r>
+        <w:rPr>
+          <w:rFonts w:hint="eastAsia"/>
+        </w:rPr>
+        <w:t>这</w:t>
+      </w:r>
+      <w:r>
+        <w:rPr>
+          <w:rFonts w:hint="eastAsia"/>
+        </w:rPr>
+        <w:t>个</w:t>
+      </w:r>
+      <w:r>
+        <w:rPr>
+          <w:rFonts w:hint="eastAsia"/>
+        </w:rPr>
+        <w:t>项目1</w:t>
+      </w:r>
+      <w:r>
+        <w:t>00%</w:t>
+      </w:r>
+      <w:r>
+        <w:rPr>
+          <w:rFonts w:hint="eastAsia"/>
+        </w:rPr>
+        <w:t>是要失败的</w:t>
+      </w:r>
+      <w:r>
+        <w:rPr>
+          <w:rFonts w:hint="eastAsia"/>
+        </w:rPr>
+        <w:t>，不是失</w:t>
+      </w:r>
+      <w:r>
+        <w:rPr>
+          <w:rFonts w:hint="eastAsia"/>
+        </w:rPr>
+        <w:t>不失</w:t>
+      </w:r>
+      <w:r>
+        <w:rPr>
+          <w:rFonts w:hint="eastAsia"/>
+        </w:rPr>
+        <w:t>败</w:t>
+      </w:r>
+      <w:r>
+        <w:rPr>
+          <w:rFonts w:hint="eastAsia"/>
+        </w:rPr>
+        <w:t>的问题</w:t>
+      </w:r>
+      <w:r>
+        <w:rPr>
+          <w:rFonts w:hint="eastAsia"/>
+        </w:rPr>
+        <w:t>，是明年这个时候</w:t>
+      </w:r>
+      <w:r>
+        <w:rPr>
+          <w:rFonts w:hint="eastAsia"/>
+        </w:rPr>
+        <w:t>，后年这个时候</w:t>
+      </w:r>
+      <w:r>
+        <w:rPr>
+          <w:rFonts w:hint="eastAsia"/>
+        </w:rPr>
+        <w:t>也上不了线</w:t>
+      </w:r>
+      <w:r>
+        <w:rPr>
+          <w:rFonts w:hint="eastAsia"/>
+        </w:rPr>
+        <w:t>的</w:t>
+      </w:r>
+      <w:r>
+        <w:rPr>
+          <w:rFonts w:hint="eastAsia"/>
+        </w:rPr>
+        <w:t>。</w:t>
+      </w:r>
+    </w:p>
+    <w:p/>
+    <w:p>
+      <w:r>
+        <w:rPr>
+          <w:rFonts w:hint="eastAsia"/>
+        </w:rPr>
+        <w:t>周林的</w:t>
+      </w:r>
+      <w:proofErr w:type="gramStart"/>
+      <w:r>
+        <w:rPr>
+          <w:rFonts w:hint="eastAsia"/>
+        </w:rPr>
+        <w:t>撮</w:t>
+      </w:r>
+      <w:proofErr w:type="gramEnd"/>
+      <w:r>
+        <w:rPr>
+          <w:rFonts w:hint="eastAsia"/>
+        </w:rPr>
+        <w:t>和交易项目的职责</w:t>
+      </w:r>
+      <w:r>
+        <w:rPr>
+          <w:rFonts w:hint="eastAsia"/>
+        </w:rPr>
+        <w:t>需要</w:t>
+      </w:r>
+      <w:r>
+        <w:rPr>
+          <w:rFonts w:hint="eastAsia"/>
+        </w:rPr>
+        <w:t>明确</w:t>
+      </w:r>
+    </w:p>
+    <w:p>
+      <w:r>
+        <w:t>1.负责撮合交易项目的开发，上线</w:t>
+      </w:r>
+      <w:r>
+        <w:rPr>
+          <w:rFonts w:hint="eastAsia"/>
+        </w:rPr>
+        <w:t>和维护</w:t>
+      </w:r>
+      <w:r>
+        <w:t>工作</w:t>
+      </w:r>
+      <w:r>
+        <w:rPr>
+          <w:rFonts w:hint="eastAsia"/>
+        </w:rPr>
+        <w:t>，</w:t>
+      </w:r>
+      <w:r>
+        <w:rPr>
+          <w:rFonts w:hint="eastAsia"/>
+        </w:rPr>
+        <w:t>有较强的责任感和危机感。</w:t>
+      </w:r>
+    </w:p>
+    <w:p>
+      <w:r>
+        <w:t>2.对撮合交易项目的进度负责，制定开发计划，严格执行计划，定期或不定期的汇报项目的进展情况。</w:t>
+      </w:r>
+    </w:p>
+    <w:p>
+      <w:r>
+        <w:t>3.对撮合交易项目的功能负责，要积极满足产品的各种需求。</w:t>
+      </w:r>
+    </w:p>
+    <w:p>
+      <w:r>
+        <w:t>4.对撮合交易项目的性能效率负责，各项指标要达到值得信任的级别。</w:t>
+      </w:r>
+    </w:p>
+    <w:p>
+      <w:r>
+        <w:t>5.对撮合交易项目的安全性，稳定性，健壮性负责，出现交易</w:t>
+      </w:r>
+      <w:r>
+        <w:rPr>
+          <w:rFonts w:hint="eastAsia"/>
+        </w:rPr>
+        <w:t>问题</w:t>
+      </w:r>
+      <w:r>
+        <w:rPr>
+          <w:rFonts w:hint="eastAsia"/>
+        </w:rPr>
+        <w:t>后务必第一时间解决</w:t>
+      </w:r>
+      <w:r>
+        <w:t>。</w:t>
+      </w:r>
+    </w:p>
+    <w:p>
+      <w:r>
+        <w:t>6.出具和撮合交易项目相关的文档，包括API列表，流程说明图，要积极配合与他人的对接。</w:t>
+      </w:r>
+    </w:p>
+    <w:p>
+      <w:r>
+        <w:t>7.上述职责一经确定，</w:t>
+      </w:r>
+      <w:r>
+        <w:rPr>
+          <w:rFonts w:hint="eastAsia"/>
+        </w:rPr>
+        <w:t>必须</w:t>
+      </w:r>
+      <w:r>
+        <w:t>坚决执行</w:t>
+      </w:r>
+      <w:r>
+        <w:rPr>
+          <w:rFonts w:hint="eastAsia"/>
+        </w:rPr>
+        <w:t>，</w:t>
+      </w:r>
+      <w:r>
+        <w:rPr>
+          <w:rFonts w:hint="eastAsia"/>
+        </w:rPr>
+        <w:t>纳入</w:t>
+      </w:r>
+      <w:r>
+        <w:rPr>
+          <w:rFonts w:hint="eastAsia"/>
+        </w:rPr>
+        <w:t>重点</w:t>
+      </w:r>
+      <w:r>
+        <w:rPr>
+          <w:rFonts w:hint="eastAsia"/>
+        </w:rPr>
+        <w:t>考核，</w:t>
+      </w:r>
+      <w:r>
+        <w:rPr>
+          <w:rFonts w:hint="eastAsia"/>
+        </w:rPr>
+        <w:t>未经王总批准，不得随意</w:t>
+      </w:r>
+      <w:r>
+        <w:rPr>
+          <w:rFonts w:hint="eastAsia"/>
+        </w:rPr>
+        <w:t>降低要求</w:t>
+      </w:r>
+      <w:r>
+        <w:t>。</w:t>
+      </w:r>
+    </w:p>
+    <w:p/>
+    <w:p>
+      <w:r>
+        <w:rPr>
+          <w:rFonts w:hint="eastAsia"/>
+        </w:rPr>
+        <w:t>工作</w:t>
+      </w:r>
+      <w:r>
+        <w:rPr>
+          <w:rFonts w:hint="eastAsia"/>
+        </w:rPr>
+        <w:t>计划</w:t>
+      </w:r>
+    </w:p>
+    <w:p>
+      <w:r>
+        <w:rPr>
+          <w:rFonts w:hint="eastAsia"/>
+        </w:rPr>
+        <w:t>1</w:t>
+      </w:r>
+      <w:r>
+        <w:t>.分钟线，小时线，日，月，周线都能显示到</w:t>
+      </w:r>
+      <w:proofErr w:type="gramStart"/>
+      <w:r>
+        <w:t>安卓上</w:t>
+      </w:r>
+      <w:proofErr w:type="gramEnd"/>
+      <w:r>
+        <w:rPr>
+          <w:rFonts w:hint="eastAsia"/>
+        </w:rPr>
+        <w:t>。</w:t>
+      </w:r>
+    </w:p>
+    <w:p>
+      <w:r>
+        <w:rPr>
+          <w:rFonts w:hint="eastAsia"/>
+        </w:rPr>
+        <w:t>2</w:t>
+      </w:r>
+      <w:r>
+        <w:t>.TD要同</w:t>
+      </w:r>
+      <w:proofErr w:type="spellStart"/>
+      <w:r>
+        <w:t>BICService</w:t>
+      </w:r>
+      <w:proofErr w:type="spellEnd"/>
+      <w:r>
+        <w:t>实现代码的对接</w:t>
+      </w:r>
+      <w:r>
+        <w:rPr>
+          <w:rFonts w:hint="eastAsia"/>
+        </w:rPr>
+        <w:t>。</w:t>
+      </w:r>
+    </w:p>
+    <w:p>
+      <w:r>
+        <w:rPr>
+          <w:rFonts w:hint="eastAsia"/>
+        </w:rPr>
+        <w:t>3</w:t>
+      </w:r>
+      <w:r>
+        <w:t>.MD要同</w:t>
+      </w:r>
+      <w:proofErr w:type="spellStart"/>
+      <w:r>
+        <w:t>BICService</w:t>
+      </w:r>
+      <w:proofErr w:type="spellEnd"/>
+      <w:r>
+        <w:t>实现代码的对接</w:t>
+      </w:r>
+      <w:r>
+        <w:rPr>
+          <w:rFonts w:hint="eastAsia"/>
+        </w:rPr>
+        <w:t>。</w:t>
+      </w:r>
+    </w:p>
+    <w:p>
+      <w:r>
+        <w:t>4.</w:t>
+      </w:r>
+      <w:proofErr w:type="gramStart"/>
+      <w:r>
+        <w:t>安卓上</w:t>
+      </w:r>
+      <w:proofErr w:type="gramEnd"/>
+      <w:r>
+        <w:rPr>
+          <w:rFonts w:hint="eastAsia"/>
+        </w:rPr>
+        <w:t>的</w:t>
+      </w:r>
+      <w:r>
+        <w:t>自选股操作</w:t>
+      </w:r>
+      <w:r>
+        <w:rPr>
+          <w:rFonts w:hint="eastAsia"/>
+        </w:rPr>
+        <w:t>和显示</w:t>
+      </w:r>
+      <w:r>
+        <w:rPr>
+          <w:rFonts w:hint="eastAsia"/>
+        </w:rPr>
+        <w:t>。</w:t>
+      </w:r>
+    </w:p>
+    <w:p>
+      <w:r>
+        <w:t>5.</w:t>
+      </w:r>
+      <w:proofErr w:type="gramStart"/>
+      <w:r>
+        <w:t>安卓上</w:t>
+      </w:r>
+      <w:proofErr w:type="gramEnd"/>
+      <w:r>
+        <w:t>第一个Tab页的行情</w:t>
+      </w:r>
+      <w:r>
+        <w:rPr>
+          <w:rFonts w:hint="eastAsia"/>
+        </w:rPr>
+        <w:t>有</w:t>
+      </w:r>
+      <w:r>
+        <w:t>比较美观</w:t>
+      </w:r>
+      <w:r>
+        <w:rPr>
+          <w:rFonts w:hint="eastAsia"/>
+        </w:rPr>
+        <w:t>的效果</w:t>
+      </w:r>
+      <w:r>
+        <w:rPr>
+          <w:rFonts w:hint="eastAsia"/>
+        </w:rPr>
+        <w:t>。</w:t>
+      </w:r>
+    </w:p>
+    <w:p/>
+    <w:p>
+      <w:r>
+        <w:t>2018年5月17日</w:t>
+      </w:r>
+    </w:p>
+    <w:p>
+      <w:r>
+        <w:rPr>
+          <w:rFonts w:hint="eastAsia"/>
+        </w:rPr>
+        <w:t>整个开发节奏还是没有</w:t>
+      </w:r>
+      <w:r>
+        <w:rPr>
+          <w:rFonts w:hint="eastAsia"/>
+        </w:rPr>
+        <w:t>完全</w:t>
+      </w:r>
+      <w:r>
+        <w:rPr>
+          <w:rFonts w:hint="eastAsia"/>
+        </w:rPr>
+        <w:t>正常</w:t>
+      </w:r>
+      <w:r>
+        <w:rPr>
+          <w:rFonts w:hint="eastAsia"/>
+        </w:rPr>
+        <w:t>展开</w:t>
+      </w:r>
+      <w:r>
+        <w:rPr>
+          <w:rFonts w:hint="eastAsia"/>
+        </w:rPr>
+        <w:t>，这个阶段比较特殊，</w:t>
+      </w:r>
+      <w:r>
+        <w:rPr>
+          <w:rFonts w:hint="eastAsia"/>
+        </w:rPr>
+        <w:t>人员</w:t>
+      </w:r>
+      <w:r>
+        <w:rPr>
+          <w:rFonts w:hint="eastAsia"/>
+        </w:rPr>
+        <w:t>组成</w:t>
+      </w:r>
+      <w:r>
+        <w:rPr>
+          <w:rFonts w:hint="eastAsia"/>
+        </w:rPr>
+        <w:t>也非常复杂，</w:t>
+      </w:r>
+      <w:r>
+        <w:rPr>
+          <w:rFonts w:hint="eastAsia"/>
+        </w:rPr>
+        <w:t>不好用的，不能用的，难用的</w:t>
+      </w:r>
+      <w:r>
+        <w:rPr>
+          <w:rFonts w:hint="eastAsia"/>
+        </w:rPr>
+        <w:t>全部</w:t>
+      </w:r>
+      <w:r>
+        <w:rPr>
+          <w:rFonts w:hint="eastAsia"/>
+        </w:rPr>
+        <w:t>参杂的一起，</w:t>
+      </w:r>
+      <w:r>
+        <w:rPr>
+          <w:rFonts w:hint="eastAsia"/>
+        </w:rPr>
+        <w:t>很难用</w:t>
+      </w:r>
+      <w:r>
+        <w:rPr>
+          <w:rFonts w:hint="eastAsia"/>
+        </w:rPr>
+        <w:t>简单的</w:t>
+      </w:r>
+      <w:r>
+        <w:rPr>
+          <w:rFonts w:hint="eastAsia"/>
+        </w:rPr>
+        <w:t>流程</w:t>
+      </w:r>
+      <w:r>
+        <w:rPr>
+          <w:rFonts w:hint="eastAsia"/>
+        </w:rPr>
+        <w:t>来进行操作，</w:t>
+      </w:r>
+      <w:r>
+        <w:rPr>
+          <w:rFonts w:hint="eastAsia"/>
+        </w:rPr>
+        <w:t>通过一系列的</w:t>
+      </w:r>
+      <w:r>
+        <w:rPr>
+          <w:rFonts w:hint="eastAsia"/>
+        </w:rPr>
+        <w:t>编排和</w:t>
+      </w:r>
+      <w:r>
+        <w:rPr>
+          <w:rFonts w:hint="eastAsia"/>
+        </w:rPr>
+        <w:t>运</w:t>
+      </w:r>
+      <w:r>
+        <w:rPr>
+          <w:rFonts w:hint="eastAsia"/>
+        </w:rPr>
+        <w:lastRenderedPageBreak/>
+        <w:t>作，</w:t>
+      </w:r>
+      <w:r>
+        <w:rPr>
+          <w:rFonts w:hint="eastAsia"/>
+        </w:rPr>
+        <w:t>应该能很快度过</w:t>
+      </w:r>
+      <w:r>
+        <w:rPr>
+          <w:rFonts w:hint="eastAsia"/>
+        </w:rPr>
+        <w:t>，</w:t>
+      </w:r>
+      <w:r>
+        <w:rPr>
+          <w:rFonts w:hint="eastAsia"/>
+        </w:rPr>
+        <w:t>不可以界面已经搞好了，已经有些行情，随便搞搞就能成的心态来应对这个项目，而是需要投入大量的劳动，</w:t>
+      </w:r>
+      <w:r>
+        <w:rPr>
+          <w:rFonts w:hint="eastAsia"/>
+        </w:rPr>
+        <w:t>大量的思考</w:t>
+      </w:r>
+      <w:r>
+        <w:rPr>
+          <w:rFonts w:hint="eastAsia"/>
+        </w:rPr>
+        <w:t>，</w:t>
+      </w:r>
+      <w:r>
+        <w:rPr>
+          <w:rFonts w:hint="eastAsia"/>
+        </w:rPr>
+        <w:t>投入强力的人员，</w:t>
+      </w:r>
+      <w:r>
+        <w:rPr>
+          <w:rFonts w:hint="eastAsia"/>
+        </w:rPr>
+        <w:t>每天要完成更多的工作。</w:t>
+      </w:r>
+    </w:p>
+    <w:p>
+      <w:r>
+        <w:rPr>
+          <w:rFonts w:hint="eastAsia"/>
+        </w:rPr>
+        <w:t>盛俊杰：</w:t>
+      </w:r>
+      <w:r>
+        <w:rPr>
+          <w:rFonts w:hint="eastAsia"/>
+        </w:rPr>
+        <w:t>满意</w:t>
+      </w:r>
+      <w:r>
+        <w:rPr>
+          <w:rFonts w:hint="eastAsia"/>
+        </w:rPr>
+        <w:t>度15%</w:t>
+      </w:r>
+      <w:r>
+        <w:rPr>
+          <w:rFonts w:hint="eastAsia"/>
+        </w:rPr>
+        <w:t>，</w:t>
+      </w:r>
+      <w:r>
+        <w:rPr>
+          <w:rFonts w:hint="eastAsia"/>
+        </w:rPr>
+        <w:t>TD已经对接</w:t>
+      </w:r>
+      <w:proofErr w:type="spellStart"/>
+      <w:r>
+        <w:rPr>
+          <w:rFonts w:hint="eastAsia"/>
+        </w:rPr>
+        <w:t>B</w:t>
+      </w:r>
+      <w:r>
+        <w:t>ICService</w:t>
+      </w:r>
+      <w:proofErr w:type="spellEnd"/>
+      <w:r>
+        <w:rPr>
+          <w:rFonts w:hint="eastAsia"/>
+        </w:rPr>
+        <w:t>的代码，</w:t>
+      </w:r>
+      <w:r>
+        <w:rPr>
+          <w:rFonts w:hint="eastAsia"/>
+        </w:rPr>
+        <w:t>进行</w:t>
+      </w:r>
+      <w:r>
+        <w:rPr>
+          <w:rFonts w:hint="eastAsia"/>
+        </w:rPr>
+        <w:t>全面</w:t>
+      </w:r>
+      <w:r>
+        <w:rPr>
+          <w:rFonts w:hint="eastAsia"/>
+        </w:rPr>
+        <w:t>测试</w:t>
+      </w:r>
+      <w:r>
+        <w:rPr>
+          <w:rFonts w:hint="eastAsia"/>
+        </w:rPr>
+        <w:t>，</w:t>
+      </w:r>
+      <w:r>
+        <w:rPr>
+          <w:rFonts w:hint="eastAsia"/>
+        </w:rPr>
+        <w:t>码表和资金，撤单接口尚未调通</w:t>
+      </w:r>
+      <w:r>
+        <w:rPr>
+          <w:rFonts w:hint="eastAsia"/>
+        </w:rPr>
+        <w:t>。</w:t>
+      </w:r>
+    </w:p>
+    <w:p>
+      <w:r>
+        <w:rPr>
+          <w:rFonts w:hint="eastAsia"/>
+        </w:rPr>
+        <w:t>齐春友：</w:t>
+      </w:r>
+      <w:r>
+        <w:rPr>
+          <w:rFonts w:hint="eastAsia"/>
+        </w:rPr>
+        <w:t>满意</w:t>
+      </w:r>
+      <w:r>
+        <w:rPr>
+          <w:rFonts w:hint="eastAsia"/>
+        </w:rPr>
+        <w:t>度2</w:t>
+      </w:r>
+      <w:r>
+        <w:t>5%</w:t>
+      </w:r>
+      <w:r>
+        <w:rPr>
+          <w:rFonts w:hint="eastAsia"/>
+        </w:rPr>
+        <w:t>，</w:t>
+      </w:r>
+      <w:r>
+        <w:rPr>
+          <w:rFonts w:hint="eastAsia"/>
+        </w:rPr>
+        <w:t>M</w:t>
+      </w:r>
+      <w:r>
+        <w:t>D</w:t>
+      </w:r>
+      <w:r>
+        <w:rPr>
+          <w:rFonts w:hint="eastAsia"/>
+        </w:rPr>
+        <w:t>已经对接</w:t>
+      </w:r>
+      <w:proofErr w:type="spellStart"/>
+      <w:r>
+        <w:rPr>
+          <w:rFonts w:hint="eastAsia"/>
+        </w:rPr>
+        <w:t>B</w:t>
+      </w:r>
+      <w:r>
+        <w:t>ICService</w:t>
+      </w:r>
+      <w:proofErr w:type="spellEnd"/>
+      <w:r>
+        <w:rPr>
+          <w:rFonts w:hint="eastAsia"/>
+        </w:rPr>
+        <w:t>的代码</w:t>
+      </w:r>
+      <w:r>
+        <w:rPr>
+          <w:rFonts w:hint="eastAsia"/>
+        </w:rPr>
+        <w:t>，</w:t>
+      </w:r>
+      <w:r>
+        <w:rPr>
+          <w:rFonts w:hint="eastAsia"/>
+        </w:rPr>
+        <w:t>进行</w:t>
+      </w:r>
+      <w:r>
+        <w:rPr>
+          <w:rFonts w:hint="eastAsia"/>
+        </w:rPr>
+        <w:t>全面</w:t>
+      </w:r>
+      <w:r>
+        <w:rPr>
+          <w:rFonts w:hint="eastAsia"/>
+        </w:rPr>
+        <w:t>测试</w:t>
+      </w:r>
+      <w:r>
+        <w:rPr>
+          <w:rFonts w:hint="eastAsia"/>
+        </w:rPr>
+        <w:t>，</w:t>
+      </w:r>
+      <w:r>
+        <w:rPr>
+          <w:rFonts w:hint="eastAsia"/>
+        </w:rPr>
+        <w:t>行情</w:t>
+      </w:r>
+      <w:r>
+        <w:rPr>
+          <w:rFonts w:hint="eastAsia"/>
+        </w:rPr>
+        <w:t>A</w:t>
+      </w:r>
+      <w:r>
+        <w:t>PI</w:t>
+      </w:r>
+      <w:r>
+        <w:rPr>
+          <w:rFonts w:hint="eastAsia"/>
+        </w:rPr>
+        <w:t>畅通，客户端已经能显示日线</w:t>
+      </w:r>
+      <w:r>
+        <w:rPr>
+          <w:rFonts w:hint="eastAsia"/>
+        </w:rPr>
+        <w:t>。</w:t>
+      </w:r>
+    </w:p>
+    <w:p>
+      <w:r>
+        <w:rPr>
+          <w:rFonts w:hint="eastAsia"/>
+        </w:rPr>
+        <w:t>周林：</w:t>
+      </w:r>
+      <w:r>
+        <w:rPr>
+          <w:rFonts w:hint="eastAsia"/>
+        </w:rPr>
+        <w:t>满意</w:t>
+      </w:r>
+      <w:r>
+        <w:rPr>
+          <w:rFonts w:hint="eastAsia"/>
+        </w:rPr>
+        <w:t>度1</w:t>
+      </w:r>
+      <w:r>
+        <w:t>5</w:t>
+      </w:r>
+      <w:r>
+        <w:rPr>
+          <w:rFonts w:hint="eastAsia"/>
+        </w:rPr>
+        <w:t>%</w:t>
+      </w:r>
+      <w:r>
+        <w:rPr>
+          <w:rFonts w:hint="eastAsia"/>
+        </w:rPr>
+        <w:t>，</w:t>
+      </w:r>
+      <w:r>
+        <w:rPr>
+          <w:rFonts w:hint="eastAsia"/>
+        </w:rPr>
+        <w:t>协助了T</w:t>
+      </w:r>
+      <w:r>
+        <w:t>D</w:t>
+      </w:r>
+      <w:r>
+        <w:rPr>
+          <w:rFonts w:hint="eastAsia"/>
+        </w:rPr>
+        <w:t>和M</w:t>
+      </w:r>
+      <w:r>
+        <w:t>D</w:t>
+      </w:r>
+      <w:r>
+        <w:rPr>
+          <w:rFonts w:hint="eastAsia"/>
+        </w:rPr>
+        <w:t>的对接，修改了协议，</w:t>
+      </w:r>
+      <w:r>
+        <w:rPr>
+          <w:rFonts w:hint="eastAsia"/>
+        </w:rPr>
+        <w:t>完成了演示项目</w:t>
+      </w:r>
+      <w:r>
+        <w:rPr>
+          <w:rFonts w:hint="eastAsia"/>
+        </w:rPr>
+        <w:t>。</w:t>
+      </w:r>
+    </w:p>
+    <w:p>
+      <w:pPr>
+        <w:pStyle w:val="a5"/>
+        <w:numPr>
+          <w:ilvl w:val="0"/>
+          <w:numId w:val="1"/>
+        </w:numPr>
+        <w:ind w:firstLineChars="0"/>
+      </w:pPr>
+      <w:proofErr w:type="gramStart"/>
+      <w:r>
+        <w:rPr>
+          <w:rFonts w:hint="eastAsia"/>
+        </w:rPr>
+        <w:t>安卓上</w:t>
+      </w:r>
+      <w:proofErr w:type="gramEnd"/>
+      <w:r>
+        <w:rPr>
+          <w:rFonts w:hint="eastAsia"/>
+        </w:rPr>
+        <w:t>可以显示分钟线，小时线</w:t>
+      </w:r>
+      <w:r>
+        <w:rPr>
+          <w:rFonts w:hint="eastAsia"/>
+        </w:rPr>
+        <w:t>，每天的日线，</w:t>
+      </w:r>
+      <w:proofErr w:type="gramStart"/>
+      <w:r>
+        <w:rPr>
+          <w:rFonts w:hint="eastAsia"/>
+        </w:rPr>
+        <w:t>分钟线</w:t>
+      </w:r>
+      <w:proofErr w:type="gramEnd"/>
+      <w:r>
+        <w:rPr>
+          <w:rFonts w:hint="eastAsia"/>
+        </w:rPr>
+        <w:t>要能够跑起来</w:t>
+      </w:r>
+      <w:r>
+        <w:rPr>
+          <w:rFonts w:hint="eastAsia"/>
+        </w:rPr>
+        <w:t>。</w:t>
+      </w:r>
+    </w:p>
+    <w:p>
+      <w:pPr>
+        <w:pStyle w:val="a5"/>
+        <w:numPr>
+          <w:ilvl w:val="0"/>
+          <w:numId w:val="1"/>
+        </w:numPr>
+        <w:ind w:firstLineChars="0"/>
+      </w:pPr>
+      <w:r>
+        <w:rPr>
+          <w:rFonts w:hint="eastAsia"/>
+        </w:rPr>
+        <w:t>行情接口</w:t>
+      </w:r>
+      <w:r>
+        <w:rPr>
+          <w:rFonts w:hint="eastAsia"/>
+        </w:rPr>
+        <w:t>要加个请求码表的接口</w:t>
+      </w:r>
+      <w:r>
+        <w:rPr>
+          <w:rFonts w:hint="eastAsia"/>
+        </w:rPr>
+        <w:t>，是主动请求的</w:t>
+      </w:r>
+      <w:r>
+        <w:rPr>
+          <w:rFonts w:hint="eastAsia"/>
+        </w:rPr>
+        <w:t>。</w:t>
+      </w:r>
+    </w:p>
+    <w:p>
+      <w:pPr>
+        <w:pStyle w:val="a5"/>
+        <w:numPr>
+          <w:ilvl w:val="0"/>
+          <w:numId w:val="1"/>
+        </w:numPr>
+        <w:ind w:firstLineChars="0"/>
+      </w:pPr>
+      <w:r>
+        <w:rPr>
+          <w:rFonts w:hint="eastAsia"/>
+        </w:rPr>
+        <w:t>客户端要对接交易，显示交易结果</w:t>
+      </w:r>
+      <w:r>
+        <w:rPr>
+          <w:rFonts w:hint="eastAsia"/>
+        </w:rPr>
+        <w:t>，</w:t>
+      </w:r>
+      <w:r>
+        <w:rPr>
+          <w:rFonts w:hint="eastAsia"/>
+        </w:rPr>
+        <w:t>要部署</w:t>
+      </w:r>
+      <w:proofErr w:type="spellStart"/>
+      <w:r>
+        <w:rPr>
+          <w:rFonts w:hint="eastAsia"/>
+        </w:rPr>
+        <w:t>L</w:t>
+      </w:r>
+      <w:r>
+        <w:t>ordMT</w:t>
+      </w:r>
+      <w:proofErr w:type="spellEnd"/>
+      <w:r>
+        <w:rPr>
+          <w:rFonts w:hint="eastAsia"/>
+        </w:rPr>
+        <w:t>的</w:t>
+      </w:r>
+      <w:r>
+        <w:rPr>
+          <w:rFonts w:hint="eastAsia"/>
+        </w:rPr>
+        <w:t>服务端</w:t>
+      </w:r>
+      <w:r>
+        <w:rPr>
+          <w:rFonts w:hint="eastAsia"/>
+        </w:rPr>
+        <w:t>环境，包括行情，交易，其他j</w:t>
+      </w:r>
+      <w:r>
+        <w:t>ava</w:t>
+      </w:r>
+      <w:r>
+        <w:rPr>
+          <w:rFonts w:hint="eastAsia"/>
+        </w:rPr>
+        <w:t>服务还用老的，a</w:t>
+      </w:r>
+      <w:r>
+        <w:t>dmin</w:t>
+      </w:r>
+      <w:r>
+        <w:rPr>
+          <w:rFonts w:hint="eastAsia"/>
+        </w:rPr>
+        <w:t>还用老的</w:t>
+      </w:r>
+      <w:r>
+        <w:rPr>
+          <w:rFonts w:hint="eastAsia"/>
+        </w:rPr>
+        <w:t>，</w:t>
+      </w:r>
+      <w:proofErr w:type="spellStart"/>
+      <w:r>
+        <w:rPr>
+          <w:rFonts w:hint="eastAsia"/>
+        </w:rPr>
+        <w:t>L</w:t>
+      </w:r>
+      <w:r>
+        <w:t>ordMT</w:t>
+      </w:r>
+      <w:proofErr w:type="spellEnd"/>
+      <w:r>
+        <w:rPr>
+          <w:rFonts w:hint="eastAsia"/>
+        </w:rPr>
+        <w:t>代码要同</w:t>
+      </w:r>
+      <w:r>
+        <w:rPr>
+          <w:rFonts w:hint="eastAsia"/>
+        </w:rPr>
+        <w:t>期货业务</w:t>
+      </w:r>
+      <w:r>
+        <w:rPr>
+          <w:rFonts w:hint="eastAsia"/>
+        </w:rPr>
+        <w:t>分离，原证券代码中去除一切交易所相关的内容</w:t>
+      </w:r>
+      <w:r>
+        <w:rPr>
+          <w:rFonts w:hint="eastAsia"/>
+        </w:rPr>
+        <w:t>。</w:t>
+      </w:r>
+    </w:p>
+    <w:p>
+      <w:pPr>
+        <w:pStyle w:val="a5"/>
+        <w:numPr>
+          <w:ilvl w:val="0"/>
+          <w:numId w:val="1"/>
+        </w:numPr>
+        <w:ind w:firstLineChars="0"/>
+        <w:rPr>
+          <w:rFonts w:hint="eastAsia"/>
+        </w:rPr>
+      </w:pPr>
+      <w:r>
+        <w:rPr>
+          <w:rFonts w:hint="eastAsia"/>
+        </w:rPr>
+        <w:t>自选股，自己交易所的行情可以显示。</w:t>
+      </w:r>
+    </w:p>
+    <w:p>
+      <w:pPr>
+        <w:pStyle w:val="a5"/>
+        <w:numPr>
+          <w:ilvl w:val="0"/>
+          <w:numId w:val="1"/>
+        </w:numPr>
+        <w:ind w:firstLineChars="0"/>
+      </w:pPr>
+      <w:r>
+        <w:t>MT4</w:t>
+      </w:r>
+      <w:r>
+        <w:rPr>
+          <w:rFonts w:hint="eastAsia"/>
+        </w:rPr>
+        <w:t>，M</w:t>
+      </w:r>
+      <w:r>
+        <w:t>T5</w:t>
+      </w:r>
+      <w:r>
+        <w:rPr>
+          <w:rFonts w:hint="eastAsia"/>
+        </w:rPr>
+        <w:t>的研究要</w:t>
+      </w:r>
+      <w:r>
+        <w:rPr>
+          <w:rFonts w:hint="eastAsia"/>
+        </w:rPr>
+        <w:t>开始一下。</w:t>
+      </w:r>
       <w:bookmarkStart w:id="0" w:name="_GoBack"/>
       <w:bookmarkEnd w:id="0"/>
     </w:p>
-    <w:p>
-      <w:r>
-        <w:rPr>
-          <w:rFonts w:hint="eastAsia"/>
-        </w:rPr>
-        <w:t>经过一系列的准备工作，今天正式开始。</w:t>
-      </w:r>
-    </w:p>
-    <w:p>
-      <w:r>
-        <w:rPr>
-          <w:rFonts w:hint="eastAsia"/>
-        </w:rPr>
-        <w:t>盛俊杰：</w:t>
-      </w:r>
-      <w:r>
-        <w:t>不满意，操作太不熟练了，</w:t>
-      </w:r>
-      <w:r>
-        <w:rPr>
-          <w:rFonts w:hint="eastAsia"/>
-        </w:rPr>
-        <w:t>但愿意接受训练，提升很快，</w:t>
-      </w:r>
-      <w:r>
-        <w:t>学习态度还是</w:t>
-      </w:r>
-      <w:r>
-        <w:rPr>
-          <w:rFonts w:hint="eastAsia"/>
-        </w:rPr>
-        <w:t>非常</w:t>
-      </w:r>
-      <w:r>
-        <w:rPr>
-          <w:rFonts w:hint="eastAsia"/>
-        </w:rPr>
-        <w:t>好</w:t>
-      </w:r>
-      <w:r>
-        <w:t>的</w:t>
-      </w:r>
-      <w:r>
-        <w:rPr>
-          <w:rFonts w:hint="eastAsia"/>
-        </w:rPr>
-        <w:t>，</w:t>
-      </w:r>
-      <w:r>
-        <w:rPr>
-          <w:rFonts w:hint="eastAsia"/>
-        </w:rPr>
-        <w:t>路线观点</w:t>
-      </w:r>
-      <w:r>
-        <w:rPr>
-          <w:rFonts w:hint="eastAsia"/>
-        </w:rPr>
-        <w:t>非常的正确，</w:t>
-      </w:r>
-      <w:r>
-        <w:rPr>
-          <w:rFonts w:hint="eastAsia"/>
-        </w:rPr>
-        <w:t>未来是有前途的，</w:t>
-      </w:r>
-      <w:r>
-        <w:rPr>
-          <w:rFonts w:hint="eastAsia"/>
-        </w:rPr>
-        <w:t>做产品的意愿</w:t>
-      </w:r>
-      <w:r>
-        <w:rPr>
-          <w:rFonts w:hint="eastAsia"/>
-        </w:rPr>
-        <w:t>没有出来</w:t>
-      </w:r>
-      <w:r>
-        <w:rPr>
-          <w:rFonts w:hint="eastAsia"/>
-        </w:rPr>
-        <w:t>。</w:t>
-      </w:r>
-    </w:p>
-    <w:p>
-      <w:r>
-        <w:rPr>
-          <w:rFonts w:hint="eastAsia"/>
-        </w:rPr>
-        <w:t>齐春友：不满意，</w:t>
-      </w:r>
-      <w:r>
-        <w:rPr>
-          <w:rFonts w:hint="eastAsia"/>
-        </w:rPr>
-        <w:t>工作时间要更加用力才对，</w:t>
-      </w:r>
-      <w:r>
-        <w:rPr>
-          <w:rFonts w:hint="eastAsia"/>
-        </w:rPr>
-        <w:t>当务之急是要尽快落地成通达信文件</w:t>
-      </w:r>
-      <w:r>
-        <w:rPr>
-          <w:rFonts w:hint="eastAsia"/>
-        </w:rPr>
-        <w:t>，</w:t>
-      </w:r>
-      <w:r>
-        <w:rPr>
-          <w:rFonts w:hint="eastAsia"/>
-        </w:rPr>
-        <w:t>然后去对接M</w:t>
-      </w:r>
-      <w:r>
-        <w:t>D</w:t>
-      </w:r>
-      <w:r>
-        <w:rPr>
-          <w:rFonts w:hint="eastAsia"/>
-        </w:rPr>
-        <w:t>，把分钟线，小时线，日月周线都显示出来，</w:t>
-      </w:r>
-      <w:r>
-        <w:rPr>
-          <w:rFonts w:hint="eastAsia"/>
-        </w:rPr>
-        <w:t>做产品的意愿没有出来</w:t>
-      </w:r>
-      <w:r>
-        <w:rPr>
-          <w:rFonts w:hint="eastAsia"/>
-        </w:rPr>
-        <w:t>。</w:t>
-      </w:r>
-    </w:p>
-    <w:p>
-      <w:r>
-        <w:rPr>
-          <w:rFonts w:hint="eastAsia"/>
-        </w:rPr>
-        <w:t>周林：不满意，等撮合等的心慌慌，</w:t>
-      </w:r>
-      <w:r>
-        <w:t xml:space="preserve"> </w:t>
-      </w:r>
-      <w:r>
-        <w:t>TD，MD等着对接</w:t>
-      </w:r>
-      <w:r>
-        <w:rPr>
-          <w:rFonts w:hint="eastAsia"/>
-        </w:rPr>
-        <w:t>，</w:t>
-      </w:r>
-      <w:r>
-        <w:rPr>
-          <w:rFonts w:hint="eastAsia"/>
-        </w:rPr>
-        <w:t>强迫症太严重，</w:t>
-      </w:r>
-      <w:r>
-        <w:rPr>
-          <w:rFonts w:hint="eastAsia"/>
-        </w:rPr>
-        <w:t>排斥别人的东西</w:t>
-      </w:r>
-      <w:r>
-        <w:rPr>
-          <w:rFonts w:hint="eastAsia"/>
-        </w:rPr>
-        <w:t>，能力无法得到</w:t>
-      </w:r>
-      <w:r>
-        <w:rPr>
-          <w:rFonts w:hint="eastAsia"/>
-        </w:rPr>
-        <w:t>正常</w:t>
-      </w:r>
-      <w:r>
-        <w:rPr>
-          <w:rFonts w:hint="eastAsia"/>
-        </w:rPr>
-        <w:t>体现</w:t>
-      </w:r>
-      <w:r>
-        <w:rPr>
-          <w:rFonts w:hint="eastAsia"/>
-        </w:rPr>
-        <w:t>。</w:t>
-      </w:r>
-    </w:p>
-    <w:p/>
-    <w:p>
-      <w:r>
-        <w:rPr>
-          <w:rFonts w:hint="eastAsia"/>
-        </w:rPr>
-        <w:t>公司的运营逐步转向正规化，就是分工明确，职责清晰，我和姚总，谭锋组，王云雷组，每个组，每个人的职责都已经非常明确，工作都已经落实下去，今后对每个人的具体事项都需要一一的明确。</w:t>
-      </w:r>
-    </w:p>
-    <w:p/>
-    <w:p>
-      <w:r>
-        <w:rPr>
-          <w:rFonts w:hint="eastAsia"/>
-        </w:rPr>
-        <w:t>撮和交易项目的职责明确</w:t>
-      </w:r>
-    </w:p>
-    <w:p>
-      <w:r>
-        <w:t>1.负责撮合交易项目的开发，维护和上线工作。</w:t>
-      </w:r>
-    </w:p>
-    <w:p>
-      <w:r>
-        <w:t>2.对撮合交易项目的进度负责，制定开发计划，严格执行计划，定期或不定期的汇报项目的进展情况。</w:t>
-      </w:r>
-    </w:p>
-    <w:p>
-      <w:r>
-        <w:t>3.对撮合交易项目的功能负责，要积极满足产品的各种需求。</w:t>
-      </w:r>
-    </w:p>
-    <w:p>
-      <w:r>
-        <w:t>4.对撮合交易项目的性能效率负责，各项指标要达到值得信任的级别。</w:t>
-      </w:r>
-    </w:p>
-    <w:p>
-      <w:r>
-        <w:t>5.对撮合交易项目的安全性，稳定性，健壮性负责，不能出现重大行情交易事故。</w:t>
-      </w:r>
-    </w:p>
-    <w:p>
-      <w:r>
-        <w:t>6.出具和撮合交易项目相关的文档，包括API列表，流程说明图，要积极配合与他人的对接。</w:t>
-      </w:r>
-    </w:p>
-    <w:p>
-      <w:r>
-        <w:t>7.上述职责一经确定，应当坚决执行。</w:t>
-      </w:r>
-    </w:p>
-    <w:p/>
-    <w:p>
-      <w:r>
-        <w:rPr>
-          <w:rFonts w:hint="eastAsia"/>
-        </w:rPr>
-        <w:t>1</w:t>
-      </w:r>
-      <w:r>
-        <w:t>.分钟线，小时线，日，月，周线都能显示到安卓上</w:t>
-      </w:r>
-      <w:r>
-        <w:rPr>
-          <w:rFonts w:hint="eastAsia"/>
-        </w:rPr>
-        <w:t>。</w:t>
-      </w:r>
-    </w:p>
-    <w:p>
-      <w:r>
-        <w:rPr>
-          <w:rFonts w:hint="eastAsia"/>
-        </w:rPr>
-        <w:t>2</w:t>
-      </w:r>
-      <w:r>
-        <w:t>.TD要同BICService实现代码的对接</w:t>
-      </w:r>
-      <w:r>
-        <w:rPr>
-          <w:rFonts w:hint="eastAsia"/>
-        </w:rPr>
-        <w:t>。</w:t>
-      </w:r>
-    </w:p>
-    <w:p>
-      <w:r>
-        <w:rPr>
-          <w:rFonts w:hint="eastAsia"/>
-        </w:rPr>
-        <w:t>3</w:t>
-      </w:r>
-      <w:r>
-        <w:t>.MD要同BICService实现代码的对接</w:t>
-      </w:r>
-      <w:r>
-        <w:rPr>
-          <w:rFonts w:hint="eastAsia"/>
-        </w:rPr>
-        <w:t>。</w:t>
-      </w:r>
-    </w:p>
-    <w:p>
-      <w:r>
-        <w:t>4.安卓上自选股操作</w:t>
-      </w:r>
-      <w:r>
-        <w:rPr>
-          <w:rFonts w:hint="eastAsia"/>
-        </w:rPr>
-        <w:t>。</w:t>
-      </w:r>
-    </w:p>
-    <w:p>
-      <w:r>
-        <w:t>5.安卓上第一个Tab页的行情比较的美观</w:t>
-      </w:r>
-      <w:r>
-        <w:rPr>
-          <w:rFonts w:hint="eastAsia"/>
-        </w:rPr>
-        <w:t>。</w:t>
-      </w:r>
-    </w:p>
-    <w:p/>
-    <w:p>
-      <w:r>
-        <w:t>2018年5月17日</w:t>
-      </w:r>
-    </w:p>
-    <w:p/>
     <w:sectPr>
       <w:pgSz w:w="11906" w:h="16838"/>
       <w:pgMar w:top="1440" w:right="1800" w:bottom="1440" w:left="1800" w:header="851" w:footer="992" w:gutter="0"/>
@@ -351,6 +1681,141 @@
     </w:sectPr>
   </w:body>
 </w:document>
+</file>
+
+<file path=word/endnotes.xml><?xml version="1.0" encoding="utf-8"?>
+<w:endnotes xmlns:wpc="http://schemas.microsoft.com/office/word/2010/wordprocessingCanvas" xmlns:cx="http://schemas.microsoft.com/office/drawing/2014/chartex" xmlns:cx1="http://schemas.microsoft.com/office/drawing/2015/9/8/chartex" xmlns:cx2="http://schemas.microsoft.com/office/drawing/2015/10/21/chartex" xmlns:cx3="http://schemas.microsoft.com/office/drawing/2016/5/9/chartex" xmlns:cx4="http://schemas.microsoft.com/office/drawing/2016/5/10/chartex" xmlns:cx5="http://schemas.microsoft.com/office/drawing/2016/5/11/chartex" xmlns:cx6="http://schemas.microsoft.com/office/drawing/2016/5/12/chartex" xmlns:cx7="http://schemas.microsoft.com/office/drawing/2016/5/13/chartex" xmlns:cx8="http://schemas.microsoft.com/office/drawing/2016/5/14/chartex" xmlns:mc="http://schemas.openxmlformats.org/markup-compatibility/2006" xmlns:aink="http://schemas.microsoft.com/office/drawing/2016/ink" xmlns:am3d="http://schemas.microsoft.com/office/drawing/2017/model3d" xmlns:o="urn:schemas-microsoft-com:office:office" xmlns:r="http://schemas.openxmlformats.org/officeDocument/2006/relationships" xmlns:m="http://schemas.openxmlformats.org/officeDocument/2006/math" xmlns:v="urn:schemas-microsoft-com:vml" xmlns:wp14="http://schemas.microsoft.com/office/word/2010/wordprocessingDrawing" xmlns:wp="http://schemas.openxmlformats.org/drawingml/2006/wordprocessingDrawing" xmlns:w10="urn:schemas-microsoft-com:office:word" xmlns:w="http://schemas.openxmlformats.org/wordprocessingml/2006/main" xmlns:w14="http://schemas.microsoft.com/office/word/2010/wordml" xmlns:w15="http://schemas.microsoft.com/office/word/2012/wordml" xmlns:w16cid="http://schemas.microsoft.com/office/word/2016/wordml/cid" xmlns:w16se="http://schemas.microsoft.com/office/word/2015/wordml/symex" xmlns:wpg="http://schemas.microsoft.com/office/word/2010/wordprocessingGroup" xmlns:wpi="http://schemas.microsoft.com/office/word/2010/wordprocessingInk" xmlns:wne="http://schemas.microsoft.com/office/word/2006/wordml" xmlns:wps="http://schemas.microsoft.com/office/word/2010/wordprocessingShape" mc:Ignorable="w14 w15 w16se w16cid wp14">
+  <w:endnote w:type="separator" w:id="-1">
+    <w:p>
+      <w:r>
+        <w:separator/>
+      </w:r>
+    </w:p>
+  </w:endnote>
+  <w:endnote w:type="continuationSeparator" w:id="0">
+    <w:p>
+      <w:r>
+        <w:continuationSeparator/>
+      </w:r>
+    </w:p>
+  </w:endnote>
+</w:endnotes>
+</file>
+
+<file path=word/footnotes.xml><?xml version="1.0" encoding="utf-8"?>
+<w:footnotes xmlns:wpc="http://schemas.microsoft.com/office/word/2010/wordprocessingCanvas" xmlns:cx="http://schemas.microsoft.com/office/drawing/2014/chartex" xmlns:cx1="http://schemas.microsoft.com/office/drawing/2015/9/8/chartex" xmlns:cx2="http://schemas.microsoft.com/office/drawing/2015/10/21/chartex" xmlns:cx3="http://schemas.microsoft.com/office/drawing/2016/5/9/chartex" xmlns:cx4="http://schemas.microsoft.com/office/drawing/2016/5/10/chartex" xmlns:cx5="http://schemas.microsoft.com/office/drawing/2016/5/11/chartex" xmlns:cx6="http://schemas.microsoft.com/office/drawing/2016/5/12/chartex" xmlns:cx7="http://schemas.microsoft.com/office/drawing/2016/5/13/chartex" xmlns:cx8="http://schemas.microsoft.com/office/drawing/2016/5/14/chartex" xmlns:mc="http://schemas.openxmlformats.org/markup-compatibility/2006" xmlns:aink="http://schemas.microsoft.com/office/drawing/2016/ink" xmlns:am3d="http://schemas.microsoft.com/office/drawing/2017/model3d" xmlns:o="urn:schemas-microsoft-com:office:office" xmlns:r="http://schemas.openxmlformats.org/officeDocument/2006/relationships" xmlns:m="http://schemas.openxmlformats.org/officeDocument/2006/math" xmlns:v="urn:schemas-microsoft-com:vml" xmlns:wp14="http://schemas.microsoft.com/office/word/2010/wordprocessingDrawing" xmlns:wp="http://schemas.openxmlformats.org/drawingml/2006/wordprocessingDrawing" xmlns:w10="urn:schemas-microsoft-com:office:word" xmlns:w="http://schemas.openxmlformats.org/wordprocessingml/2006/main" xmlns:w14="http://schemas.microsoft.com/office/word/2010/wordml" xmlns:w15="http://schemas.microsoft.com/office/word/2012/wordml" xmlns:w16cid="http://schemas.microsoft.com/office/word/2016/wordml/cid" xmlns:w16se="http://schemas.microsoft.com/office/word/2015/wordml/symex" xmlns:wpg="http://schemas.microsoft.com/office/word/2010/wordprocessingGroup" xmlns:wpi="http://schemas.microsoft.com/office/word/2010/wordprocessingInk" xmlns:wne="http://schemas.microsoft.com/office/word/2006/wordml" xmlns:wps="http://schemas.microsoft.com/office/word/2010/wordprocessingShape" mc:Ignorable="w14 w15 w16se w16cid wp14">
+  <w:footnote w:type="separator" w:id="-1">
+    <w:p>
+      <w:r>
+        <w:separator/>
+      </w:r>
+    </w:p>
+  </w:footnote>
+  <w:footnote w:type="continuationSeparator" w:id="0">
+    <w:p>
+      <w:r>
+        <w:continuationSeparator/>
+      </w:r>
+    </w:p>
+  </w:footnote>
+</w:footnotes>
+</file>
+
+<file path=word/numbering.xml><?xml version="1.0" encoding="utf-8"?>
+<w:numbering xmlns:wpc="http://schemas.microsoft.com/office/word/2010/wordprocessingCanvas" xmlns:cx="http://schemas.microsoft.com/office/drawing/2014/chartex" xmlns:cx1="http://schemas.microsoft.com/office/drawing/2015/9/8/chartex" xmlns:cx2="http://schemas.microsoft.com/office/drawing/2015/10/21/chartex" xmlns:cx3="http://schemas.microsoft.com/office/drawing/2016/5/9/chartex" xmlns:cx4="http://schemas.microsoft.com/office/drawing/2016/5/10/chartex" xmlns:cx5="http://schemas.microsoft.com/office/drawing/2016/5/11/chartex" xmlns:cx6="http://schemas.microsoft.com/office/drawing/2016/5/12/chartex" xmlns:cx7="http://schemas.microsoft.com/office/drawing/2016/5/13/chartex" xmlns:cx8="http://schemas.microsoft.com/office/drawing/2016/5/14/chartex" xmlns:mc="http://schemas.openxmlformats.org/markup-compatibility/2006" xmlns:aink="http://schemas.microsoft.com/office/drawing/2016/ink" xmlns:am3d="http://schemas.microsoft.com/office/drawing/2017/model3d" xmlns:o="urn:schemas-microsoft-com:office:office" xmlns:r="http://schemas.openxmlformats.org/officeDocument/2006/relationships" xmlns:m="http://schemas.openxmlformats.org/officeDocument/2006/math" xmlns:v="urn:schemas-microsoft-com:vml" xmlns:wp14="http://schemas.microsoft.com/office/word/2010/wordprocessingDrawing" xmlns:wp="http://schemas.openxmlformats.org/drawingml/2006/wordprocessingDrawing" xmlns:w10="urn:schemas-microsoft-com:office:word" xmlns:w="http://schemas.openxmlformats.org/wordprocessingml/2006/main" xmlns:w14="http://schemas.microsoft.com/office/word/2010/wordml" xmlns:w15="http://schemas.microsoft.com/office/word/2012/wordml" xmlns:w16cid="http://schemas.microsoft.com/office/word/2016/wordml/cid" xmlns:w16se="http://schemas.microsoft.com/office/word/2015/wordml/symex" xmlns:wpg="http://schemas.microsoft.com/office/word/2010/wordprocessingGroup" xmlns:wpi="http://schemas.microsoft.com/office/word/2010/wordprocessingInk" xmlns:wne="http://schemas.microsoft.com/office/word/2006/wordml" xmlns:wps="http://schemas.microsoft.com/office/word/2010/wordprocessingShape" mc:Ignorable="w14 w15 w16se w16cid wp14">
+  <w:abstractNum w:abstractNumId="0" w15:restartNumberingAfterBreak="0">
+    <w:nsid w:val="6AB73A79"/>
+    <w:multiLevelType w:val="hybridMultilevel"/>
+    <w:tmpl w:val="D3088E3A"/>
+    <w:lvl w:ilvl="0" w:tplc="41C20E66">
+      <w:start w:val="1"/>
+      <w:numFmt w:val="decimal"/>
+      <w:lvlText w:val="%1."/>
+      <w:lvlJc w:val="left"/>
+      <w:pPr>
+        <w:ind w:left="360" w:hanging="360"/>
+      </w:pPr>
+      <w:rPr>
+        <w:rFonts w:hint="default"/>
+      </w:rPr>
+    </w:lvl>
+    <w:lvl w:ilvl="1" w:tplc="04090019" w:tentative="1">
+      <w:start w:val="1"/>
+      <w:numFmt w:val="lowerLetter"/>
+      <w:lvlText w:val="%2)"/>
+      <w:lvlJc w:val="left"/>
+      <w:pPr>
+        <w:ind w:left="840" w:hanging="420"/>
+      </w:pPr>
+    </w:lvl>
+    <w:lvl w:ilvl="2" w:tplc="0409001B" w:tentative="1">
+      <w:start w:val="1"/>
+      <w:numFmt w:val="lowerRoman"/>
+      <w:lvlText w:val="%3."/>
+      <w:lvlJc w:val="right"/>
+      <w:pPr>
+        <w:ind w:left="1260" w:hanging="420"/>
+      </w:pPr>
+    </w:lvl>
+    <w:lvl w:ilvl="3" w:tplc="0409000F" w:tentative="1">
+      <w:start w:val="1"/>
+      <w:numFmt w:val="decimal"/>
+      <w:lvlText w:val="%4."/>
+      <w:lvlJc w:val="left"/>
+      <w:pPr>
+        <w:ind w:left="1680" w:hanging="420"/>
+      </w:pPr>
+    </w:lvl>
+    <w:lvl w:ilvl="4" w:tplc="04090019" w:tentative="1">
+      <w:start w:val="1"/>
+      <w:numFmt w:val="lowerLetter"/>
+      <w:lvlText w:val="%5)"/>
+      <w:lvlJc w:val="left"/>
+      <w:pPr>
+        <w:ind w:left="2100" w:hanging="420"/>
+      </w:pPr>
+    </w:lvl>
+    <w:lvl w:ilvl="5" w:tplc="0409001B" w:tentative="1">
+      <w:start w:val="1"/>
+      <w:numFmt w:val="lowerRoman"/>
+      <w:lvlText w:val="%6."/>
+      <w:lvlJc w:val="right"/>
+      <w:pPr>
+        <w:ind w:left="2520" w:hanging="420"/>
+      </w:pPr>
+    </w:lvl>
+    <w:lvl w:ilvl="6" w:tplc="0409000F" w:tentative="1">
+      <w:start w:val="1"/>
+      <w:numFmt w:val="decimal"/>
+      <w:lvlText w:val="%7."/>
+      <w:lvlJc w:val="left"/>
+      <w:pPr>
+        <w:ind w:left="2940" w:hanging="420"/>
+      </w:pPr>
+    </w:lvl>
+    <w:lvl w:ilvl="7" w:tplc="04090019" w:tentative="1">
+      <w:start w:val="1"/>
+      <w:numFmt w:val="lowerLetter"/>
+      <w:lvlText w:val="%8)"/>
+      <w:lvlJc w:val="left"/>
+      <w:pPr>
+        <w:ind w:left="3360" w:hanging="420"/>
+      </w:pPr>
+    </w:lvl>
+    <w:lvl w:ilvl="8" w:tplc="0409001B" w:tentative="1">
+      <w:start w:val="1"/>
+      <w:numFmt w:val="lowerRoman"/>
+      <w:lvlText w:val="%9."/>
+      <w:lvlJc w:val="right"/>
+      <w:pPr>
+        <w:ind w:left="3780" w:hanging="420"/>
+      </w:pPr>
+    </w:lvl>
+  </w:abstractNum>
+  <w:num w:numId="1">
+    <w:abstractNumId w:val="0"/>
+  </w:num>
+</w:numbering>
 </file>
 
 <file path=word/styles.xml><?xml version="1.0" encoding="utf-8"?>
@@ -800,6 +2265,81 @@
     <w:semiHidden/>
     <w:rsid w:val="00137E6B"/>
   </w:style>
+  <w:style w:type="paragraph" w:styleId="a5">
+    <w:name w:val="List Paragraph"/>
+    <w:basedOn w:val="a"/>
+    <w:uiPriority w:val="34"/>
+    <w:qFormat/>
+    <w:rsid w:val="00226F19"/>
+    <w:pPr>
+      <w:ind w:firstLineChars="200" w:firstLine="420"/>
+    </w:pPr>
+  </w:style>
+  <w:style w:type="paragraph" w:styleId="a6">
+    <w:name w:val="header"/>
+    <w:basedOn w:val="a"/>
+    <w:link w:val="a7"/>
+    <w:uiPriority w:val="99"/>
+    <w:unhideWhenUsed/>
+    <w:rsid w:val="00226513"/>
+    <w:pPr>
+      <w:pBdr>
+        <w:bottom w:val="single" w:sz="6" w:space="1" w:color="auto"/>
+      </w:pBdr>
+      <w:tabs>
+        <w:tab w:val="center" w:pos="4153"/>
+        <w:tab w:val="right" w:pos="8306"/>
+      </w:tabs>
+      <w:snapToGrid w:val="0"/>
+      <w:jc w:val="center"/>
+    </w:pPr>
+    <w:rPr>
+      <w:sz w:val="18"/>
+      <w:szCs w:val="18"/>
+    </w:rPr>
+  </w:style>
+  <w:style w:type="character" w:customStyle="1" w:styleId="a7">
+    <w:name w:val="页眉 字符"/>
+    <w:basedOn w:val="a0"/>
+    <w:link w:val="a6"/>
+    <w:uiPriority w:val="99"/>
+    <w:rsid w:val="00226513"/>
+    <w:rPr>
+      <w:sz w:val="18"/>
+      <w:szCs w:val="18"/>
+    </w:rPr>
+  </w:style>
+  <w:style w:type="paragraph" w:styleId="a8">
+    <w:name w:val="footer"/>
+    <w:basedOn w:val="a"/>
+    <w:link w:val="a9"/>
+    <w:uiPriority w:val="99"/>
+    <w:unhideWhenUsed/>
+    <w:rsid w:val="00226513"/>
+    <w:pPr>
+      <w:tabs>
+        <w:tab w:val="center" w:pos="4153"/>
+        <w:tab w:val="right" w:pos="8306"/>
+      </w:tabs>
+      <w:snapToGrid w:val="0"/>
+      <w:jc w:val="left"/>
+    </w:pPr>
+    <w:rPr>
+      <w:sz w:val="18"/>
+      <w:szCs w:val="18"/>
+    </w:rPr>
+  </w:style>
+  <w:style w:type="character" w:customStyle="1" w:styleId="a9">
+    <w:name w:val="页脚 字符"/>
+    <w:basedOn w:val="a0"/>
+    <w:link w:val="a8"/>
+    <w:uiPriority w:val="99"/>
+    <w:rsid w:val="00226513"/>
+    <w:rPr>
+      <w:sz w:val="18"/>
+      <w:szCs w:val="18"/>
+    </w:rPr>
+  </w:style>
 </w:styles>
 </file>
 
@@ -1062,4 +2602,16 @@
     </a:ext>
   </a:extLst>
 </a:theme>
+</file>
+
+<file path=customXml/item1.xml><?xml version="1.0" encoding="utf-8"?>
+<b:Sources xmlns:b="http://schemas.openxmlformats.org/officeDocument/2006/bibliography" xmlns="http://schemas.openxmlformats.org/officeDocument/2006/bibliography" SelectedStyle="\APASixthEditionOfficeOnline.xsl" StyleName="APA" Version="6"/>
+</file>
+
+<file path=customXml/itemProps1.xml><?xml version="1.0" encoding="utf-8"?>
+<ds:datastoreItem xmlns:ds="http://schemas.openxmlformats.org/officeDocument/2006/customXml" ds:itemID="{1E997EBB-29B5-41C9-A125-7EA29060BCA5}">
+  <ds:schemaRefs>
+    <ds:schemaRef ds:uri="http://schemas.openxmlformats.org/officeDocument/2006/bibliography"/>
+  </ds:schemaRefs>
+</ds:datastoreItem>
 </file>
--- a/工作记录.docx
+++ b/工作记录.docx
@@ -495,47 +495,54 @@
         </w:rPr>
         <w:t>只有强力的手腕才能把大事做成。</w:t>
       </w:r>
-      <w:r>
-        <w:rPr>
-          <w:rFonts w:hint="eastAsia"/>
-        </w:rPr>
-        <w:t>最近的开发任务都是非常紧的，</w:t>
-      </w:r>
-      <w:r>
-        <w:rPr>
-          <w:rFonts w:hint="eastAsia"/>
-        </w:rPr>
-        <w:t>都关系公司的命运</w:t>
-      </w:r>
-      <w:r>
-        <w:rPr>
-          <w:rFonts w:hint="eastAsia"/>
-        </w:rPr>
-        <w:t>，关系到公司的生死，</w:t>
-      </w:r>
-      <w:r>
-        <w:rPr>
-          <w:rFonts w:hint="eastAsia"/>
-        </w:rPr>
-        <w:t>我会催的比较紧，</w:t>
-      </w:r>
-      <w:r>
-        <w:rPr>
-          <w:rFonts w:hint="eastAsia"/>
-        </w:rPr>
-        <w:t>每个人的工作量都要大幅度的提升，</w:t>
-      </w:r>
-      <w:r>
-        <w:rPr>
-          <w:rFonts w:hint="eastAsia"/>
-        </w:rPr>
-        <w:t>我只信任那些真正强力的人，</w:t>
-      </w:r>
-      <w:r>
-        <w:rPr>
-          <w:rFonts w:hint="eastAsia"/>
-        </w:rPr>
-        <w:t>能真正帮助到我的人</w:t>
+    </w:p>
+    <w:p/>
+    <w:p>
+      <w:r>
+        <w:rPr>
+          <w:rFonts w:hint="eastAsia"/>
+        </w:rPr>
+        <w:t>周林的</w:t>
+      </w:r>
+      <w:proofErr w:type="gramStart"/>
+      <w:r>
+        <w:rPr>
+          <w:rFonts w:hint="eastAsia"/>
+        </w:rPr>
+        <w:t>撮</w:t>
+      </w:r>
+      <w:proofErr w:type="gramEnd"/>
+      <w:r>
+        <w:rPr>
+          <w:rFonts w:hint="eastAsia"/>
+        </w:rPr>
+        <w:t>和交易项目的职责</w:t>
+      </w:r>
+      <w:r>
+        <w:rPr>
+          <w:rFonts w:hint="eastAsia"/>
+        </w:rPr>
+        <w:t>需要</w:t>
+      </w:r>
+      <w:r>
+        <w:rPr>
+          <w:rFonts w:hint="eastAsia"/>
+        </w:rPr>
+        <w:t>明确</w:t>
+      </w:r>
+    </w:p>
+    <w:p>
+      <w:r>
+        <w:t>1.负责撮合交易项目的开发，上线</w:t>
+      </w:r>
+      <w:r>
+        <w:rPr>
+          <w:rFonts w:hint="eastAsia"/>
+        </w:rPr>
+        <w:t>和维护</w:t>
+      </w:r>
+      <w:r>
+        <w:t>工作</w:t>
       </w:r>
       <w:r>
         <w:rPr>
@@ -547,19 +554,428 @@
         <w:rPr>
           <w:rFonts w:hint="eastAsia"/>
         </w:rPr>
-        <w:t>这个大家要做好心理准备</w:t>
-      </w:r>
-      <w:r>
-        <w:rPr>
-          <w:rFonts w:hint="eastAsia"/>
-        </w:rPr>
+        <w:t>有较强的责任感和危机感。</w:t>
+      </w:r>
+    </w:p>
+    <w:p>
+      <w:r>
+        <w:t>2.对撮合交易项目的进度负责，制定开发计划，严格执行计划，定期或不定期的汇报项目的进展情况。</w:t>
+      </w:r>
+    </w:p>
+    <w:p>
+      <w:r>
+        <w:t>3.对撮合交易项目的功能负责，要积极满足产品的各种需求。</w:t>
+      </w:r>
+    </w:p>
+    <w:p>
+      <w:r>
+        <w:t>4.对撮合交易项目的性能效率负责，各项指标要达到值得信任的级别。</w:t>
+      </w:r>
+    </w:p>
+    <w:p>
+      <w:r>
+        <w:t>5.对撮合交易项目的安全性，稳定性，健壮性负责，出现交易</w:t>
+      </w:r>
+      <w:r>
+        <w:rPr>
+          <w:rFonts w:hint="eastAsia"/>
+        </w:rPr>
+        <w:t>问题</w:t>
+      </w:r>
+      <w:r>
+        <w:rPr>
+          <w:rFonts w:hint="eastAsia"/>
+        </w:rPr>
+        <w:t>后务必第一时间解决</w:t>
+      </w:r>
+      <w:r>
         <w:t>。</w:t>
       </w:r>
-      <w:r>
-        <w:rPr>
-          <w:rFonts w:hint="eastAsia"/>
-        </w:rPr>
-        <w:t>我们这个组合目前还是一个</w:t>
+    </w:p>
+    <w:p>
+      <w:r>
+        <w:t>6.出具和撮合交易项目相关的文档，包括API列表，流程说明图，要积极配合与他人的对接。</w:t>
+      </w:r>
+    </w:p>
+    <w:p>
+      <w:r>
+        <w:t>7.上述职责一经确定，</w:t>
+      </w:r>
+      <w:r>
+        <w:rPr>
+          <w:rFonts w:hint="eastAsia"/>
+        </w:rPr>
+        <w:t>必须</w:t>
+      </w:r>
+      <w:r>
+        <w:t>坚决执行</w:t>
+      </w:r>
+      <w:r>
+        <w:rPr>
+          <w:rFonts w:hint="eastAsia"/>
+        </w:rPr>
+        <w:t>，</w:t>
+      </w:r>
+      <w:r>
+        <w:rPr>
+          <w:rFonts w:hint="eastAsia"/>
+        </w:rPr>
+        <w:t>纳入</w:t>
+      </w:r>
+      <w:r>
+        <w:rPr>
+          <w:rFonts w:hint="eastAsia"/>
+        </w:rPr>
+        <w:t>重点</w:t>
+      </w:r>
+      <w:r>
+        <w:rPr>
+          <w:rFonts w:hint="eastAsia"/>
+        </w:rPr>
+        <w:t>考核，</w:t>
+      </w:r>
+      <w:r>
+        <w:rPr>
+          <w:rFonts w:hint="eastAsia"/>
+        </w:rPr>
+        <w:t>未经王总批准，不得随意</w:t>
+      </w:r>
+      <w:r>
+        <w:rPr>
+          <w:rFonts w:hint="eastAsia"/>
+        </w:rPr>
+        <w:t>降低要求</w:t>
+      </w:r>
+      <w:r>
+        <w:t>。</w:t>
+      </w:r>
+    </w:p>
+    <w:p/>
+    <w:p>
+      <w:r>
+        <w:rPr>
+          <w:rFonts w:hint="eastAsia"/>
+        </w:rPr>
+        <w:t>工作</w:t>
+      </w:r>
+      <w:r>
+        <w:rPr>
+          <w:rFonts w:hint="eastAsia"/>
+        </w:rPr>
+        <w:t>计划</w:t>
+      </w:r>
+    </w:p>
+    <w:p>
+      <w:r>
+        <w:rPr>
+          <w:rFonts w:hint="eastAsia"/>
+        </w:rPr>
+        <w:t>1</w:t>
+      </w:r>
+      <w:r>
+        <w:t>.分钟线，小时线，日，月，周线都能显示到</w:t>
+      </w:r>
+      <w:proofErr w:type="gramStart"/>
+      <w:r>
+        <w:t>安卓上</w:t>
+      </w:r>
+      <w:proofErr w:type="gramEnd"/>
+      <w:r>
+        <w:rPr>
+          <w:rFonts w:hint="eastAsia"/>
+        </w:rPr>
+        <w:t>。</w:t>
+      </w:r>
+    </w:p>
+    <w:p>
+      <w:r>
+        <w:rPr>
+          <w:rFonts w:hint="eastAsia"/>
+        </w:rPr>
+        <w:t>2</w:t>
+      </w:r>
+      <w:r>
+        <w:t>.TD要同</w:t>
+      </w:r>
+      <w:proofErr w:type="spellStart"/>
+      <w:r>
+        <w:t>BICService</w:t>
+      </w:r>
+      <w:proofErr w:type="spellEnd"/>
+      <w:r>
+        <w:t>实现代码的对接</w:t>
+      </w:r>
+      <w:r>
+        <w:rPr>
+          <w:rFonts w:hint="eastAsia"/>
+        </w:rPr>
+        <w:t>。</w:t>
+      </w:r>
+    </w:p>
+    <w:p>
+      <w:r>
+        <w:rPr>
+          <w:rFonts w:hint="eastAsia"/>
+        </w:rPr>
+        <w:t>3</w:t>
+      </w:r>
+      <w:r>
+        <w:t>.MD要同</w:t>
+      </w:r>
+      <w:proofErr w:type="spellStart"/>
+      <w:r>
+        <w:t>BICService</w:t>
+      </w:r>
+      <w:proofErr w:type="spellEnd"/>
+      <w:r>
+        <w:t>实现代码的对接</w:t>
+      </w:r>
+      <w:r>
+        <w:rPr>
+          <w:rFonts w:hint="eastAsia"/>
+        </w:rPr>
+        <w:t>。</w:t>
+      </w:r>
+    </w:p>
+    <w:p>
+      <w:r>
+        <w:t>4.</w:t>
+      </w:r>
+      <w:proofErr w:type="gramStart"/>
+      <w:r>
+        <w:t>安卓上</w:t>
+      </w:r>
+      <w:proofErr w:type="gramEnd"/>
+      <w:r>
+        <w:rPr>
+          <w:rFonts w:hint="eastAsia"/>
+        </w:rPr>
+        <w:t>的</w:t>
+      </w:r>
+      <w:r>
+        <w:t>自选股操作</w:t>
+      </w:r>
+      <w:r>
+        <w:rPr>
+          <w:rFonts w:hint="eastAsia"/>
+        </w:rPr>
+        <w:t>和显示</w:t>
+      </w:r>
+      <w:r>
+        <w:rPr>
+          <w:rFonts w:hint="eastAsia"/>
+        </w:rPr>
+        <w:t>。</w:t>
+      </w:r>
+    </w:p>
+    <w:p>
+      <w:r>
+        <w:t>5.</w:t>
+      </w:r>
+      <w:proofErr w:type="gramStart"/>
+      <w:r>
+        <w:t>安卓上</w:t>
+      </w:r>
+      <w:proofErr w:type="gramEnd"/>
+      <w:r>
+        <w:t>第一个Tab页的行情</w:t>
+      </w:r>
+      <w:r>
+        <w:rPr>
+          <w:rFonts w:hint="eastAsia"/>
+        </w:rPr>
+        <w:t>有</w:t>
+      </w:r>
+      <w:r>
+        <w:t>比较美观</w:t>
+      </w:r>
+      <w:r>
+        <w:rPr>
+          <w:rFonts w:hint="eastAsia"/>
+        </w:rPr>
+        <w:t>的效果</w:t>
+      </w:r>
+      <w:r>
+        <w:rPr>
+          <w:rFonts w:hint="eastAsia"/>
+        </w:rPr>
+        <w:t>。</w:t>
+      </w:r>
+    </w:p>
+    <w:p/>
+    <w:p>
+      <w:r>
+        <w:t>2018年5月17日</w:t>
+      </w:r>
+    </w:p>
+    <w:p>
+      <w:r>
+        <w:rPr>
+          <w:rFonts w:hint="eastAsia"/>
+        </w:rPr>
+        <w:t>整个开发节奏还是没有</w:t>
+      </w:r>
+      <w:r>
+        <w:rPr>
+          <w:rFonts w:hint="eastAsia"/>
+        </w:rPr>
+        <w:t>完全</w:t>
+      </w:r>
+      <w:r>
+        <w:rPr>
+          <w:rFonts w:hint="eastAsia"/>
+        </w:rPr>
+        <w:t>正常</w:t>
+      </w:r>
+      <w:r>
+        <w:rPr>
+          <w:rFonts w:hint="eastAsia"/>
+        </w:rPr>
+        <w:t>展开</w:t>
+      </w:r>
+      <w:r>
+        <w:rPr>
+          <w:rFonts w:hint="eastAsia"/>
+        </w:rPr>
+        <w:t>，这个阶段比较特殊，</w:t>
+      </w:r>
+      <w:r>
+        <w:rPr>
+          <w:rFonts w:hint="eastAsia"/>
+        </w:rPr>
+        <w:t>人员</w:t>
+      </w:r>
+      <w:r>
+        <w:rPr>
+          <w:rFonts w:hint="eastAsia"/>
+        </w:rPr>
+        <w:t>组成</w:t>
+      </w:r>
+      <w:r>
+        <w:rPr>
+          <w:rFonts w:hint="eastAsia"/>
+        </w:rPr>
+        <w:t>也非常复杂，</w:t>
+      </w:r>
+      <w:r>
+        <w:rPr>
+          <w:rFonts w:hint="eastAsia"/>
+        </w:rPr>
+        <w:t>很难用</w:t>
+      </w:r>
+      <w:r>
+        <w:rPr>
+          <w:rFonts w:hint="eastAsia"/>
+        </w:rPr>
+        <w:t>简单的</w:t>
+      </w:r>
+      <w:r>
+        <w:rPr>
+          <w:rFonts w:hint="eastAsia"/>
+        </w:rPr>
+        <w:t>流程</w:t>
+      </w:r>
+      <w:r>
+        <w:rPr>
+          <w:rFonts w:hint="eastAsia"/>
+        </w:rPr>
+        <w:t>来进行操作，</w:t>
+      </w:r>
+      <w:r>
+        <w:rPr>
+          <w:rFonts w:hint="eastAsia"/>
+        </w:rPr>
+        <w:t>通过一系列的</w:t>
+      </w:r>
+      <w:r>
+        <w:rPr>
+          <w:rFonts w:hint="eastAsia"/>
+        </w:rPr>
+        <w:t>编排和</w:t>
+      </w:r>
+      <w:r>
+        <w:rPr>
+          <w:rFonts w:hint="eastAsia"/>
+        </w:rPr>
+        <w:t>运作，</w:t>
+      </w:r>
+      <w:r>
+        <w:rPr>
+          <w:rFonts w:hint="eastAsia"/>
+        </w:rPr>
+        <w:t>能很快度过</w:t>
+      </w:r>
+      <w:r>
+        <w:rPr>
+          <w:rFonts w:hint="eastAsia"/>
+        </w:rPr>
+        <w:t>，</w:t>
+      </w:r>
+      <w:r>
+        <w:rPr>
+          <w:rFonts w:hint="eastAsia"/>
+        </w:rPr>
+        <w:t>不可以界面已经搞好了，已经有些行情，随便搞搞就能成的心态来应对这个项目，而是需要</w:t>
+      </w:r>
+      <w:r>
+        <w:rPr>
+          <w:rFonts w:hint="eastAsia"/>
+        </w:rPr>
+        <w:t>强力的管理，不管肯定完蛋，</w:t>
+      </w:r>
+      <w:r>
+        <w:rPr>
+          <w:rFonts w:hint="eastAsia"/>
+        </w:rPr>
+        <w:t>需</w:t>
+      </w:r>
+      <w:r>
+        <w:rPr>
+          <w:rFonts w:hint="eastAsia"/>
+        </w:rPr>
+        <w:t>要</w:t>
+      </w:r>
+      <w:r>
+        <w:rPr>
+          <w:rFonts w:hint="eastAsia"/>
+        </w:rPr>
+        <w:t>投入大量的劳动，</w:t>
+      </w:r>
+      <w:r>
+        <w:rPr>
+          <w:rFonts w:hint="eastAsia"/>
+        </w:rPr>
+        <w:t>要投入</w:t>
+      </w:r>
+      <w:r>
+        <w:rPr>
+          <w:rFonts w:hint="eastAsia"/>
+        </w:rPr>
+        <w:t>大量的思考</w:t>
+      </w:r>
+      <w:r>
+        <w:rPr>
+          <w:rFonts w:hint="eastAsia"/>
+        </w:rPr>
+        <w:t>，</w:t>
+      </w:r>
+      <w:r>
+        <w:rPr>
+          <w:rFonts w:hint="eastAsia"/>
+        </w:rPr>
+        <w:t>投入强力的人员，</w:t>
+      </w:r>
+      <w:r>
+        <w:rPr>
+          <w:rFonts w:hint="eastAsia"/>
+        </w:rPr>
+        <w:t>每天要完成更多的工作</w:t>
+      </w:r>
+      <w:r>
+        <w:rPr>
+          <w:rFonts w:hint="eastAsia"/>
+        </w:rPr>
+        <w:t>，要以</w:t>
       </w:r>
       <w:r>
         <w:rPr>
@@ -571,100 +987,31 @@
         <w:rPr>
           <w:rFonts w:hint="eastAsia"/>
         </w:rPr>
-        <w:t>困难的组合，</w:t>
-      </w:r>
-      <w:r>
-        <w:rPr>
-          <w:rFonts w:hint="eastAsia"/>
-        </w:rPr>
-        <w:t>聚拢不了力量，是一盘散沙，</w:t>
-      </w:r>
-      <w:r>
-        <w:rPr>
-          <w:rFonts w:hint="eastAsia"/>
-        </w:rPr>
-        <w:t>就靠现在这个样子，</w:t>
-      </w:r>
-      <w:r>
-        <w:rPr>
-          <w:rFonts w:hint="eastAsia"/>
-        </w:rPr>
-        <w:t>不去改变和提高，</w:t>
-      </w:r>
-      <w:r>
-        <w:rPr>
-          <w:rFonts w:hint="eastAsia"/>
-        </w:rPr>
-        <w:t>这</w:t>
-      </w:r>
-      <w:r>
-        <w:rPr>
-          <w:rFonts w:hint="eastAsia"/>
-        </w:rPr>
-        <w:t>个</w:t>
-      </w:r>
-      <w:r>
-        <w:rPr>
-          <w:rFonts w:hint="eastAsia"/>
-        </w:rPr>
-        <w:t>项目1</w:t>
-      </w:r>
-      <w:r>
-        <w:t>00%</w:t>
-      </w:r>
-      <w:r>
-        <w:rPr>
-          <w:rFonts w:hint="eastAsia"/>
-        </w:rPr>
-        <w:t>是要失败的</w:t>
-      </w:r>
-      <w:r>
-        <w:rPr>
-          <w:rFonts w:hint="eastAsia"/>
-        </w:rPr>
-        <w:t>，不是失</w:t>
-      </w:r>
-      <w:r>
-        <w:rPr>
-          <w:rFonts w:hint="eastAsia"/>
-        </w:rPr>
-        <w:t>不失</w:t>
-      </w:r>
-      <w:r>
-        <w:rPr>
-          <w:rFonts w:hint="eastAsia"/>
-        </w:rPr>
-        <w:t>败</w:t>
-      </w:r>
-      <w:r>
-        <w:rPr>
-          <w:rFonts w:hint="eastAsia"/>
-        </w:rPr>
-        <w:t>的问题</w:t>
-      </w:r>
-      <w:r>
-        <w:rPr>
-          <w:rFonts w:hint="eastAsia"/>
-        </w:rPr>
-        <w:t>，是明年这个时候</w:t>
-      </w:r>
-      <w:r>
-        <w:rPr>
-          <w:rFonts w:hint="eastAsia"/>
-        </w:rPr>
-        <w:t>，后年这个时候</w:t>
-      </w:r>
-      <w:r>
-        <w:rPr>
-          <w:rFonts w:hint="eastAsia"/>
-        </w:rPr>
-        <w:t>也上不了线</w:t>
-      </w:r>
-      <w:r>
-        <w:rPr>
-          <w:rFonts w:hint="eastAsia"/>
-        </w:rPr>
-        <w:t>的</w:t>
+        <w:t>务实的</w:t>
+      </w:r>
+      <w:r>
+        <w:rPr>
+          <w:rFonts w:hint="eastAsia"/>
+        </w:rPr>
+        <w:t>方式</w:t>
+      </w:r>
+      <w:r>
+        <w:rPr>
+          <w:rFonts w:hint="eastAsia"/>
+        </w:rPr>
+        <w:t>来完成</w:t>
+      </w:r>
+      <w:r>
+        <w:rPr>
+          <w:rFonts w:hint="eastAsia"/>
+        </w:rPr>
+        <w:t>这个</w:t>
+      </w:r>
+      <w:r>
+        <w:rPr>
+          <w:rFonts w:hint="eastAsia"/>
+        </w:rPr>
+        <w:t>项目</w:t>
       </w:r>
       <w:r>
         <w:rPr>
@@ -673,53 +1020,30 @@
         <w:t>。</w:t>
       </w:r>
     </w:p>
-    <w:p/>
-    <w:p>
-      <w:r>
-        <w:rPr>
-          <w:rFonts w:hint="eastAsia"/>
-        </w:rPr>
-        <w:t>周林的</w:t>
-      </w:r>
-      <w:proofErr w:type="gramStart"/>
-      <w:r>
-        <w:rPr>
-          <w:rFonts w:hint="eastAsia"/>
-        </w:rPr>
-        <w:t>撮</w:t>
-      </w:r>
-      <w:proofErr w:type="gramEnd"/>
-      <w:r>
-        <w:rPr>
-          <w:rFonts w:hint="eastAsia"/>
-        </w:rPr>
-        <w:t>和交易项目的职责</w:t>
-      </w:r>
-      <w:r>
-        <w:rPr>
-          <w:rFonts w:hint="eastAsia"/>
-        </w:rPr>
-        <w:t>需要</w:t>
-      </w:r>
-      <w:r>
-        <w:rPr>
-          <w:rFonts w:hint="eastAsia"/>
-        </w:rPr>
-        <w:t>明确</w:t>
-      </w:r>
-    </w:p>
-    <w:p>
-      <w:r>
-        <w:t>1.负责撮合交易项目的开发，上线</w:t>
-      </w:r>
-      <w:r>
-        <w:rPr>
-          <w:rFonts w:hint="eastAsia"/>
-        </w:rPr>
-        <w:t>和维护</w:t>
-      </w:r>
-      <w:r>
-        <w:t>工作</w:t>
+    <w:p>
+      <w:r>
+        <w:rPr>
+          <w:rFonts w:hint="eastAsia"/>
+        </w:rPr>
+        <w:t>盛俊杰：</w:t>
+      </w:r>
+      <w:r>
+        <w:rPr>
+          <w:rFonts w:hint="eastAsia"/>
+        </w:rPr>
+        <w:t>满意</w:t>
+      </w:r>
+      <w:r>
+        <w:rPr>
+          <w:rFonts w:hint="eastAsia"/>
+        </w:rPr>
+        <w:t>度</w:t>
+      </w:r>
+      <w:r>
+        <w:rPr>
+          <w:rFonts w:hint="eastAsia"/>
+        </w:rPr>
+        <w:t>低</w:t>
       </w:r>
       <w:r>
         <w:rPr>
@@ -731,61 +1055,226 @@
         <w:rPr>
           <w:rFonts w:hint="eastAsia"/>
         </w:rPr>
-        <w:t>有较强的责任感和危机感。</w:t>
-      </w:r>
-    </w:p>
-    <w:p>
-      <w:r>
-        <w:t>2.对撮合交易项目的进度负责，制定开发计划，严格执行计划，定期或不定期的汇报项目的进展情况。</w:t>
-      </w:r>
-    </w:p>
-    <w:p>
-      <w:r>
-        <w:t>3.对撮合交易项目的功能负责，要积极满足产品的各种需求。</w:t>
-      </w:r>
-    </w:p>
-    <w:p>
-      <w:r>
-        <w:t>4.对撮合交易项目的性能效率负责，各项指标要达到值得信任的级别。</w:t>
-      </w:r>
-    </w:p>
-    <w:p>
-      <w:r>
-        <w:t>5.对撮合交易项目的安全性，稳定性，健壮性负责，出现交易</w:t>
-      </w:r>
-      <w:r>
-        <w:rPr>
-          <w:rFonts w:hint="eastAsia"/>
-        </w:rPr>
-        <w:t>问题</w:t>
-      </w:r>
-      <w:r>
-        <w:rPr>
-          <w:rFonts w:hint="eastAsia"/>
-        </w:rPr>
-        <w:t>后务必第一时间解决</w:t>
-      </w:r>
-      <w:r>
+        <w:t>TD已经对接</w:t>
+      </w:r>
+      <w:proofErr w:type="spellStart"/>
+      <w:r>
+        <w:rPr>
+          <w:rFonts w:hint="eastAsia"/>
+        </w:rPr>
+        <w:t>B</w:t>
+      </w:r>
+      <w:r>
+        <w:t>ICService</w:t>
+      </w:r>
+      <w:proofErr w:type="spellEnd"/>
+      <w:r>
+        <w:rPr>
+          <w:rFonts w:hint="eastAsia"/>
+        </w:rPr>
+        <w:t>的代码，</w:t>
+      </w:r>
+      <w:r>
+        <w:rPr>
+          <w:rFonts w:hint="eastAsia"/>
+        </w:rPr>
+        <w:t>进行</w:t>
+      </w:r>
+      <w:r>
+        <w:rPr>
+          <w:rFonts w:hint="eastAsia"/>
+        </w:rPr>
+        <w:t>全面</w:t>
+      </w:r>
+      <w:r>
+        <w:rPr>
+          <w:rFonts w:hint="eastAsia"/>
+        </w:rPr>
+        <w:t>测试</w:t>
+      </w:r>
+      <w:r>
+        <w:rPr>
+          <w:rFonts w:hint="eastAsia"/>
+        </w:rPr>
+        <w:t>，</w:t>
+      </w:r>
+      <w:r>
+        <w:rPr>
+          <w:rFonts w:hint="eastAsia"/>
+        </w:rPr>
+        <w:t>大多数接口都通畅，</w:t>
+      </w:r>
+      <w:r>
+        <w:rPr>
+          <w:rFonts w:hint="eastAsia"/>
+        </w:rPr>
+        <w:t>码表和资金，撤单接口尚未调通</w:t>
+      </w:r>
+      <w:r>
+        <w:rPr>
+          <w:rFonts w:hint="eastAsia"/>
+        </w:rPr>
+        <w:t>，完成内容太少。</w:t>
+      </w:r>
+    </w:p>
+    <w:p>
+      <w:r>
+        <w:rPr>
+          <w:rFonts w:hint="eastAsia"/>
+        </w:rPr>
+        <w:lastRenderedPageBreak/>
+        <w:t>齐春友：</w:t>
+      </w:r>
+      <w:r>
+        <w:rPr>
+          <w:rFonts w:hint="eastAsia"/>
+        </w:rPr>
+        <w:t>满意</w:t>
+      </w:r>
+      <w:r>
+        <w:rPr>
+          <w:rFonts w:hint="eastAsia"/>
+        </w:rPr>
+        <w:t>度</w:t>
+      </w:r>
+      <w:r>
+        <w:rPr>
+          <w:rFonts w:hint="eastAsia"/>
+        </w:rPr>
+        <w:t>低</w:t>
+      </w:r>
+      <w:r>
+        <w:rPr>
+          <w:rFonts w:hint="eastAsia"/>
+        </w:rPr>
+        <w:t>，</w:t>
+      </w:r>
+      <w:r>
+        <w:rPr>
+          <w:rFonts w:hint="eastAsia"/>
+        </w:rPr>
+        <w:t>M</w:t>
+      </w:r>
+      <w:r>
+        <w:t>D</w:t>
+      </w:r>
+      <w:r>
+        <w:rPr>
+          <w:rFonts w:hint="eastAsia"/>
+        </w:rPr>
+        <w:t>已经对接</w:t>
+      </w:r>
+      <w:proofErr w:type="spellStart"/>
+      <w:r>
+        <w:rPr>
+          <w:rFonts w:hint="eastAsia"/>
+        </w:rPr>
+        <w:t>B</w:t>
+      </w:r>
+      <w:r>
+        <w:t>ICService</w:t>
+      </w:r>
+      <w:proofErr w:type="spellEnd"/>
+      <w:r>
+        <w:rPr>
+          <w:rFonts w:hint="eastAsia"/>
+        </w:rPr>
+        <w:t>的代码</w:t>
+      </w:r>
+      <w:r>
+        <w:rPr>
+          <w:rFonts w:hint="eastAsia"/>
+        </w:rPr>
+        <w:t>，</w:t>
+      </w:r>
+      <w:r>
+        <w:rPr>
+          <w:rFonts w:hint="eastAsia"/>
+        </w:rPr>
+        <w:t>进行</w:t>
+      </w:r>
+      <w:r>
+        <w:rPr>
+          <w:rFonts w:hint="eastAsia"/>
+        </w:rPr>
+        <w:t>全面</w:t>
+      </w:r>
+      <w:r>
+        <w:rPr>
+          <w:rFonts w:hint="eastAsia"/>
+        </w:rPr>
+        <w:t>测试</w:t>
+      </w:r>
+      <w:r>
+        <w:rPr>
+          <w:rFonts w:hint="eastAsia"/>
+        </w:rPr>
+        <w:t>，</w:t>
+      </w:r>
+      <w:r>
+        <w:rPr>
+          <w:rFonts w:hint="eastAsia"/>
+        </w:rPr>
+        <w:t>行情</w:t>
+      </w:r>
+      <w:r>
+        <w:rPr>
+          <w:rFonts w:hint="eastAsia"/>
+        </w:rPr>
+        <w:t>A</w:t>
+      </w:r>
+      <w:r>
+        <w:t>PI</w:t>
+      </w:r>
+      <w:r>
+        <w:rPr>
+          <w:rFonts w:hint="eastAsia"/>
+        </w:rPr>
+        <w:t>畅通，客户端已经能显示日线</w:t>
+      </w:r>
+      <w:r>
+        <w:rPr>
+          <w:rFonts w:hint="eastAsia"/>
+        </w:rPr>
+        <w:t>，完成内容</w:t>
+      </w:r>
+      <w:r>
+        <w:rPr>
+          <w:rFonts w:hint="eastAsia"/>
+        </w:rPr>
+        <w:t>偏少</w:t>
+      </w:r>
+      <w:r>
+        <w:rPr>
+          <w:rFonts w:hint="eastAsia"/>
+        </w:rPr>
         <w:t>。</w:t>
       </w:r>
     </w:p>
     <w:p>
       <w:r>
-        <w:t>6.出具和撮合交易项目相关的文档，包括API列表，流程说明图，要积极配合与他人的对接。</w:t>
-      </w:r>
-    </w:p>
-    <w:p>
-      <w:r>
-        <w:t>7.上述职责一经确定，</w:t>
-      </w:r>
-      <w:r>
-        <w:rPr>
-          <w:rFonts w:hint="eastAsia"/>
-        </w:rPr>
-        <w:t>必须</w:t>
-      </w:r>
-      <w:r>
-        <w:t>坚决执行</w:t>
+        <w:rPr>
+          <w:rFonts w:hint="eastAsia"/>
+        </w:rPr>
+        <w:t>周林：</w:t>
+      </w:r>
+      <w:r>
+        <w:rPr>
+          <w:rFonts w:hint="eastAsia"/>
+        </w:rPr>
+        <w:t>满意</w:t>
+      </w:r>
+      <w:r>
+        <w:rPr>
+          <w:rFonts w:hint="eastAsia"/>
+        </w:rPr>
+        <w:t>度</w:t>
+      </w:r>
+      <w:r>
+        <w:rPr>
+          <w:rFonts w:hint="eastAsia"/>
+        </w:rPr>
+        <w:t>低</w:t>
       </w:r>
       <w:r>
         <w:rPr>
@@ -797,471 +1286,7 @@
         <w:rPr>
           <w:rFonts w:hint="eastAsia"/>
         </w:rPr>
-        <w:t>纳入</w:t>
-      </w:r>
-      <w:r>
-        <w:rPr>
-          <w:rFonts w:hint="eastAsia"/>
-        </w:rPr>
-        <w:t>重点</w:t>
-      </w:r>
-      <w:r>
-        <w:rPr>
-          <w:rFonts w:hint="eastAsia"/>
-        </w:rPr>
-        <w:t>考核，</w:t>
-      </w:r>
-      <w:r>
-        <w:rPr>
-          <w:rFonts w:hint="eastAsia"/>
-        </w:rPr>
-        <w:t>未经王总批准，不得随意</w:t>
-      </w:r>
-      <w:r>
-        <w:rPr>
-          <w:rFonts w:hint="eastAsia"/>
-        </w:rPr>
-        <w:t>降低要求</w:t>
-      </w:r>
-      <w:r>
-        <w:t>。</w:t>
-      </w:r>
-    </w:p>
-    <w:p/>
-    <w:p>
-      <w:r>
-        <w:rPr>
-          <w:rFonts w:hint="eastAsia"/>
-        </w:rPr>
-        <w:t>工作</w:t>
-      </w:r>
-      <w:r>
-        <w:rPr>
-          <w:rFonts w:hint="eastAsia"/>
-        </w:rPr>
-        <w:t>计划</w:t>
-      </w:r>
-    </w:p>
-    <w:p>
-      <w:r>
-        <w:rPr>
-          <w:rFonts w:hint="eastAsia"/>
-        </w:rPr>
-        <w:t>1</w:t>
-      </w:r>
-      <w:r>
-        <w:t>.分钟线，小时线，日，月，周线都能显示到</w:t>
-      </w:r>
-      <w:proofErr w:type="gramStart"/>
-      <w:r>
-        <w:t>安卓上</w:t>
-      </w:r>
-      <w:proofErr w:type="gramEnd"/>
-      <w:r>
-        <w:rPr>
-          <w:rFonts w:hint="eastAsia"/>
-        </w:rPr>
-        <w:t>。</w:t>
-      </w:r>
-    </w:p>
-    <w:p>
-      <w:r>
-        <w:rPr>
-          <w:rFonts w:hint="eastAsia"/>
-        </w:rPr>
-        <w:t>2</w:t>
-      </w:r>
-      <w:r>
-        <w:t>.TD要同</w:t>
-      </w:r>
-      <w:proofErr w:type="spellStart"/>
-      <w:r>
-        <w:t>BICService</w:t>
-      </w:r>
-      <w:proofErr w:type="spellEnd"/>
-      <w:r>
-        <w:t>实现代码的对接</w:t>
-      </w:r>
-      <w:r>
-        <w:rPr>
-          <w:rFonts w:hint="eastAsia"/>
-        </w:rPr>
-        <w:t>。</w:t>
-      </w:r>
-    </w:p>
-    <w:p>
-      <w:r>
-        <w:rPr>
-          <w:rFonts w:hint="eastAsia"/>
-        </w:rPr>
-        <w:t>3</w:t>
-      </w:r>
-      <w:r>
-        <w:t>.MD要同</w:t>
-      </w:r>
-      <w:proofErr w:type="spellStart"/>
-      <w:r>
-        <w:t>BICService</w:t>
-      </w:r>
-      <w:proofErr w:type="spellEnd"/>
-      <w:r>
-        <w:t>实现代码的对接</w:t>
-      </w:r>
-      <w:r>
-        <w:rPr>
-          <w:rFonts w:hint="eastAsia"/>
-        </w:rPr>
-        <w:t>。</w:t>
-      </w:r>
-    </w:p>
-    <w:p>
-      <w:r>
-        <w:t>4.</w:t>
-      </w:r>
-      <w:proofErr w:type="gramStart"/>
-      <w:r>
-        <w:t>安卓上</w:t>
-      </w:r>
-      <w:proofErr w:type="gramEnd"/>
-      <w:r>
-        <w:rPr>
-          <w:rFonts w:hint="eastAsia"/>
-        </w:rPr>
-        <w:t>的</w:t>
-      </w:r>
-      <w:r>
-        <w:t>自选股操作</w:t>
-      </w:r>
-      <w:r>
-        <w:rPr>
-          <w:rFonts w:hint="eastAsia"/>
-        </w:rPr>
-        <w:t>和显示</w:t>
-      </w:r>
-      <w:r>
-        <w:rPr>
-          <w:rFonts w:hint="eastAsia"/>
-        </w:rPr>
-        <w:t>。</w:t>
-      </w:r>
-    </w:p>
-    <w:p>
-      <w:r>
-        <w:t>5.</w:t>
-      </w:r>
-      <w:proofErr w:type="gramStart"/>
-      <w:r>
-        <w:t>安卓上</w:t>
-      </w:r>
-      <w:proofErr w:type="gramEnd"/>
-      <w:r>
-        <w:t>第一个Tab页的行情</w:t>
-      </w:r>
-      <w:r>
-        <w:rPr>
-          <w:rFonts w:hint="eastAsia"/>
-        </w:rPr>
-        <w:t>有</w:t>
-      </w:r>
-      <w:r>
-        <w:t>比较美观</w:t>
-      </w:r>
-      <w:r>
-        <w:rPr>
-          <w:rFonts w:hint="eastAsia"/>
-        </w:rPr>
-        <w:t>的效果</w:t>
-      </w:r>
-      <w:r>
-        <w:rPr>
-          <w:rFonts w:hint="eastAsia"/>
-        </w:rPr>
-        <w:t>。</w:t>
-      </w:r>
-    </w:p>
-    <w:p/>
-    <w:p>
-      <w:r>
-        <w:t>2018年5月17日</w:t>
-      </w:r>
-    </w:p>
-    <w:p>
-      <w:r>
-        <w:rPr>
-          <w:rFonts w:hint="eastAsia"/>
-        </w:rPr>
-        <w:t>整个开发节奏还是没有</w:t>
-      </w:r>
-      <w:r>
-        <w:rPr>
-          <w:rFonts w:hint="eastAsia"/>
-        </w:rPr>
-        <w:t>完全</w:t>
-      </w:r>
-      <w:r>
-        <w:rPr>
-          <w:rFonts w:hint="eastAsia"/>
-        </w:rPr>
-        <w:t>正常</w:t>
-      </w:r>
-      <w:r>
-        <w:rPr>
-          <w:rFonts w:hint="eastAsia"/>
-        </w:rPr>
-        <w:t>展开</w:t>
-      </w:r>
-      <w:r>
-        <w:rPr>
-          <w:rFonts w:hint="eastAsia"/>
-        </w:rPr>
-        <w:t>，这个阶段比较特殊，</w:t>
-      </w:r>
-      <w:r>
-        <w:rPr>
-          <w:rFonts w:hint="eastAsia"/>
-        </w:rPr>
-        <w:t>人员</w:t>
-      </w:r>
-      <w:r>
-        <w:rPr>
-          <w:rFonts w:hint="eastAsia"/>
-        </w:rPr>
-        <w:t>组成</w:t>
-      </w:r>
-      <w:r>
-        <w:rPr>
-          <w:rFonts w:hint="eastAsia"/>
-        </w:rPr>
-        <w:t>也非常复杂，</w:t>
-      </w:r>
-      <w:r>
-        <w:rPr>
-          <w:rFonts w:hint="eastAsia"/>
-        </w:rPr>
-        <w:t>不好用的，不能用的，难用的</w:t>
-      </w:r>
-      <w:r>
-        <w:rPr>
-          <w:rFonts w:hint="eastAsia"/>
-        </w:rPr>
-        <w:t>全部</w:t>
-      </w:r>
-      <w:r>
-        <w:rPr>
-          <w:rFonts w:hint="eastAsia"/>
-        </w:rPr>
-        <w:t>参杂的一起，</w:t>
-      </w:r>
-      <w:r>
-        <w:rPr>
-          <w:rFonts w:hint="eastAsia"/>
-        </w:rPr>
-        <w:t>很难用</w:t>
-      </w:r>
-      <w:r>
-        <w:rPr>
-          <w:rFonts w:hint="eastAsia"/>
-        </w:rPr>
-        <w:t>简单的</w:t>
-      </w:r>
-      <w:r>
-        <w:rPr>
-          <w:rFonts w:hint="eastAsia"/>
-        </w:rPr>
-        <w:t>流程</w:t>
-      </w:r>
-      <w:r>
-        <w:rPr>
-          <w:rFonts w:hint="eastAsia"/>
-        </w:rPr>
-        <w:t>来进行操作，</w:t>
-      </w:r>
-      <w:r>
-        <w:rPr>
-          <w:rFonts w:hint="eastAsia"/>
-        </w:rPr>
-        <w:t>通过一系列的</w:t>
-      </w:r>
-      <w:r>
-        <w:rPr>
-          <w:rFonts w:hint="eastAsia"/>
-        </w:rPr>
-        <w:t>编排和</w:t>
-      </w:r>
-      <w:r>
-        <w:rPr>
-          <w:rFonts w:hint="eastAsia"/>
-        </w:rPr>
-        <w:t>运</w:t>
-      </w:r>
-      <w:r>
-        <w:rPr>
-          <w:rFonts w:hint="eastAsia"/>
-        </w:rPr>
-        <w:lastRenderedPageBreak/>
-        <w:t>作，</w:t>
-      </w:r>
-      <w:r>
-        <w:rPr>
-          <w:rFonts w:hint="eastAsia"/>
-        </w:rPr>
-        <w:t>应该能很快度过</w:t>
-      </w:r>
-      <w:r>
-        <w:rPr>
-          <w:rFonts w:hint="eastAsia"/>
-        </w:rPr>
-        <w:t>，</w:t>
-      </w:r>
-      <w:r>
-        <w:rPr>
-          <w:rFonts w:hint="eastAsia"/>
-        </w:rPr>
-        <w:t>不可以界面已经搞好了，已经有些行情，随便搞搞就能成的心态来应对这个项目，而是需要投入大量的劳动，</w:t>
-      </w:r>
-      <w:r>
-        <w:rPr>
-          <w:rFonts w:hint="eastAsia"/>
-        </w:rPr>
-        <w:t>大量的思考</w:t>
-      </w:r>
-      <w:r>
-        <w:rPr>
-          <w:rFonts w:hint="eastAsia"/>
-        </w:rPr>
-        <w:t>，</w:t>
-      </w:r>
-      <w:r>
-        <w:rPr>
-          <w:rFonts w:hint="eastAsia"/>
-        </w:rPr>
-        <w:t>投入强力的人员，</w:t>
-      </w:r>
-      <w:r>
-        <w:rPr>
-          <w:rFonts w:hint="eastAsia"/>
-        </w:rPr>
-        <w:t>每天要完成更多的工作。</w:t>
-      </w:r>
-    </w:p>
-    <w:p>
-      <w:r>
-        <w:rPr>
-          <w:rFonts w:hint="eastAsia"/>
-        </w:rPr>
-        <w:t>盛俊杰：</w:t>
-      </w:r>
-      <w:r>
-        <w:rPr>
-          <w:rFonts w:hint="eastAsia"/>
-        </w:rPr>
-        <w:t>满意</w:t>
-      </w:r>
-      <w:r>
-        <w:rPr>
-          <w:rFonts w:hint="eastAsia"/>
-        </w:rPr>
-        <w:t>度15%</w:t>
-      </w:r>
-      <w:r>
-        <w:rPr>
-          <w:rFonts w:hint="eastAsia"/>
-        </w:rPr>
-        <w:t>，</w:t>
-      </w:r>
-      <w:r>
-        <w:rPr>
-          <w:rFonts w:hint="eastAsia"/>
-        </w:rPr>
-        <w:t>TD已经对接</w:t>
-      </w:r>
-      <w:proofErr w:type="spellStart"/>
-      <w:r>
-        <w:rPr>
-          <w:rFonts w:hint="eastAsia"/>
-        </w:rPr>
-        <w:t>B</w:t>
-      </w:r>
-      <w:r>
-        <w:t>ICService</w:t>
-      </w:r>
-      <w:proofErr w:type="spellEnd"/>
-      <w:r>
-        <w:rPr>
-          <w:rFonts w:hint="eastAsia"/>
-        </w:rPr>
-        <w:t>的代码，</w:t>
-      </w:r>
-      <w:r>
-        <w:rPr>
-          <w:rFonts w:hint="eastAsia"/>
-        </w:rPr>
-        <w:t>进行</w:t>
-      </w:r>
-      <w:r>
-        <w:rPr>
-          <w:rFonts w:hint="eastAsia"/>
-        </w:rPr>
-        <w:t>全面</w:t>
-      </w:r>
-      <w:r>
-        <w:rPr>
-          <w:rFonts w:hint="eastAsia"/>
-        </w:rPr>
-        <w:t>测试</w:t>
-      </w:r>
-      <w:r>
-        <w:rPr>
-          <w:rFonts w:hint="eastAsia"/>
-        </w:rPr>
-        <w:t>，</w:t>
-      </w:r>
-      <w:r>
-        <w:rPr>
-          <w:rFonts w:hint="eastAsia"/>
-        </w:rPr>
-        <w:t>码表和资金，撤单接口尚未调通</w:t>
-      </w:r>
-      <w:r>
-        <w:rPr>
-          <w:rFonts w:hint="eastAsia"/>
-        </w:rPr>
-        <w:t>。</w:t>
-      </w:r>
-    </w:p>
-    <w:p>
-      <w:r>
-        <w:rPr>
-          <w:rFonts w:hint="eastAsia"/>
-        </w:rPr>
-        <w:t>齐春友：</w:t>
-      </w:r>
-      <w:r>
-        <w:rPr>
-          <w:rFonts w:hint="eastAsia"/>
-        </w:rPr>
-        <w:t>满意</w:t>
-      </w:r>
-      <w:r>
-        <w:rPr>
-          <w:rFonts w:hint="eastAsia"/>
-        </w:rPr>
-        <w:t>度2</w:t>
-      </w:r>
-      <w:r>
-        <w:t>5%</w:t>
-      </w:r>
-      <w:r>
-        <w:rPr>
-          <w:rFonts w:hint="eastAsia"/>
-        </w:rPr>
-        <w:t>，</w:t>
-      </w:r>
-      <w:r>
-        <w:rPr>
-          <w:rFonts w:hint="eastAsia"/>
-        </w:rPr>
-        <w:t>M</w:t>
+        <w:t>协助了T</w:t>
       </w:r>
       <w:r>
         <w:t>D</w:t>
@@ -1270,122 +1295,7 @@
         <w:rPr>
           <w:rFonts w:hint="eastAsia"/>
         </w:rPr>
-        <w:t>已经对接</w:t>
-      </w:r>
-      <w:proofErr w:type="spellStart"/>
-      <w:r>
-        <w:rPr>
-          <w:rFonts w:hint="eastAsia"/>
-        </w:rPr>
-        <w:t>B</w:t>
-      </w:r>
-      <w:r>
-        <w:t>ICService</w:t>
-      </w:r>
-      <w:proofErr w:type="spellEnd"/>
-      <w:r>
-        <w:rPr>
-          <w:rFonts w:hint="eastAsia"/>
-        </w:rPr>
-        <w:t>的代码</w:t>
-      </w:r>
-      <w:r>
-        <w:rPr>
-          <w:rFonts w:hint="eastAsia"/>
-        </w:rPr>
-        <w:t>，</w:t>
-      </w:r>
-      <w:r>
-        <w:rPr>
-          <w:rFonts w:hint="eastAsia"/>
-        </w:rPr>
-        <w:t>进行</w:t>
-      </w:r>
-      <w:r>
-        <w:rPr>
-          <w:rFonts w:hint="eastAsia"/>
-        </w:rPr>
-        <w:t>全面</w:t>
-      </w:r>
-      <w:r>
-        <w:rPr>
-          <w:rFonts w:hint="eastAsia"/>
-        </w:rPr>
-        <w:t>测试</w:t>
-      </w:r>
-      <w:r>
-        <w:rPr>
-          <w:rFonts w:hint="eastAsia"/>
-        </w:rPr>
-        <w:t>，</w:t>
-      </w:r>
-      <w:r>
-        <w:rPr>
-          <w:rFonts w:hint="eastAsia"/>
-        </w:rPr>
-        <w:t>行情</w:t>
-      </w:r>
-      <w:r>
-        <w:rPr>
-          <w:rFonts w:hint="eastAsia"/>
-        </w:rPr>
-        <w:t>A</w:t>
-      </w:r>
-      <w:r>
-        <w:t>PI</w:t>
-      </w:r>
-      <w:r>
-        <w:rPr>
-          <w:rFonts w:hint="eastAsia"/>
-        </w:rPr>
-        <w:t>畅通，客户端已经能显示日线</w:t>
-      </w:r>
-      <w:r>
-        <w:rPr>
-          <w:rFonts w:hint="eastAsia"/>
-        </w:rPr>
-        <w:t>。</w:t>
-      </w:r>
-    </w:p>
-    <w:p>
-      <w:r>
-        <w:rPr>
-          <w:rFonts w:hint="eastAsia"/>
-        </w:rPr>
-        <w:t>周林：</w:t>
-      </w:r>
-      <w:r>
-        <w:rPr>
-          <w:rFonts w:hint="eastAsia"/>
-        </w:rPr>
-        <w:t>满意</w:t>
-      </w:r>
-      <w:r>
-        <w:rPr>
-          <w:rFonts w:hint="eastAsia"/>
-        </w:rPr>
-        <w:t>度1</w:t>
-      </w:r>
-      <w:r>
-        <w:t>5</w:t>
-      </w:r>
-      <w:r>
-        <w:rPr>
-          <w:rFonts w:hint="eastAsia"/>
-        </w:rPr>
-        <w:t>%</w:t>
-      </w:r>
-      <w:r>
-        <w:rPr>
-          <w:rFonts w:hint="eastAsia"/>
-        </w:rPr>
-        <w:t>，</w:t>
-      </w:r>
-      <w:r>
-        <w:rPr>
-          <w:rFonts w:hint="eastAsia"/>
-        </w:rPr>
-        <w:t>协助了T</w:t>
+        <w:t>和M</w:t>
       </w:r>
       <w:r>
         <w:t>D</w:t>
@@ -1394,28 +1304,13 @@
         <w:rPr>
           <w:rFonts w:hint="eastAsia"/>
         </w:rPr>
-        <w:t>和M</w:t>
-      </w:r>
-      <w:r>
-        <w:t>D</w:t>
-      </w:r>
-      <w:r>
-        <w:rPr>
-          <w:rFonts w:hint="eastAsia"/>
-        </w:rPr>
         <w:t>的对接，修改了协议，</w:t>
       </w:r>
       <w:r>
         <w:rPr>
           <w:rFonts w:hint="eastAsia"/>
         </w:rPr>
-        <w:t>完成了演示项目</w:t>
-      </w:r>
-      <w:r>
-        <w:rPr>
-          <w:rFonts w:hint="eastAsia"/>
-        </w:rPr>
-        <w:t>。</w:t>
+        <w:t>完成内容太少。</w:t>
       </w:r>
     </w:p>
     <w:p>
@@ -1556,7 +1451,19 @@
         <w:rPr>
           <w:rFonts w:hint="eastAsia"/>
         </w:rPr>
-        <w:t>环境，包括行情，交易，其他j</w:t>
+        <w:t>环境，包括行情，交易</w:t>
+      </w:r>
+      <w:r>
+        <w:rPr>
+          <w:rFonts w:hint="eastAsia"/>
+        </w:rPr>
+        <w:t>，</w:t>
+      </w:r>
+      <w:r>
+        <w:rPr>
+          <w:rFonts w:hint="eastAsia"/>
+        </w:rPr>
+        <w:t>j</w:t>
       </w:r>
       <w:r>
         <w:t>ava</w:t>
@@ -1565,22 +1472,7 @@
         <w:rPr>
           <w:rFonts w:hint="eastAsia"/>
         </w:rPr>
-        <w:t>服务还用老的，a</w:t>
-      </w:r>
-      <w:r>
-        <w:t>dmin</w:t>
-      </w:r>
-      <w:r>
-        <w:rPr>
-          <w:rFonts w:hint="eastAsia"/>
-        </w:rPr>
-        <w:t>还用老的</w:t>
-      </w:r>
-      <w:r>
-        <w:rPr>
-          <w:rFonts w:hint="eastAsia"/>
-        </w:rPr>
-        <w:t>，</w:t>
+        <w:t>服务，</w:t>
       </w:r>
       <w:proofErr w:type="spellStart"/>
       <w:r>
@@ -1609,7 +1501,31 @@
         <w:rPr>
           <w:rFonts w:hint="eastAsia"/>
         </w:rPr>
-        <w:t>分离，原证券代码中去除一切交易所相关的内容</w:t>
+        <w:t>分离，原</w:t>
+      </w:r>
+      <w:r>
+        <w:rPr>
+          <w:rFonts w:hint="eastAsia"/>
+        </w:rPr>
+        <w:t>期货</w:t>
+      </w:r>
+      <w:r>
+        <w:rPr>
+          <w:rFonts w:hint="eastAsia"/>
+        </w:rPr>
+        <w:t>代码中</w:t>
+      </w:r>
+      <w:r>
+        <w:rPr>
+          <w:rFonts w:hint="eastAsia"/>
+        </w:rPr>
+        <w:t>要</w:t>
+      </w:r>
+      <w:r>
+        <w:rPr>
+          <w:rFonts w:hint="eastAsia"/>
+        </w:rPr>
+        <w:t>去除一切交易所相关的内容</w:t>
       </w:r>
       <w:r>
         <w:rPr>
@@ -1626,9 +1542,6 @@
           <w:numId w:val="1"/>
         </w:numPr>
         <w:ind w:firstLineChars="0"/>
-        <w:rPr>
-          <w:rFonts w:hint="eastAsia"/>
-        </w:rPr>
       </w:pPr>
       <w:r>
         <w:rPr>
@@ -1647,31 +1560,1456 @@
         <w:ind w:firstLineChars="0"/>
       </w:pPr>
       <w:r>
-        <w:t>MT4</w:t>
-      </w:r>
-      <w:r>
-        <w:rPr>
-          <w:rFonts w:hint="eastAsia"/>
-        </w:rPr>
-        <w:t>，M</w:t>
-      </w:r>
-      <w:r>
-        <w:t>T5</w:t>
-      </w:r>
-      <w:r>
-        <w:rPr>
-          <w:rFonts w:hint="eastAsia"/>
-        </w:rPr>
-        <w:t>的研究要</w:t>
-      </w:r>
-      <w:r>
-        <w:rPr>
-          <w:rFonts w:hint="eastAsia"/>
-        </w:rPr>
-        <w:t>开始一下。</w:t>
+        <w:rPr>
+          <w:rFonts w:hint="eastAsia"/>
+        </w:rPr>
+        <w:t>马上要达成的目标</w:t>
+      </w:r>
+      <w:r>
+        <w:rPr>
+          <w:rFonts w:hint="eastAsia"/>
+        </w:rPr>
+        <w:t>就是客户端有行情，有K线，可以正常交易，可以操作自选股</w:t>
+      </w:r>
+      <w:r>
+        <w:rPr>
+          <w:rFonts w:hint="eastAsia"/>
+        </w:rPr>
+        <w:t>，这个是要马上达到的目标。</w:t>
+      </w:r>
+    </w:p>
+    <w:p/>
+    <w:p>
+      <w:r>
+        <w:rPr>
+          <w:rFonts w:hint="eastAsia"/>
+        </w:rPr>
+        <w:t>2</w:t>
+      </w:r>
+      <w:r>
+        <w:t>018</w:t>
+      </w:r>
+      <w:r>
+        <w:rPr>
+          <w:rFonts w:hint="eastAsia"/>
+        </w:rPr>
+        <w:t>年5月1</w:t>
+      </w:r>
+      <w:r>
+        <w:t>8</w:t>
+      </w:r>
+      <w:r>
+        <w:rPr>
+          <w:rFonts w:hint="eastAsia"/>
+        </w:rPr>
+        <w:t>日</w:t>
+      </w:r>
+    </w:p>
+    <w:p>
+      <w:r>
+        <w:rPr>
+          <w:rFonts w:hint="eastAsia"/>
+        </w:rPr>
+        <w:t>要少开长会，少进行长时间的讨论，一切要从简，以</w:t>
+      </w:r>
+      <w:r>
+        <w:rPr>
+          <w:rFonts w:hint="eastAsia"/>
+        </w:rPr>
+        <w:t>摸着石头过河</w:t>
+      </w:r>
+      <w:r>
+        <w:rPr>
+          <w:rFonts w:hint="eastAsia"/>
+        </w:rPr>
+        <w:t>为主，没</w:t>
+      </w:r>
+      <w:proofErr w:type="gramStart"/>
+      <w:r>
+        <w:rPr>
+          <w:rFonts w:hint="eastAsia"/>
+        </w:rPr>
+        <w:t>必要弄太明白</w:t>
+      </w:r>
+      <w:proofErr w:type="gramEnd"/>
+      <w:r>
+        <w:rPr>
+          <w:rFonts w:hint="eastAsia"/>
+        </w:rPr>
+        <w:t>才开工，拉起来就干。现在进入夏季这个传统工作季了，在期货和交易所，区块链项目上，各位的工作量要大幅度的提高，节奏要加快，强度要有倍数的提高。不允许上来就说我没搞过，我没接触过，我们的工作就是要做没做过的事，解决没解决的问题。</w:t>
+      </w:r>
+    </w:p>
+    <w:p>
+      <w:r>
+        <w:rPr>
+          <w:rFonts w:hint="eastAsia"/>
+        </w:rPr>
+        <w:t>到公司来上班工作，其实</w:t>
+      </w:r>
+      <w:r>
+        <w:rPr>
+          <w:rFonts w:hint="eastAsia"/>
+        </w:rPr>
+        <w:t>也</w:t>
+      </w:r>
+      <w:r>
+        <w:rPr>
+          <w:rFonts w:hint="eastAsia"/>
+        </w:rPr>
+        <w:t>是为别人服务，要有</w:t>
+      </w:r>
+      <w:r>
+        <w:rPr>
+          <w:rFonts w:hint="eastAsia"/>
+        </w:rPr>
+        <w:t>一颗</w:t>
+      </w:r>
+      <w:r>
+        <w:rPr>
+          <w:rFonts w:hint="eastAsia"/>
+        </w:rPr>
+        <w:t>为别人服务的心，没有</w:t>
+      </w:r>
+      <w:r>
+        <w:rPr>
+          <w:rFonts w:hint="eastAsia"/>
+        </w:rPr>
+        <w:t>这颗</w:t>
+      </w:r>
+      <w:r>
+        <w:rPr>
+          <w:rFonts w:hint="eastAsia"/>
+        </w:rPr>
+        <w:t>服务心，</w:t>
+      </w:r>
+      <w:r>
+        <w:rPr>
+          <w:rFonts w:hint="eastAsia"/>
+        </w:rPr>
+        <w:t>前途是不大的</w:t>
+      </w:r>
+      <w:r>
+        <w:rPr>
+          <w:rFonts w:hint="eastAsia"/>
+        </w:rPr>
+        <w:t>。</w:t>
+      </w:r>
+    </w:p>
+    <w:p>
+      <w:proofErr w:type="spellStart"/>
+      <w:r>
+        <w:rPr>
+          <w:rFonts w:hint="eastAsia"/>
+        </w:rPr>
+        <w:t>L</w:t>
+      </w:r>
+      <w:r>
+        <w:t>ordMT</w:t>
+      </w:r>
+      <w:proofErr w:type="spellEnd"/>
+      <w:r>
+        <w:rPr>
+          <w:rFonts w:hint="eastAsia"/>
+        </w:rPr>
+        <w:t>交易所项目已经同原来的项目完全分离，</w:t>
+      </w:r>
+      <w:r>
+        <w:rPr>
+          <w:rFonts w:hint="eastAsia"/>
+        </w:rPr>
+        <w:t>去除了期货的一切内容，</w:t>
+      </w:r>
+      <w:r>
+        <w:rPr>
+          <w:rFonts w:hint="eastAsia"/>
+        </w:rPr>
+        <w:t>单独立项，</w:t>
+      </w:r>
+      <w:r>
+        <w:rPr>
+          <w:rFonts w:hint="eastAsia"/>
+        </w:rPr>
+        <w:t>这个工作是由我进行的</w:t>
+      </w:r>
+      <w:r>
+        <w:rPr>
+          <w:rFonts w:hint="eastAsia"/>
+        </w:rPr>
+        <w:t>。</w:t>
+      </w:r>
+      <w:r>
+        <w:t xml:space="preserve"> </w:t>
+      </w:r>
+    </w:p>
+    <w:p>
+      <w:r>
+        <w:rPr>
+          <w:rFonts w:hint="eastAsia"/>
+        </w:rPr>
+        <w:t>齐春友：</w:t>
+      </w:r>
+      <w:r>
+        <w:rPr>
+          <w:rFonts w:hint="eastAsia"/>
+        </w:rPr>
+        <w:t>满意度</w:t>
+      </w:r>
+      <w:r>
+        <w:rPr>
+          <w:rFonts w:hint="eastAsia"/>
+        </w:rPr>
+        <w:t>低但稍微提高</w:t>
+      </w:r>
+      <w:r>
+        <w:rPr>
+          <w:rFonts w:hint="eastAsia"/>
+        </w:rPr>
+        <w:t>，专业性还是有的，</w:t>
+      </w:r>
+      <w:r>
+        <w:rPr>
+          <w:rFonts w:hint="eastAsia"/>
+        </w:rPr>
+        <w:t>客户端已经有</w:t>
+      </w:r>
+      <w:proofErr w:type="gramStart"/>
+      <w:r>
+        <w:rPr>
+          <w:rFonts w:hint="eastAsia"/>
+        </w:rPr>
+        <w:t>分钟线</w:t>
+      </w:r>
+      <w:proofErr w:type="gramEnd"/>
+      <w:r>
+        <w:rPr>
+          <w:rFonts w:hint="eastAsia"/>
+        </w:rPr>
+        <w:t>了</w:t>
+      </w:r>
+      <w:r>
+        <w:rPr>
+          <w:rFonts w:hint="eastAsia"/>
+        </w:rPr>
+        <w:t>，第一个行情页面的1，3，4，5页</w:t>
+      </w:r>
+      <w:r>
+        <w:rPr>
+          <w:rFonts w:hint="eastAsia"/>
+        </w:rPr>
+        <w:t>可以</w:t>
+      </w:r>
+      <w:r>
+        <w:rPr>
+          <w:rFonts w:hint="eastAsia"/>
+        </w:rPr>
+        <w:t>显示</w:t>
+      </w:r>
+      <w:r>
+        <w:rPr>
+          <w:rFonts w:hint="eastAsia"/>
+        </w:rPr>
+        <w:t>，</w:t>
+      </w:r>
+      <w:proofErr w:type="spellStart"/>
+      <w:r>
+        <w:t>MyCoin</w:t>
+      </w:r>
+      <w:proofErr w:type="spellEnd"/>
+      <w:r>
+        <w:rPr>
+          <w:rFonts w:hint="eastAsia"/>
+        </w:rPr>
+        <w:t>移植</w:t>
+      </w:r>
+      <w:proofErr w:type="gramStart"/>
+      <w:r>
+        <w:rPr>
+          <w:rFonts w:hint="eastAsia"/>
+        </w:rPr>
+        <w:t>淘汇宝</w:t>
+      </w:r>
+      <w:proofErr w:type="gramEnd"/>
+      <w:r>
+        <w:rPr>
+          <w:rFonts w:hint="eastAsia"/>
+        </w:rPr>
+        <w:t>的代码</w:t>
+      </w:r>
+      <w:r>
+        <w:rPr>
+          <w:rFonts w:hint="eastAsia"/>
+        </w:rPr>
+        <w:t>，把直接连接交易所去掉，改成连接</w:t>
+      </w:r>
+      <w:proofErr w:type="spellStart"/>
+      <w:r>
+        <w:rPr>
+          <w:rFonts w:hint="eastAsia"/>
+        </w:rPr>
+        <w:t>T</w:t>
+      </w:r>
+      <w:r>
+        <w:t>DService</w:t>
+      </w:r>
+      <w:proofErr w:type="spellEnd"/>
+      <w:r>
+        <w:rPr>
+          <w:rFonts w:hint="eastAsia"/>
+        </w:rPr>
+        <w:t>。</w:t>
+      </w:r>
+    </w:p>
+    <w:p>
+      <w:r>
+        <w:rPr>
+          <w:rFonts w:hint="eastAsia"/>
+        </w:rPr>
+        <w:t>盛俊杰</w:t>
+      </w:r>
+      <w:r>
+        <w:rPr>
+          <w:rFonts w:hint="eastAsia"/>
+        </w:rPr>
+        <w:t>：满意度</w:t>
+      </w:r>
+      <w:r>
+        <w:rPr>
+          <w:rFonts w:hint="eastAsia"/>
+        </w:rPr>
+        <w:t>低但稍微提高</w:t>
+      </w:r>
+      <w:r>
+        <w:rPr>
+          <w:rFonts w:hint="eastAsia"/>
+        </w:rPr>
+        <w:t>，</w:t>
+      </w:r>
+      <w:r>
+        <w:rPr>
+          <w:rFonts w:hint="eastAsia"/>
+        </w:rPr>
+        <w:t>正在对</w:t>
+      </w:r>
+      <w:proofErr w:type="spellStart"/>
+      <w:r>
+        <w:rPr>
+          <w:rFonts w:hint="eastAsia"/>
+        </w:rPr>
+        <w:t>L</w:t>
+      </w:r>
+      <w:r>
+        <w:t>ordMT</w:t>
+      </w:r>
+      <w:proofErr w:type="spellEnd"/>
+      <w:r>
+        <w:rPr>
+          <w:rFonts w:hint="eastAsia"/>
+        </w:rPr>
+        <w:t>进行专项训练</w:t>
+      </w:r>
+      <w:r>
+        <w:rPr>
+          <w:rFonts w:hint="eastAsia"/>
+        </w:rPr>
+        <w:t>和修改</w:t>
+      </w:r>
+      <w:r>
+        <w:rPr>
+          <w:rFonts w:hint="eastAsia"/>
+        </w:rPr>
+        <w:t>，</w:t>
+      </w:r>
+      <w:r>
+        <w:rPr>
+          <w:rFonts w:hint="eastAsia"/>
+        </w:rPr>
+        <w:t>脑子还不错，对事物的理解到位</w:t>
+      </w:r>
+      <w:r>
+        <w:rPr>
+          <w:rFonts w:hint="eastAsia"/>
+        </w:rPr>
+        <w:t>，做事有专业性，不浮躁</w:t>
+      </w:r>
+      <w:r>
+        <w:rPr>
+          <w:rFonts w:hint="eastAsia"/>
+        </w:rPr>
+        <w:t>，有前途</w:t>
+      </w:r>
+      <w:r>
+        <w:rPr>
+          <w:rFonts w:hint="eastAsia"/>
+        </w:rPr>
+        <w:t>。</w:t>
+      </w:r>
+    </w:p>
+    <w:p>
+      <w:r>
+        <w:rPr>
+          <w:rFonts w:hint="eastAsia"/>
+        </w:rPr>
+        <w:t>周林：</w:t>
+      </w:r>
+      <w:r>
+        <w:rPr>
+          <w:rFonts w:hint="eastAsia"/>
+        </w:rPr>
+        <w:t>不满意，</w:t>
+      </w:r>
+      <w:r>
+        <w:rPr>
+          <w:rFonts w:hint="eastAsia"/>
+        </w:rPr>
+        <w:t>行百里者半九十</w:t>
+      </w:r>
+      <w:r>
+        <w:rPr>
+          <w:rFonts w:hint="eastAsia"/>
+        </w:rPr>
+        <w:t>，比较的拖沓</w:t>
+      </w:r>
+      <w:r>
+        <w:rPr>
+          <w:rFonts w:hint="eastAsia"/>
+        </w:rPr>
+        <w:t>，管理难度还是非常大的</w:t>
+      </w:r>
+      <w:r>
+        <w:rPr>
+          <w:rFonts w:hint="eastAsia"/>
+        </w:rPr>
+        <w:t>。</w:t>
+      </w:r>
+    </w:p>
+    <w:p>
+      <w:r>
+        <w:rPr>
+          <w:rFonts w:hint="eastAsia"/>
+        </w:rPr>
+        <w:t>本周总结下来就是：</w:t>
+      </w:r>
+    </w:p>
+    <w:p>
+      <w:pPr>
+        <w:pStyle w:val="a5"/>
+        <w:numPr>
+          <w:ilvl w:val="0"/>
+          <w:numId w:val="5"/>
+        </w:numPr>
+        <w:ind w:firstLineChars="0"/>
+      </w:pPr>
+      <w:r>
+        <w:rPr>
+          <w:rFonts w:hint="eastAsia"/>
+        </w:rPr>
+        <w:t>交易撮合方面，据说是有大部分的功能的，好不好用不知道。</w:t>
+      </w:r>
+    </w:p>
+    <w:p>
+      <w:pPr>
+        <w:pStyle w:val="a5"/>
+        <w:numPr>
+          <w:ilvl w:val="0"/>
+          <w:numId w:val="5"/>
+        </w:numPr>
+        <w:ind w:firstLineChars="0"/>
+      </w:pPr>
+      <w:r>
+        <w:t>TD</w:t>
+      </w:r>
+      <w:r>
+        <w:rPr>
+          <w:rFonts w:hint="eastAsia"/>
+        </w:rPr>
+        <w:t>已经是纯虚拟货币版了，撮合交易已经对接，但尚未进行客户端的测试。</w:t>
+      </w:r>
+    </w:p>
+    <w:p>
+      <w:pPr>
+        <w:pStyle w:val="a5"/>
+        <w:numPr>
+          <w:ilvl w:val="0"/>
+          <w:numId w:val="5"/>
+        </w:numPr>
+        <w:ind w:firstLineChars="0"/>
+      </w:pPr>
+      <w:r>
+        <w:t>MD</w:t>
+      </w:r>
+      <w:r>
+        <w:rPr>
+          <w:rFonts w:hint="eastAsia"/>
+        </w:rPr>
+        <w:t>日线和</w:t>
+      </w:r>
+      <w:proofErr w:type="gramStart"/>
+      <w:r>
+        <w:rPr>
+          <w:rFonts w:hint="eastAsia"/>
+        </w:rPr>
+        <w:t>分钟线</w:t>
+      </w:r>
+      <w:proofErr w:type="gramEnd"/>
+      <w:r>
+        <w:rPr>
+          <w:rFonts w:hint="eastAsia"/>
+        </w:rPr>
+        <w:t>及行情已经有了，</w:t>
+      </w:r>
+      <w:r>
+        <w:rPr>
+          <w:rFonts w:hint="eastAsia"/>
+        </w:rPr>
+        <w:t>已经</w:t>
+      </w:r>
+      <w:r>
+        <w:rPr>
+          <w:rFonts w:hint="eastAsia"/>
+        </w:rPr>
+        <w:t>对接撮合交易，</w:t>
+      </w:r>
+      <w:r>
+        <w:rPr>
+          <w:rFonts w:hint="eastAsia"/>
+        </w:rPr>
+        <w:t>但还没有正式跑过。</w:t>
+      </w:r>
+    </w:p>
+    <w:p>
+      <w:pPr>
+        <w:pStyle w:val="a5"/>
+        <w:numPr>
+          <w:ilvl w:val="0"/>
+          <w:numId w:val="5"/>
+        </w:numPr>
+        <w:ind w:firstLineChars="0"/>
+      </w:pPr>
+      <w:r>
+        <w:rPr>
+          <w:rFonts w:hint="eastAsia"/>
+        </w:rPr>
+        <w:t>客户端方面，行情页，自选股有了，但自己的交易撮合代码没接入，K</w:t>
+      </w:r>
+      <w:proofErr w:type="gramStart"/>
+      <w:r>
+        <w:rPr>
+          <w:rFonts w:hint="eastAsia"/>
+        </w:rPr>
+        <w:t>线页可以</w:t>
+      </w:r>
+      <w:proofErr w:type="gramEnd"/>
+      <w:r>
+        <w:rPr>
+          <w:rFonts w:hint="eastAsia"/>
+        </w:rPr>
+        <w:t>粗略显示K线，交易还没有对接。</w:t>
+      </w:r>
+    </w:p>
+    <w:p>
+      <w:pPr>
+        <w:ind w:firstLine="360"/>
+      </w:pPr>
+      <w:r>
+        <w:rPr>
+          <w:rFonts w:hint="eastAsia"/>
+        </w:rPr>
+        <w:t>那么就是要做这步工作，迅速的部署环境，客户端对接交易，几个图都能显示，只要到了这一步，手机上就能玩了，后边的开发就会顺利起来，</w:t>
+      </w:r>
+      <w:r>
+        <w:rPr>
+          <w:rFonts w:hint="eastAsia"/>
+        </w:rPr>
+        <w:t>下周就可以进入新的阶段，</w:t>
+      </w:r>
+      <w:r>
+        <w:rPr>
+          <w:rFonts w:hint="eastAsia"/>
+        </w:rPr>
+        <w:t>这项工作要全力展开</w:t>
+      </w:r>
+      <w:r>
+        <w:rPr>
+          <w:rFonts w:hint="eastAsia"/>
+        </w:rPr>
+        <w:t>。</w:t>
+      </w:r>
+    </w:p>
+    <w:p>
+      <w:pPr>
+        <w:ind w:firstLine="360"/>
+      </w:pPr>
+      <w:r>
+        <w:rPr>
+          <w:rFonts w:hint="eastAsia"/>
+        </w:rPr>
+        <w:t>另外，</w:t>
+      </w:r>
+      <w:r>
+        <w:rPr>
+          <w:rFonts w:hint="eastAsia"/>
+        </w:rPr>
+        <w:t>我们撮合交易的代码如何搞，这个需要商量一下</w:t>
+      </w:r>
+      <w:r>
+        <w:rPr>
+          <w:rFonts w:hint="eastAsia"/>
+        </w:rPr>
+        <w:t>。</w:t>
+      </w:r>
+    </w:p>
+    <w:p/>
+    <w:p>
+      <w:r>
+        <w:t>2018年5月19日</w:t>
+      </w:r>
+    </w:p>
+    <w:p>
+      <w:r>
+        <w:tab/>
+      </w:r>
+      <w:r>
+        <w:rPr>
+          <w:rFonts w:hint="eastAsia"/>
+        </w:rPr>
+        <w:t>今天是周六，昨晚解决</w:t>
+      </w:r>
+      <w:proofErr w:type="gramStart"/>
+      <w:r>
+        <w:rPr>
+          <w:rFonts w:hint="eastAsia"/>
+        </w:rPr>
+        <w:t>淘汇宝问题</w:t>
+      </w:r>
+      <w:proofErr w:type="gramEnd"/>
+      <w:r>
+        <w:rPr>
+          <w:rFonts w:hint="eastAsia"/>
+        </w:rPr>
+        <w:t>住在公司，早上起来整理了一会交易所代码再走，把对冲的全部去掉了。</w:t>
+      </w:r>
+      <w:proofErr w:type="spellStart"/>
+      <w:r>
+        <w:rPr>
+          <w:rFonts w:hint="eastAsia"/>
+        </w:rPr>
+        <w:t>L</w:t>
+      </w:r>
+      <w:r>
+        <w:t>ordMT</w:t>
+      </w:r>
+      <w:proofErr w:type="spellEnd"/>
+      <w:r>
+        <w:rPr>
+          <w:rFonts w:hint="eastAsia"/>
+        </w:rPr>
+        <w:t>的运行机制和期货的肯定不一样，应该不是成交回报和持仓回报为主，而是以持仓和持仓明细为主。仔细想了一下，这样子的团队搞这些东西，包括期货，都是九死一生，关键是风格不对，不符合互联网的风格，其本质就是都是羞于拿自己作品展示给别人，</w:t>
+      </w:r>
+      <w:r>
+        <w:rPr>
+          <w:rFonts w:hint="eastAsia"/>
+        </w:rPr>
+        <w:t>和</w:t>
+      </w:r>
+      <w:r>
+        <w:rPr>
+          <w:rFonts w:hint="eastAsia"/>
+        </w:rPr>
+        <w:t>过去</w:t>
+      </w:r>
+      <w:r>
+        <w:rPr>
+          <w:rFonts w:hint="eastAsia"/>
+        </w:rPr>
+        <w:t>开发时的风格</w:t>
+      </w:r>
+      <w:r>
+        <w:rPr>
+          <w:rFonts w:hint="eastAsia"/>
+        </w:rPr>
+        <w:t>都</w:t>
+      </w:r>
+      <w:r>
+        <w:rPr>
+          <w:rFonts w:hint="eastAsia"/>
+        </w:rPr>
+        <w:t>是相违背的</w:t>
+      </w:r>
+      <w:r>
+        <w:rPr>
+          <w:rFonts w:hint="eastAsia"/>
+        </w:rPr>
+        <w:t>。</w:t>
+      </w:r>
+      <w:r>
+        <w:rPr>
+          <w:rFonts w:hint="eastAsia"/>
+        </w:rPr>
+        <w:t>搞</w:t>
+      </w:r>
+      <w:r>
+        <w:rPr>
+          <w:rFonts w:hint="eastAsia"/>
+        </w:rPr>
+        <w:t>技术的有强迫症，</w:t>
+      </w:r>
+      <w:r>
+        <w:rPr>
+          <w:rFonts w:hint="eastAsia"/>
+        </w:rPr>
+        <w:t>搞产品的胆子小，过于</w:t>
+      </w:r>
+      <w:r>
+        <w:rPr>
+          <w:rFonts w:hint="eastAsia"/>
+        </w:rPr>
+        <w:lastRenderedPageBreak/>
+        <w:t>谨小慎微，</w:t>
+      </w:r>
+      <w:r>
+        <w:rPr>
+          <w:rFonts w:hint="eastAsia"/>
+        </w:rPr>
+        <w:t>根本不懂先随便</w:t>
+      </w:r>
+      <w:proofErr w:type="gramStart"/>
+      <w:r>
+        <w:rPr>
+          <w:rFonts w:hint="eastAsia"/>
+        </w:rPr>
+        <w:t>上线再</w:t>
+      </w:r>
+      <w:proofErr w:type="gramEnd"/>
+      <w:r>
+        <w:rPr>
+          <w:rFonts w:hint="eastAsia"/>
+        </w:rPr>
+        <w:t>堆积用户量，再优化更新这个最简单的方法，</w:t>
+      </w:r>
+      <w:r>
+        <w:rPr>
+          <w:rFonts w:hint="eastAsia"/>
+        </w:rPr>
+        <w:t>由于框架的存在有些人变的更懒了，</w:t>
+      </w:r>
+      <w:r>
+        <w:rPr>
+          <w:rFonts w:hint="eastAsia"/>
+        </w:rPr>
+        <w:t>更缩手缩脚了，</w:t>
+      </w:r>
+      <w:r>
+        <w:rPr>
+          <w:rFonts w:hint="eastAsia"/>
+        </w:rPr>
+        <w:t>这才是本质问题，这也是</w:t>
+      </w:r>
+      <w:proofErr w:type="gramStart"/>
+      <w:r>
+        <w:rPr>
+          <w:rFonts w:hint="eastAsia"/>
+        </w:rPr>
+        <w:t>淘汇宝</w:t>
+      </w:r>
+      <w:proofErr w:type="gramEnd"/>
+      <w:r>
+        <w:rPr>
+          <w:rFonts w:hint="eastAsia"/>
+        </w:rPr>
+        <w:t>拖延</w:t>
+      </w:r>
+      <w:r>
+        <w:rPr>
+          <w:rFonts w:hint="eastAsia"/>
+        </w:rPr>
+        <w:t>的根本原因，</w:t>
+      </w:r>
+      <w:r>
+        <w:rPr>
+          <w:rFonts w:hint="eastAsia"/>
+        </w:rPr>
+        <w:t>后边期货也会出</w:t>
+      </w:r>
+      <w:r>
+        <w:rPr>
+          <w:rFonts w:hint="eastAsia"/>
+        </w:rPr>
+        <w:t>很大的</w:t>
+      </w:r>
+      <w:r>
+        <w:rPr>
+          <w:rFonts w:hint="eastAsia"/>
+        </w:rPr>
+        <w:t>问题。</w:t>
+      </w:r>
+      <w:r>
+        <w:rPr>
+          <w:rFonts w:hint="eastAsia"/>
+        </w:rPr>
+        <w:t>有</w:t>
+      </w:r>
+      <w:r>
+        <w:rPr>
+          <w:rFonts w:hint="eastAsia"/>
+        </w:rPr>
+        <w:t>很多</w:t>
+      </w:r>
+      <w:r>
+        <w:rPr>
+          <w:rFonts w:hint="eastAsia"/>
+        </w:rPr>
+        <w:t>人不想做一块内容，也不说，</w:t>
+      </w:r>
+      <w:r>
+        <w:rPr>
+          <w:rFonts w:hint="eastAsia"/>
+        </w:rPr>
+        <w:t>搞非暴力不合作，</w:t>
+      </w:r>
+      <w:r>
+        <w:rPr>
+          <w:rFonts w:hint="eastAsia"/>
+        </w:rPr>
+        <w:t>这样的人比比皆是，耽误了进程</w:t>
+      </w:r>
+      <w:r>
+        <w:rPr>
+          <w:rFonts w:hint="eastAsia"/>
+        </w:rPr>
+        <w:t>，尤其是那些得了点好处和表扬的</w:t>
+      </w:r>
+      <w:r>
+        <w:rPr>
+          <w:rFonts w:hint="eastAsia"/>
+        </w:rPr>
+        <w:t>。</w:t>
+      </w:r>
+      <w:r>
+        <w:rPr>
+          <w:rFonts w:hint="eastAsia"/>
+        </w:rPr>
+        <w:t>风格决定一切，在交易所，区块链这边，</w:t>
+      </w:r>
+      <w:r>
+        <w:rPr>
+          <w:rFonts w:hint="eastAsia"/>
+        </w:rPr>
+        <w:t>要把</w:t>
+      </w:r>
+      <w:r>
+        <w:rPr>
+          <w:rFonts w:hint="eastAsia"/>
+        </w:rPr>
+        <w:t>胆小</w:t>
+      </w:r>
+      <w:r>
+        <w:rPr>
+          <w:rFonts w:hint="eastAsia"/>
+        </w:rPr>
+        <w:t>的人</w:t>
+      </w:r>
+      <w:r>
+        <w:rPr>
+          <w:rFonts w:hint="eastAsia"/>
+        </w:rPr>
+        <w:t>，</w:t>
+      </w:r>
+      <w:r>
+        <w:rPr>
+          <w:rFonts w:hint="eastAsia"/>
+        </w:rPr>
+        <w:t>开</w:t>
+      </w:r>
+      <w:r>
+        <w:rPr>
+          <w:rFonts w:hint="eastAsia"/>
+        </w:rPr>
+        <w:t>玩笑的人</w:t>
+      </w:r>
+      <w:r>
+        <w:rPr>
+          <w:rFonts w:hint="eastAsia"/>
+        </w:rPr>
+        <w:t>从</w:t>
+      </w:r>
+      <w:r>
+        <w:rPr>
+          <w:rFonts w:hint="eastAsia"/>
+        </w:rPr>
+        <w:t>主要</w:t>
+      </w:r>
+      <w:r>
+        <w:rPr>
+          <w:rFonts w:hint="eastAsia"/>
+        </w:rPr>
+        <w:t>战斗序列中</w:t>
+      </w:r>
+      <w:r>
+        <w:rPr>
+          <w:rFonts w:hint="eastAsia"/>
+        </w:rPr>
+        <w:t>坚决</w:t>
+      </w:r>
+      <w:r>
+        <w:rPr>
+          <w:rFonts w:hint="eastAsia"/>
+        </w:rPr>
+        <w:t>移除</w:t>
+      </w:r>
+      <w:r>
+        <w:rPr>
+          <w:rFonts w:hint="eastAsia"/>
+        </w:rPr>
+        <w:t>，</w:t>
+      </w:r>
+      <w:r>
+        <w:rPr>
+          <w:rFonts w:hint="eastAsia"/>
+        </w:rPr>
+        <w:t>不再</w:t>
+      </w:r>
+      <w:r>
+        <w:rPr>
+          <w:rFonts w:hint="eastAsia"/>
+        </w:rPr>
+        <w:t>进行</w:t>
+      </w:r>
+      <w:r>
+        <w:rPr>
+          <w:rFonts w:hint="eastAsia"/>
+        </w:rPr>
+        <w:t>重用，</w:t>
+      </w:r>
+      <w:r>
+        <w:rPr>
+          <w:rFonts w:hint="eastAsia"/>
+        </w:rPr>
+        <w:t>搞到打杂单位去，</w:t>
+      </w:r>
+      <w:r>
+        <w:rPr>
+          <w:rFonts w:hint="eastAsia"/>
+        </w:rPr>
+        <w:t>要进行风格转换</w:t>
+      </w:r>
+      <w:r>
+        <w:rPr>
+          <w:rFonts w:hint="eastAsia"/>
+        </w:rPr>
+        <w:t>，</w:t>
+      </w:r>
+      <w:r>
+        <w:rPr>
+          <w:rFonts w:hint="eastAsia"/>
+        </w:rPr>
+        <w:t>不然是肯定要完蛋的</w:t>
+      </w:r>
+      <w:r>
+        <w:rPr>
+          <w:rFonts w:hint="eastAsia"/>
+        </w:rPr>
+        <w:t>。</w:t>
+      </w:r>
+    </w:p>
+    <w:p/>
+    <w:p>
+      <w:r>
+        <w:rPr>
+          <w:rFonts w:hint="eastAsia"/>
+        </w:rPr>
+        <w:t>2018年5月2</w:t>
+      </w:r>
+      <w:r>
+        <w:t>1</w:t>
+      </w:r>
+      <w:r>
+        <w:rPr>
+          <w:rFonts w:hint="eastAsia"/>
+        </w:rPr>
+        <w:t>日</w:t>
+      </w:r>
+    </w:p>
+    <w:p>
+      <w:r>
+        <w:tab/>
+      </w:r>
+      <w:r>
+        <w:rPr>
+          <w:rFonts w:hint="eastAsia"/>
+        </w:rPr>
+        <w:t>经过</w:t>
+      </w:r>
+      <w:r>
+        <w:rPr>
+          <w:rFonts w:hint="eastAsia"/>
+        </w:rPr>
+        <w:t>向王总的讨教</w:t>
+      </w:r>
+      <w:r>
+        <w:rPr>
+          <w:rFonts w:hint="eastAsia"/>
+        </w:rPr>
+        <w:t>，弄清楚了交易所是以持仓为主，成交回报和委托回报只是一种历史记录，所以首先要把上传持仓给恢复了，紧接着是去持仓明细，非期货交易没有持仓明细一说</w:t>
+      </w:r>
+      <w:r>
+        <w:rPr>
+          <w:rFonts w:hint="eastAsia"/>
+        </w:rPr>
+        <w:t>。</w:t>
+      </w:r>
+      <w:r>
+        <w:rPr>
+          <w:rFonts w:hint="eastAsia"/>
+        </w:rPr>
+        <w:t>模拟撮合</w:t>
+      </w:r>
+      <w:r>
+        <w:rPr>
+          <w:rFonts w:hint="eastAsia"/>
+        </w:rPr>
+        <w:t>交易</w:t>
+      </w:r>
+      <w:r>
+        <w:rPr>
+          <w:rFonts w:hint="eastAsia"/>
+        </w:rPr>
+        <w:t>加第一腿，第二腿，</w:t>
+      </w:r>
+      <w:proofErr w:type="spellStart"/>
+      <w:r>
+        <w:rPr>
+          <w:rFonts w:hint="eastAsia"/>
+        </w:rPr>
+        <w:t>Lord</w:t>
+      </w:r>
+      <w:r>
+        <w:t>MT</w:t>
+      </w:r>
+      <w:proofErr w:type="spellEnd"/>
+      <w:r>
+        <w:rPr>
+          <w:rFonts w:hint="eastAsia"/>
+        </w:rPr>
+        <w:t>这里也需要进行</w:t>
+      </w:r>
+      <w:r>
+        <w:rPr>
+          <w:rFonts w:hint="eastAsia"/>
+        </w:rPr>
+        <w:t>对应的</w:t>
+      </w:r>
+      <w:r>
+        <w:rPr>
+          <w:rFonts w:hint="eastAsia"/>
+        </w:rPr>
+        <w:t>修改</w:t>
+      </w:r>
+      <w:r>
+        <w:rPr>
+          <w:rFonts w:hint="eastAsia"/>
+        </w:rPr>
+        <w:t>，成交回报和委托回报都是用的代码1</w:t>
+      </w:r>
+      <w:r>
+        <w:t>/</w:t>
+      </w:r>
+      <w:r>
+        <w:rPr>
+          <w:rFonts w:hint="eastAsia"/>
+        </w:rPr>
+        <w:t>代码2来</w:t>
+      </w:r>
+      <w:r>
+        <w:rPr>
+          <w:rFonts w:hint="eastAsia"/>
+        </w:rPr>
+        <w:t>进行</w:t>
+      </w:r>
+      <w:r>
+        <w:rPr>
+          <w:rFonts w:hint="eastAsia"/>
+        </w:rPr>
+        <w:t>保存</w:t>
+      </w:r>
+      <w:r>
+        <w:rPr>
+          <w:rFonts w:hint="eastAsia"/>
+        </w:rPr>
+        <w:t>，</w:t>
+      </w:r>
+      <w:r>
+        <w:rPr>
+          <w:rFonts w:hint="eastAsia"/>
+        </w:rPr>
+        <w:t xml:space="preserve"> </w:t>
+      </w:r>
+      <w:proofErr w:type="spellStart"/>
+      <w:r>
+        <w:t>gaia</w:t>
+      </w:r>
+      <w:r>
+        <w:rPr>
+          <w:rFonts w:hint="eastAsia"/>
+        </w:rPr>
+        <w:t>ID</w:t>
+      </w:r>
+      <w:proofErr w:type="spellEnd"/>
+      <w:r>
+        <w:rPr>
+          <w:rFonts w:hint="eastAsia"/>
+        </w:rPr>
+        <w:t>暂时停止使用，</w:t>
+      </w:r>
+      <w:r>
+        <w:rPr>
+          <w:rFonts w:hint="eastAsia"/>
+        </w:rPr>
+        <w:t>期货字段不进行删除，而是增加，只是通讯结构后期优化。</w:t>
+      </w:r>
+    </w:p>
+    <w:p>
+      <w:r>
+        <w:tab/>
+      </w:r>
+      <w:r>
+        <w:rPr>
+          <w:rFonts w:hint="eastAsia"/>
+        </w:rPr>
+        <w:t>周林：</w:t>
+      </w:r>
+      <w:r>
+        <w:rPr>
+          <w:rFonts w:hint="eastAsia"/>
+        </w:rPr>
+        <w:t>模拟撮合第一腿，第二腿重构。</w:t>
+      </w:r>
+    </w:p>
+    <w:p>
+      <w:r>
+        <w:tab/>
+      </w:r>
+      <w:r>
+        <w:rPr>
+          <w:rFonts w:hint="eastAsia"/>
+        </w:rPr>
+        <w:t>盛俊杰：持仓的计算，需改模拟撮合协议。</w:t>
+      </w:r>
+    </w:p>
+    <w:p>
+      <w:r>
+        <w:tab/>
+      </w:r>
+      <w:r>
+        <w:rPr>
+          <w:rFonts w:hint="eastAsia"/>
+        </w:rPr>
+        <w:t>齐春友：在封装易盛的柜台结构</w:t>
+      </w:r>
+      <w:r>
+        <w:rPr>
+          <w:rFonts w:hint="eastAsia"/>
+        </w:rPr>
+        <w:t>，没搞交易所</w:t>
+      </w:r>
+      <w:r>
+        <w:rPr>
+          <w:rFonts w:hint="eastAsia"/>
+        </w:rPr>
+        <w:t>。</w:t>
+      </w:r>
+    </w:p>
+    <w:p>
+      <w:r>
+        <w:tab/>
+      </w:r>
+      <w:r>
+        <w:rPr>
+          <w:rFonts w:hint="eastAsia"/>
+        </w:rPr>
+        <w:t>由盛俊杰</w:t>
+      </w:r>
+      <w:r>
+        <w:rPr>
+          <w:rFonts w:hint="eastAsia"/>
+        </w:rPr>
+        <w:t>来负责环境的部署，客户端要能够连上登陆，行情，交易三个服务。</w:t>
+      </w:r>
+    </w:p>
+    <w:p>
+      <w:r>
+        <w:tab/>
+      </w:r>
+      <w:r>
+        <w:rPr>
+          <w:rFonts w:hint="eastAsia"/>
+        </w:rPr>
+        <w:t>王总说，手续费按比例千分之二，买卖没有开平，持仓就是资金。</w:t>
+      </w:r>
+    </w:p>
+    <w:p/>
+    <w:p>
+      <w:r>
+        <w:rPr>
+          <w:rFonts w:hint="eastAsia"/>
+        </w:rPr>
+        <w:t>2018年5月2</w:t>
+      </w:r>
+      <w:r>
+        <w:t>2</w:t>
+      </w:r>
+      <w:r>
+        <w:rPr>
+          <w:rFonts w:hint="eastAsia"/>
+        </w:rPr>
+        <w:t>日</w:t>
+      </w:r>
+    </w:p>
+    <w:p>
+      <w:r>
+        <w:tab/>
+      </w:r>
+      <w:r>
+        <w:rPr>
+          <w:rFonts w:hint="eastAsia"/>
+        </w:rPr>
+        <w:t>今天正式开始部署环境，行情部署在齐春友的电脑上，交易部署在盛俊杰的电脑上，模拟撮合部署在周林指定的服务器上，其他服务依旧在1</w:t>
+      </w:r>
+      <w:r>
+        <w:t>05</w:t>
+      </w:r>
+      <w:r>
+        <w:rPr>
+          <w:rFonts w:hint="eastAsia"/>
+        </w:rPr>
+        <w:t>上运行。</w:t>
+      </w:r>
+    </w:p>
+    <w:p>
+      <w:r>
+        <w:tab/>
+      </w:r>
+      <w:r>
+        <w:rPr>
+          <w:rFonts w:hint="eastAsia"/>
+        </w:rPr>
+        <w:t>由盛俊杰</w:t>
+      </w:r>
+      <w:proofErr w:type="gramStart"/>
+      <w:r>
+        <w:rPr>
+          <w:rFonts w:hint="eastAsia"/>
+        </w:rPr>
+        <w:t>在安卓客户端</w:t>
+      </w:r>
+      <w:proofErr w:type="gramEnd"/>
+      <w:r>
+        <w:rPr>
+          <w:rFonts w:hint="eastAsia"/>
+        </w:rPr>
+        <w:t>上连接测试各个服务</w:t>
+      </w:r>
+      <w:r>
+        <w:rPr>
+          <w:rFonts w:hint="eastAsia"/>
+        </w:rPr>
+        <w:t>，</w:t>
+      </w:r>
+      <w:proofErr w:type="spellStart"/>
+      <w:r>
+        <w:rPr>
+          <w:rFonts w:hint="eastAsia"/>
+        </w:rPr>
+        <w:t>L</w:t>
+      </w:r>
+      <w:r>
+        <w:t>ordMT</w:t>
+      </w:r>
+      <w:proofErr w:type="spellEnd"/>
+      <w:r>
+        <w:rPr>
+          <w:rFonts w:hint="eastAsia"/>
+        </w:rPr>
+        <w:t>需要我大改一下，才能继续开发</w:t>
+      </w:r>
+      <w:r>
+        <w:rPr>
+          <w:rFonts w:hint="eastAsia"/>
+        </w:rPr>
+        <w:t>。</w:t>
+      </w:r>
+      <w:proofErr w:type="spellStart"/>
+      <w:r>
+        <w:rPr>
+          <w:rFonts w:hint="eastAsia"/>
+        </w:rPr>
+        <w:t>L</w:t>
+      </w:r>
+      <w:r>
+        <w:t>ordMT</w:t>
+      </w:r>
+      <w:proofErr w:type="spellEnd"/>
+      <w:r>
+        <w:rPr>
+          <w:rFonts w:hint="eastAsia"/>
+        </w:rPr>
+        <w:t>再次删除了大量的代码，变的更加轻量级了，</w:t>
+      </w:r>
+      <w:r>
+        <w:rPr>
+          <w:rFonts w:hint="eastAsia"/>
+        </w:rPr>
+        <w:t>条件单，</w:t>
+      </w:r>
+      <w:proofErr w:type="gramStart"/>
+      <w:r>
+        <w:rPr>
+          <w:rFonts w:hint="eastAsia"/>
+        </w:rPr>
+        <w:t>改价的</w:t>
+      </w:r>
+      <w:proofErr w:type="gramEnd"/>
+      <w:r>
+        <w:rPr>
+          <w:rFonts w:hint="eastAsia"/>
+        </w:rPr>
+        <w:t>机制同期货大不一样，也都去掉了，</w:t>
+      </w:r>
+      <w:r>
+        <w:rPr>
+          <w:rFonts w:hint="eastAsia"/>
+        </w:rPr>
+        <w:t>A</w:t>
+      </w:r>
+      <w:r>
+        <w:t>ndroid</w:t>
+      </w:r>
+      <w:r>
+        <w:rPr>
+          <w:rFonts w:hint="eastAsia"/>
+        </w:rPr>
+        <w:t>准备对接</w:t>
+      </w:r>
+      <w:proofErr w:type="spellStart"/>
+      <w:r>
+        <w:rPr>
+          <w:rFonts w:hint="eastAsia"/>
+        </w:rPr>
+        <w:t>L</w:t>
+      </w:r>
+      <w:r>
+        <w:t>ordMT</w:t>
+      </w:r>
+      <w:proofErr w:type="spellEnd"/>
+      <w:r>
+        <w:rPr>
+          <w:rFonts w:hint="eastAsia"/>
+        </w:rPr>
+        <w:t>的交易，发发单看看情况，有没有b</w:t>
+      </w:r>
+      <w:r>
+        <w:t>ug</w:t>
+      </w:r>
+      <w:r>
+        <w:rPr>
+          <w:rFonts w:hint="eastAsia"/>
+        </w:rPr>
+        <w:t>，只看内存，不看数据库</w:t>
+      </w:r>
+      <w:r>
+        <w:rPr>
+          <w:rFonts w:hint="eastAsia"/>
+        </w:rPr>
+        <w:t>。</w:t>
+      </w:r>
+    </w:p>
+    <w:p>
+      <w:r>
+        <w:tab/>
+      </w:r>
+      <w:r>
+        <w:rPr>
+          <w:rFonts w:hint="eastAsia"/>
+        </w:rPr>
+        <w:t>盛俊杰还是可以的，有天赋，又很理智，高考数学也接近120分，周林要是不作就好了，</w:t>
+      </w:r>
+      <w:r>
+        <w:rPr>
+          <w:rFonts w:hint="eastAsia"/>
+        </w:rPr>
+        <w:t>但这个毛病是没法改的，</w:t>
+      </w:r>
+      <w:r>
+        <w:rPr>
+          <w:rFonts w:hint="eastAsia"/>
+        </w:rPr>
+        <w:t>这几天和我的交流是所有人中最多的</w:t>
+      </w:r>
+      <w:r>
+        <w:rPr>
+          <w:rFonts w:hint="eastAsia"/>
+        </w:rPr>
+        <w:t>就是盛俊杰</w:t>
+      </w:r>
+      <w:r>
+        <w:rPr>
+          <w:rFonts w:hint="eastAsia"/>
+        </w:rPr>
+        <w:t>，我到楼上后点名要他坐我旁边。</w:t>
+      </w:r>
+    </w:p>
+    <w:p>
+      <w:r>
+        <w:tab/>
+      </w:r>
+    </w:p>
+    <w:p>
+      <w:r>
+        <w:rPr>
+          <w:rFonts w:hint="eastAsia"/>
+        </w:rPr>
+        <w:t>2018年</w:t>
+      </w:r>
+      <w:r>
+        <w:t>5</w:t>
+      </w:r>
+      <w:r>
+        <w:rPr>
+          <w:rFonts w:hint="eastAsia"/>
+        </w:rPr>
+        <w:t>月2</w:t>
+      </w:r>
+      <w:r>
+        <w:t>3</w:t>
+      </w:r>
+      <w:r>
+        <w:rPr>
+          <w:rFonts w:hint="eastAsia"/>
+        </w:rPr>
+        <w:t>日</w:t>
+      </w:r>
+    </w:p>
+    <w:p>
+      <w:pPr>
+        <w:rPr>
+          <w:rFonts w:hint="eastAsia"/>
+        </w:rPr>
+      </w:pPr>
+      <w:r>
+        <w:tab/>
+      </w:r>
+      <w:r>
+        <w:rPr>
+          <w:rFonts w:hint="eastAsia"/>
+        </w:rPr>
+        <w:t>从客户端直接下单测试，</w:t>
       </w:r>
       <w:bookmarkStart w:id="0" w:name="_GoBack"/>
       <w:bookmarkEnd w:id="0"/>
+    </w:p>
+    <w:p>
+      <w:r>
+        <w:tab/>
+      </w:r>
     </w:p>
     <w:sectPr>
       <w:pgSz w:w="11906" w:h="16838"/>
@@ -1724,6 +3062,362 @@
 <file path=word/numbering.xml><?xml version="1.0" encoding="utf-8"?>
 <w:numbering xmlns:wpc="http://schemas.microsoft.com/office/word/2010/wordprocessingCanvas" xmlns:cx="http://schemas.microsoft.com/office/drawing/2014/chartex" xmlns:cx1="http://schemas.microsoft.com/office/drawing/2015/9/8/chartex" xmlns:cx2="http://schemas.microsoft.com/office/drawing/2015/10/21/chartex" xmlns:cx3="http://schemas.microsoft.com/office/drawing/2016/5/9/chartex" xmlns:cx4="http://schemas.microsoft.com/office/drawing/2016/5/10/chartex" xmlns:cx5="http://schemas.microsoft.com/office/drawing/2016/5/11/chartex" xmlns:cx6="http://schemas.microsoft.com/office/drawing/2016/5/12/chartex" xmlns:cx7="http://schemas.microsoft.com/office/drawing/2016/5/13/chartex" xmlns:cx8="http://schemas.microsoft.com/office/drawing/2016/5/14/chartex" xmlns:mc="http://schemas.openxmlformats.org/markup-compatibility/2006" xmlns:aink="http://schemas.microsoft.com/office/drawing/2016/ink" xmlns:am3d="http://schemas.microsoft.com/office/drawing/2017/model3d" xmlns:o="urn:schemas-microsoft-com:office:office" xmlns:r="http://schemas.openxmlformats.org/officeDocument/2006/relationships" xmlns:m="http://schemas.openxmlformats.org/officeDocument/2006/math" xmlns:v="urn:schemas-microsoft-com:vml" xmlns:wp14="http://schemas.microsoft.com/office/word/2010/wordprocessingDrawing" xmlns:wp="http://schemas.openxmlformats.org/drawingml/2006/wordprocessingDrawing" xmlns:w10="urn:schemas-microsoft-com:office:word" xmlns:w="http://schemas.openxmlformats.org/wordprocessingml/2006/main" xmlns:w14="http://schemas.microsoft.com/office/word/2010/wordml" xmlns:w15="http://schemas.microsoft.com/office/word/2012/wordml" xmlns:w16cid="http://schemas.microsoft.com/office/word/2016/wordml/cid" xmlns:w16se="http://schemas.microsoft.com/office/word/2015/wordml/symex" xmlns:wpg="http://schemas.microsoft.com/office/word/2010/wordprocessingGroup" xmlns:wpi="http://schemas.microsoft.com/office/word/2010/wordprocessingInk" xmlns:wne="http://schemas.microsoft.com/office/word/2006/wordml" xmlns:wps="http://schemas.microsoft.com/office/word/2010/wordprocessingShape" mc:Ignorable="w14 w15 w16se w16cid wp14">
   <w:abstractNum w:abstractNumId="0" w15:restartNumberingAfterBreak="0">
+    <w:nsid w:val="0CBD5E20"/>
+    <w:multiLevelType w:val="hybridMultilevel"/>
+    <w:tmpl w:val="7E14531C"/>
+    <w:lvl w:ilvl="0" w:tplc="040A4098">
+      <w:start w:val="1"/>
+      <w:numFmt w:val="decimal"/>
+      <w:lvlText w:val="%1."/>
+      <w:lvlJc w:val="left"/>
+      <w:pPr>
+        <w:ind w:left="360" w:hanging="360"/>
+      </w:pPr>
+      <w:rPr>
+        <w:rFonts w:hint="default"/>
+      </w:rPr>
+    </w:lvl>
+    <w:lvl w:ilvl="1" w:tplc="04090019" w:tentative="1">
+      <w:start w:val="1"/>
+      <w:numFmt w:val="lowerLetter"/>
+      <w:lvlText w:val="%2)"/>
+      <w:lvlJc w:val="left"/>
+      <w:pPr>
+        <w:ind w:left="840" w:hanging="420"/>
+      </w:pPr>
+    </w:lvl>
+    <w:lvl w:ilvl="2" w:tplc="0409001B" w:tentative="1">
+      <w:start w:val="1"/>
+      <w:numFmt w:val="lowerRoman"/>
+      <w:lvlText w:val="%3."/>
+      <w:lvlJc w:val="right"/>
+      <w:pPr>
+        <w:ind w:left="1260" w:hanging="420"/>
+      </w:pPr>
+    </w:lvl>
+    <w:lvl w:ilvl="3" w:tplc="0409000F" w:tentative="1">
+      <w:start w:val="1"/>
+      <w:numFmt w:val="decimal"/>
+      <w:lvlText w:val="%4."/>
+      <w:lvlJc w:val="left"/>
+      <w:pPr>
+        <w:ind w:left="1680" w:hanging="420"/>
+      </w:pPr>
+    </w:lvl>
+    <w:lvl w:ilvl="4" w:tplc="04090019" w:tentative="1">
+      <w:start w:val="1"/>
+      <w:numFmt w:val="lowerLetter"/>
+      <w:lvlText w:val="%5)"/>
+      <w:lvlJc w:val="left"/>
+      <w:pPr>
+        <w:ind w:left="2100" w:hanging="420"/>
+      </w:pPr>
+    </w:lvl>
+    <w:lvl w:ilvl="5" w:tplc="0409001B" w:tentative="1">
+      <w:start w:val="1"/>
+      <w:numFmt w:val="lowerRoman"/>
+      <w:lvlText w:val="%6."/>
+      <w:lvlJc w:val="right"/>
+      <w:pPr>
+        <w:ind w:left="2520" w:hanging="420"/>
+      </w:pPr>
+    </w:lvl>
+    <w:lvl w:ilvl="6" w:tplc="0409000F" w:tentative="1">
+      <w:start w:val="1"/>
+      <w:numFmt w:val="decimal"/>
+      <w:lvlText w:val="%7."/>
+      <w:lvlJc w:val="left"/>
+      <w:pPr>
+        <w:ind w:left="2940" w:hanging="420"/>
+      </w:pPr>
+    </w:lvl>
+    <w:lvl w:ilvl="7" w:tplc="04090019" w:tentative="1">
+      <w:start w:val="1"/>
+      <w:numFmt w:val="lowerLetter"/>
+      <w:lvlText w:val="%8)"/>
+      <w:lvlJc w:val="left"/>
+      <w:pPr>
+        <w:ind w:left="3360" w:hanging="420"/>
+      </w:pPr>
+    </w:lvl>
+    <w:lvl w:ilvl="8" w:tplc="0409001B" w:tentative="1">
+      <w:start w:val="1"/>
+      <w:numFmt w:val="lowerRoman"/>
+      <w:lvlText w:val="%9."/>
+      <w:lvlJc w:val="right"/>
+      <w:pPr>
+        <w:ind w:left="3780" w:hanging="420"/>
+      </w:pPr>
+    </w:lvl>
+  </w:abstractNum>
+  <w:abstractNum w:abstractNumId="1" w15:restartNumberingAfterBreak="0">
+    <w:nsid w:val="25EA3195"/>
+    <w:multiLevelType w:val="hybridMultilevel"/>
+    <w:tmpl w:val="18EEB1FE"/>
+    <w:lvl w:ilvl="0" w:tplc="5F2C8AF4">
+      <w:start w:val="1"/>
+      <w:numFmt w:val="decimal"/>
+      <w:lvlText w:val="%1."/>
+      <w:lvlJc w:val="left"/>
+      <w:pPr>
+        <w:ind w:left="360" w:hanging="360"/>
+      </w:pPr>
+      <w:rPr>
+        <w:rFonts w:hint="default"/>
+      </w:rPr>
+    </w:lvl>
+    <w:lvl w:ilvl="1" w:tplc="04090019" w:tentative="1">
+      <w:start w:val="1"/>
+      <w:numFmt w:val="lowerLetter"/>
+      <w:lvlText w:val="%2)"/>
+      <w:lvlJc w:val="left"/>
+      <w:pPr>
+        <w:ind w:left="840" w:hanging="420"/>
+      </w:pPr>
+    </w:lvl>
+    <w:lvl w:ilvl="2" w:tplc="0409001B" w:tentative="1">
+      <w:start w:val="1"/>
+      <w:numFmt w:val="lowerRoman"/>
+      <w:lvlText w:val="%3."/>
+      <w:lvlJc w:val="right"/>
+      <w:pPr>
+        <w:ind w:left="1260" w:hanging="420"/>
+      </w:pPr>
+    </w:lvl>
+    <w:lvl w:ilvl="3" w:tplc="0409000F" w:tentative="1">
+      <w:start w:val="1"/>
+      <w:numFmt w:val="decimal"/>
+      <w:lvlText w:val="%4."/>
+      <w:lvlJc w:val="left"/>
+      <w:pPr>
+        <w:ind w:left="1680" w:hanging="420"/>
+      </w:pPr>
+    </w:lvl>
+    <w:lvl w:ilvl="4" w:tplc="04090019" w:tentative="1">
+      <w:start w:val="1"/>
+      <w:numFmt w:val="lowerLetter"/>
+      <w:lvlText w:val="%5)"/>
+      <w:lvlJc w:val="left"/>
+      <w:pPr>
+        <w:ind w:left="2100" w:hanging="420"/>
+      </w:pPr>
+    </w:lvl>
+    <w:lvl w:ilvl="5" w:tplc="0409001B" w:tentative="1">
+      <w:start w:val="1"/>
+      <w:numFmt w:val="lowerRoman"/>
+      <w:lvlText w:val="%6."/>
+      <w:lvlJc w:val="right"/>
+      <w:pPr>
+        <w:ind w:left="2520" w:hanging="420"/>
+      </w:pPr>
+    </w:lvl>
+    <w:lvl w:ilvl="6" w:tplc="0409000F" w:tentative="1">
+      <w:start w:val="1"/>
+      <w:numFmt w:val="decimal"/>
+      <w:lvlText w:val="%7."/>
+      <w:lvlJc w:val="left"/>
+      <w:pPr>
+        <w:ind w:left="2940" w:hanging="420"/>
+      </w:pPr>
+    </w:lvl>
+    <w:lvl w:ilvl="7" w:tplc="04090019" w:tentative="1">
+      <w:start w:val="1"/>
+      <w:numFmt w:val="lowerLetter"/>
+      <w:lvlText w:val="%8)"/>
+      <w:lvlJc w:val="left"/>
+      <w:pPr>
+        <w:ind w:left="3360" w:hanging="420"/>
+      </w:pPr>
+    </w:lvl>
+    <w:lvl w:ilvl="8" w:tplc="0409001B" w:tentative="1">
+      <w:start w:val="1"/>
+      <w:numFmt w:val="lowerRoman"/>
+      <w:lvlText w:val="%9."/>
+      <w:lvlJc w:val="right"/>
+      <w:pPr>
+        <w:ind w:left="3780" w:hanging="420"/>
+      </w:pPr>
+    </w:lvl>
+  </w:abstractNum>
+  <w:abstractNum w:abstractNumId="2" w15:restartNumberingAfterBreak="0">
+    <w:nsid w:val="45B85555"/>
+    <w:multiLevelType w:val="hybridMultilevel"/>
+    <w:tmpl w:val="870C3BBE"/>
+    <w:lvl w:ilvl="0" w:tplc="5EA08D0C">
+      <w:start w:val="1"/>
+      <w:numFmt w:val="decimal"/>
+      <w:lvlText w:val="%1."/>
+      <w:lvlJc w:val="left"/>
+      <w:pPr>
+        <w:ind w:left="360" w:hanging="360"/>
+      </w:pPr>
+      <w:rPr>
+        <w:rFonts w:hint="default"/>
+      </w:rPr>
+    </w:lvl>
+    <w:lvl w:ilvl="1" w:tplc="04090019" w:tentative="1">
+      <w:start w:val="1"/>
+      <w:numFmt w:val="lowerLetter"/>
+      <w:lvlText w:val="%2)"/>
+      <w:lvlJc w:val="left"/>
+      <w:pPr>
+        <w:ind w:left="840" w:hanging="420"/>
+      </w:pPr>
+    </w:lvl>
+    <w:lvl w:ilvl="2" w:tplc="0409001B" w:tentative="1">
+      <w:start w:val="1"/>
+      <w:numFmt w:val="lowerRoman"/>
+      <w:lvlText w:val="%3."/>
+      <w:lvlJc w:val="right"/>
+      <w:pPr>
+        <w:ind w:left="1260" w:hanging="420"/>
+      </w:pPr>
+    </w:lvl>
+    <w:lvl w:ilvl="3" w:tplc="0409000F" w:tentative="1">
+      <w:start w:val="1"/>
+      <w:numFmt w:val="decimal"/>
+      <w:lvlText w:val="%4."/>
+      <w:lvlJc w:val="left"/>
+      <w:pPr>
+        <w:ind w:left="1680" w:hanging="420"/>
+      </w:pPr>
+    </w:lvl>
+    <w:lvl w:ilvl="4" w:tplc="04090019" w:tentative="1">
+      <w:start w:val="1"/>
+      <w:numFmt w:val="lowerLetter"/>
+      <w:lvlText w:val="%5)"/>
+      <w:lvlJc w:val="left"/>
+      <w:pPr>
+        <w:ind w:left="2100" w:hanging="420"/>
+      </w:pPr>
+    </w:lvl>
+    <w:lvl w:ilvl="5" w:tplc="0409001B" w:tentative="1">
+      <w:start w:val="1"/>
+      <w:numFmt w:val="lowerRoman"/>
+      <w:lvlText w:val="%6."/>
+      <w:lvlJc w:val="right"/>
+      <w:pPr>
+        <w:ind w:left="2520" w:hanging="420"/>
+      </w:pPr>
+    </w:lvl>
+    <w:lvl w:ilvl="6" w:tplc="0409000F" w:tentative="1">
+      <w:start w:val="1"/>
+      <w:numFmt w:val="decimal"/>
+      <w:lvlText w:val="%7."/>
+      <w:lvlJc w:val="left"/>
+      <w:pPr>
+        <w:ind w:left="2940" w:hanging="420"/>
+      </w:pPr>
+    </w:lvl>
+    <w:lvl w:ilvl="7" w:tplc="04090019" w:tentative="1">
+      <w:start w:val="1"/>
+      <w:numFmt w:val="lowerLetter"/>
+      <w:lvlText w:val="%8)"/>
+      <w:lvlJc w:val="left"/>
+      <w:pPr>
+        <w:ind w:left="3360" w:hanging="420"/>
+      </w:pPr>
+    </w:lvl>
+    <w:lvl w:ilvl="8" w:tplc="0409001B" w:tentative="1">
+      <w:start w:val="1"/>
+      <w:numFmt w:val="lowerRoman"/>
+      <w:lvlText w:val="%9."/>
+      <w:lvlJc w:val="right"/>
+      <w:pPr>
+        <w:ind w:left="3780" w:hanging="420"/>
+      </w:pPr>
+    </w:lvl>
+  </w:abstractNum>
+  <w:abstractNum w:abstractNumId="3" w15:restartNumberingAfterBreak="0">
+    <w:nsid w:val="662E3DD0"/>
+    <w:multiLevelType w:val="hybridMultilevel"/>
+    <w:tmpl w:val="130C20E4"/>
+    <w:lvl w:ilvl="0" w:tplc="10864C78">
+      <w:start w:val="1"/>
+      <w:numFmt w:val="decimal"/>
+      <w:lvlText w:val="%1."/>
+      <w:lvlJc w:val="left"/>
+      <w:pPr>
+        <w:ind w:left="360" w:hanging="360"/>
+      </w:pPr>
+      <w:rPr>
+        <w:rFonts w:hint="default"/>
+      </w:rPr>
+    </w:lvl>
+    <w:lvl w:ilvl="1" w:tplc="04090019" w:tentative="1">
+      <w:start w:val="1"/>
+      <w:numFmt w:val="lowerLetter"/>
+      <w:lvlText w:val="%2)"/>
+      <w:lvlJc w:val="left"/>
+      <w:pPr>
+        <w:ind w:left="840" w:hanging="420"/>
+      </w:pPr>
+    </w:lvl>
+    <w:lvl w:ilvl="2" w:tplc="0409001B" w:tentative="1">
+      <w:start w:val="1"/>
+      <w:numFmt w:val="lowerRoman"/>
+      <w:lvlText w:val="%3."/>
+      <w:lvlJc w:val="right"/>
+      <w:pPr>
+        <w:ind w:left="1260" w:hanging="420"/>
+      </w:pPr>
+    </w:lvl>
+    <w:lvl w:ilvl="3" w:tplc="0409000F" w:tentative="1">
+      <w:start w:val="1"/>
+      <w:numFmt w:val="decimal"/>
+      <w:lvlText w:val="%4."/>
+      <w:lvlJc w:val="left"/>
+      <w:pPr>
+        <w:ind w:left="1680" w:hanging="420"/>
+      </w:pPr>
+    </w:lvl>
+    <w:lvl w:ilvl="4" w:tplc="04090019" w:tentative="1">
+      <w:start w:val="1"/>
+      <w:numFmt w:val="lowerLetter"/>
+      <w:lvlText w:val="%5)"/>
+      <w:lvlJc w:val="left"/>
+      <w:pPr>
+        <w:ind w:left="2100" w:hanging="420"/>
+      </w:pPr>
+    </w:lvl>
+    <w:lvl w:ilvl="5" w:tplc="0409001B" w:tentative="1">
+      <w:start w:val="1"/>
+      <w:numFmt w:val="lowerRoman"/>
+      <w:lvlText w:val="%6."/>
+      <w:lvlJc w:val="right"/>
+      <w:pPr>
+        <w:ind w:left="2520" w:hanging="420"/>
+      </w:pPr>
+    </w:lvl>
+    <w:lvl w:ilvl="6" w:tplc="0409000F" w:tentative="1">
+      <w:start w:val="1"/>
+      <w:numFmt w:val="decimal"/>
+      <w:lvlText w:val="%7."/>
+      <w:lvlJc w:val="left"/>
+      <w:pPr>
+        <w:ind w:left="2940" w:hanging="420"/>
+      </w:pPr>
+    </w:lvl>
+    <w:lvl w:ilvl="7" w:tplc="04090019" w:tentative="1">
+      <w:start w:val="1"/>
+      <w:numFmt w:val="lowerLetter"/>
+      <w:lvlText w:val="%8)"/>
+      <w:lvlJc w:val="left"/>
+      <w:pPr>
+        <w:ind w:left="3360" w:hanging="420"/>
+      </w:pPr>
+    </w:lvl>
+    <w:lvl w:ilvl="8" w:tplc="0409001B" w:tentative="1">
+      <w:start w:val="1"/>
+      <w:numFmt w:val="lowerRoman"/>
+      <w:lvlText w:val="%9."/>
+      <w:lvlJc w:val="right"/>
+      <w:pPr>
+        <w:ind w:left="3780" w:hanging="420"/>
+      </w:pPr>
+    </w:lvl>
+  </w:abstractNum>
+  <w:abstractNum w:abstractNumId="4" w15:restartNumberingAfterBreak="0">
     <w:nsid w:val="6AB73A79"/>
     <w:multiLevelType w:val="hybridMultilevel"/>
     <w:tmpl w:val="D3088E3A"/>
@@ -1813,7 +3507,19 @@
     </w:lvl>
   </w:abstractNum>
   <w:num w:numId="1">
+    <w:abstractNumId w:val="4"/>
+  </w:num>
+  <w:num w:numId="2">
     <w:abstractNumId w:val="0"/>
+  </w:num>
+  <w:num w:numId="3">
+    <w:abstractNumId w:val="1"/>
+  </w:num>
+  <w:num w:numId="4">
+    <w:abstractNumId w:val="3"/>
+  </w:num>
+  <w:num w:numId="5">
+    <w:abstractNumId w:val="2"/>
   </w:num>
 </w:numbering>
 </file>
@@ -2609,7 +4315,7 @@
 </file>
 
 <file path=customXml/itemProps1.xml><?xml version="1.0" encoding="utf-8"?>
-<ds:datastoreItem xmlns:ds="http://schemas.openxmlformats.org/officeDocument/2006/customXml" ds:itemID="{1E997EBB-29B5-41C9-A125-7EA29060BCA5}">
+<ds:datastoreItem xmlns:ds="http://schemas.openxmlformats.org/officeDocument/2006/customXml" ds:itemID="{F1B444DC-018F-4C11-844A-02228999C5BF}">
   <ds:schemaRefs>
     <ds:schemaRef ds:uri="http://schemas.openxmlformats.org/officeDocument/2006/bibliography"/>
   </ds:schemaRefs>

--- a/工作记录.docx
+++ b/工作记录.docx
@@ -252,13 +252,19 @@
         <w:rPr>
           <w:rFonts w:hint="eastAsia"/>
         </w:rPr>
-        <w:t>通达信文件</w:t>
+        <w:t>通达信文</w:t>
       </w:r>
       <w:proofErr w:type="gramEnd"/>
       <w:r>
         <w:rPr>
           <w:rFonts w:hint="eastAsia"/>
         </w:rPr>
+        <w:t>件</w:t>
+      </w:r>
+      <w:r>
+        <w:rPr>
+          <w:rFonts w:hint="eastAsia"/>
+        </w:rPr>
         <w:t>，</w:t>
       </w:r>
       <w:r>
@@ -389,18 +395,12 @@
         </w:rPr>
         <w:t>职场</w:t>
       </w:r>
-      <w:r>
-        <w:rPr>
-          <w:rFonts w:hint="eastAsia"/>
-        </w:rPr>
-        <w:t>最</w:t>
-      </w:r>
       <w:proofErr w:type="gramEnd"/>
       <w:r>
         <w:rPr>
           <w:rFonts w:hint="eastAsia"/>
         </w:rPr>
-        <w:t>重要的能力</w:t>
+        <w:t>最重要的能力</w:t>
       </w:r>
       <w:r>
         <w:rPr>
@@ -1347,14 +1347,14 @@
         <w:rPr>
           <w:rFonts w:hint="eastAsia"/>
         </w:rPr>
-        <w:t>分钟线</w:t>
+        <w:t>分钟</w:t>
       </w:r>
       <w:proofErr w:type="gramEnd"/>
       <w:r>
         <w:rPr>
           <w:rFonts w:hint="eastAsia"/>
         </w:rPr>
-        <w:t>要能够跑起来</w:t>
+        <w:t>线要能够跑起来</w:t>
       </w:r>
       <w:r>
         <w:rPr>
@@ -1826,14 +1826,14 @@
         <w:rPr>
           <w:rFonts w:hint="eastAsia"/>
         </w:rPr>
-        <w:t>淘汇宝</w:t>
+        <w:t>淘汇</w:t>
       </w:r>
       <w:proofErr w:type="gramEnd"/>
       <w:r>
         <w:rPr>
           <w:rFonts w:hint="eastAsia"/>
         </w:rPr>
-        <w:t>的代码</w:t>
+        <w:t>宝的代码</w:t>
       </w:r>
       <w:r>
         <w:rPr>
@@ -2309,13 +2309,19 @@
         <w:rPr>
           <w:rFonts w:hint="eastAsia"/>
         </w:rPr>
-        <w:t>淘汇宝</w:t>
+        <w:t>淘汇</w:t>
       </w:r>
       <w:proofErr w:type="gramEnd"/>
       <w:r>
         <w:rPr>
           <w:rFonts w:hint="eastAsia"/>
         </w:rPr>
+        <w:t>宝</w:t>
+      </w:r>
+      <w:r>
+        <w:rPr>
+          <w:rFonts w:hint="eastAsia"/>
+        </w:rPr>
         <w:t>拖延</w:t>
       </w:r>
       <w:r>
@@ -2989,11 +2995,6 @@
       </w:r>
     </w:p>
     <w:p>
-      <w:pPr>
-        <w:rPr>
-          <w:rFonts w:hint="eastAsia"/>
-        </w:rPr>
-      </w:pPr>
       <w:r>
         <w:tab/>
       </w:r>
@@ -3001,14 +3002,529 @@
         <w:rPr>
           <w:rFonts w:hint="eastAsia"/>
         </w:rPr>
-        <w:t>从客户端直接下单测试，</w:t>
+        <w:t>周林</w:t>
+      </w:r>
+      <w:r>
+        <w:rPr>
+          <w:rFonts w:hint="eastAsia"/>
+        </w:rPr>
+        <w:t>做</w:t>
+      </w:r>
+      <w:r>
+        <w:rPr>
+          <w:rFonts w:hint="eastAsia"/>
+        </w:rPr>
+        <w:t>了</w:t>
+      </w:r>
+      <w:r>
+        <w:rPr>
+          <w:rFonts w:hint="eastAsia"/>
+        </w:rPr>
+        <w:t>安卓的原生登陆界面，</w:t>
+      </w:r>
+      <w:r>
+        <w:rPr>
+          <w:rFonts w:hint="eastAsia"/>
+        </w:rPr>
+        <w:t>还挺好看的，</w:t>
+      </w:r>
+      <w:r>
+        <w:rPr>
+          <w:rFonts w:hint="eastAsia"/>
+        </w:rPr>
+        <w:t>他说了，只要是原生的i</w:t>
+      </w:r>
+      <w:r>
+        <w:t>OS</w:t>
+      </w:r>
+      <w:r>
+        <w:rPr>
+          <w:rFonts w:hint="eastAsia"/>
+        </w:rPr>
+        <w:t>和</w:t>
+      </w:r>
+      <w:r>
+        <w:t>Android</w:t>
+      </w:r>
+      <w:r>
+        <w:rPr>
+          <w:rFonts w:hint="eastAsia"/>
+        </w:rPr>
+        <w:t>部分，他都愿意搞</w:t>
+      </w:r>
+      <w:r>
+        <w:rPr>
+          <w:rFonts w:hint="eastAsia"/>
+        </w:rPr>
+        <w:t>，盛俊杰要写个h</w:t>
+      </w:r>
+      <w:r>
+        <w:t>ttp</w:t>
+      </w:r>
+      <w:r>
+        <w:rPr>
+          <w:rFonts w:hint="eastAsia"/>
+        </w:rPr>
+        <w:t>的登陆服务，然后在安卓里调用这个登陆。</w:t>
+      </w:r>
+      <w:r>
+        <w:rPr>
+          <w:rFonts w:hint="eastAsia"/>
+        </w:rPr>
+        <w:t>今天要进一步删除</w:t>
+      </w:r>
+      <w:proofErr w:type="spellStart"/>
+      <w:r>
+        <w:rPr>
+          <w:rFonts w:hint="eastAsia"/>
+        </w:rPr>
+        <w:t>L</w:t>
+      </w:r>
+      <w:r>
+        <w:t>ordMT</w:t>
+      </w:r>
+      <w:proofErr w:type="spellEnd"/>
+      <w:r>
+        <w:rPr>
+          <w:rFonts w:hint="eastAsia"/>
+        </w:rPr>
+        <w:t>和</w:t>
+      </w:r>
+      <w:proofErr w:type="spellStart"/>
+      <w:r>
+        <w:rPr>
+          <w:rFonts w:hint="eastAsia"/>
+        </w:rPr>
+        <w:t>M</w:t>
+      </w:r>
+      <w:r>
+        <w:t>yCoin</w:t>
+      </w:r>
+      <w:proofErr w:type="spellEnd"/>
+      <w:r>
+        <w:rPr>
+          <w:rFonts w:hint="eastAsia"/>
+        </w:rPr>
+        <w:t>的不必要代码，让程序变得更加轻量可维护。</w:t>
+      </w:r>
+    </w:p>
+    <w:p>
+      <w:r>
+        <w:tab/>
+      </w:r>
+      <w:r>
+        <w:rPr>
+          <w:rFonts w:hint="eastAsia"/>
+        </w:rPr>
+        <w:t>周林的模拟撮合这个方案王</w:t>
+      </w:r>
+      <w:proofErr w:type="gramStart"/>
+      <w:r>
+        <w:rPr>
+          <w:rFonts w:hint="eastAsia"/>
+        </w:rPr>
+        <w:t>总回来</w:t>
+      </w:r>
+      <w:proofErr w:type="gramEnd"/>
+      <w:r>
+        <w:rPr>
+          <w:rFonts w:hint="eastAsia"/>
+        </w:rPr>
+        <w:t>要看一看，就是他的撮合是要开户和往里充钱的，这多一层应该是很危险的，但我们充</w:t>
+      </w:r>
+      <w:proofErr w:type="gramStart"/>
+      <w:r>
+        <w:rPr>
+          <w:rFonts w:hint="eastAsia"/>
+        </w:rPr>
+        <w:t>钱实</w:t>
+      </w:r>
+      <w:proofErr w:type="gramEnd"/>
+      <w:r>
+        <w:rPr>
+          <w:rFonts w:hint="eastAsia"/>
+        </w:rPr>
+        <w:t>际是充</w:t>
+      </w:r>
+      <w:proofErr w:type="spellStart"/>
+      <w:r>
+        <w:rPr>
+          <w:rFonts w:hint="eastAsia"/>
+        </w:rPr>
+        <w:t>L</w:t>
+      </w:r>
+      <w:r>
+        <w:t>ordMT</w:t>
+      </w:r>
+      <w:proofErr w:type="spellEnd"/>
+      <w:r>
+        <w:rPr>
+          <w:rFonts w:hint="eastAsia"/>
+        </w:rPr>
+        <w:t>的，开户也是开</w:t>
+      </w:r>
+      <w:proofErr w:type="spellStart"/>
+      <w:r>
+        <w:rPr>
+          <w:rFonts w:hint="eastAsia"/>
+        </w:rPr>
+        <w:t>L</w:t>
+      </w:r>
+      <w:r>
+        <w:t>ordMT</w:t>
+      </w:r>
+      <w:proofErr w:type="spellEnd"/>
+      <w:r>
+        <w:rPr>
+          <w:rFonts w:hint="eastAsia"/>
+        </w:rPr>
+        <w:t>的户。</w:t>
+      </w:r>
+    </w:p>
+    <w:p>
+      <w:r>
+        <w:tab/>
+      </w:r>
+      <w:r>
+        <w:rPr>
+          <w:rFonts w:hint="eastAsia"/>
+        </w:rPr>
+        <w:t>现在客户端可以直接下单了，但是周林的接口还是有很多的问题。</w:t>
+      </w:r>
+    </w:p>
+    <w:p/>
+    <w:p>
+      <w:r>
+        <w:rPr>
+          <w:rFonts w:hint="eastAsia"/>
+        </w:rPr>
+        <w:t>2</w:t>
+      </w:r>
+      <w:r>
+        <w:t>018</w:t>
+      </w:r>
+      <w:r>
+        <w:rPr>
+          <w:rFonts w:hint="eastAsia"/>
+        </w:rPr>
+        <w:t>年5月2</w:t>
+      </w:r>
+      <w:r>
+        <w:t>4</w:t>
+      </w:r>
+      <w:r>
+        <w:rPr>
+          <w:rFonts w:hint="eastAsia"/>
+        </w:rPr>
+        <w:t>日</w:t>
+      </w:r>
+    </w:p>
+    <w:p>
+      <w:pPr>
+        <w:rPr>
+          <w:rFonts w:hint="eastAsia"/>
+        </w:rPr>
+      </w:pPr>
+      <w:r>
+        <w:tab/>
+      </w:r>
+      <w:r>
+        <w:rPr>
+          <w:rFonts w:hint="eastAsia"/>
+        </w:rPr>
+        <w:t>我们交易所的码表需要</w:t>
+      </w:r>
+      <w:r>
+        <w:rPr>
+          <w:rFonts w:hint="eastAsia"/>
+        </w:rPr>
+        <w:t>再次</w:t>
+      </w:r>
+      <w:r>
+        <w:rPr>
+          <w:rFonts w:hint="eastAsia"/>
+        </w:rPr>
+        <w:t>确定一下，我们现在只交易，</w:t>
+      </w:r>
+      <w:r>
+        <w:t>BTC</w:t>
+      </w:r>
+      <w:r>
+        <w:rPr>
+          <w:rFonts w:hint="eastAsia"/>
+        </w:rPr>
+        <w:t>，E</w:t>
+      </w:r>
+      <w:r>
+        <w:t>TH</w:t>
+      </w:r>
+      <w:r>
+        <w:rPr>
+          <w:rFonts w:hint="eastAsia"/>
+        </w:rPr>
+        <w:t>，U</w:t>
+      </w:r>
+      <w:r>
+        <w:t>SDT</w:t>
+      </w:r>
+      <w:r>
+        <w:rPr>
+          <w:rFonts w:hint="eastAsia"/>
+        </w:rPr>
+        <w:t>，B</w:t>
+      </w:r>
+      <w:r>
+        <w:t>IC</w:t>
+      </w:r>
+      <w:r>
+        <w:rPr>
+          <w:rFonts w:hint="eastAsia"/>
+        </w:rPr>
+        <w:t>，参考行情不需要</w:t>
+      </w:r>
+      <w:r>
+        <w:t>K</w:t>
+      </w:r>
+      <w:r>
+        <w:rPr>
+          <w:rFonts w:hint="eastAsia"/>
+        </w:rPr>
+        <w:t>线，</w:t>
+      </w:r>
+      <w:r>
+        <w:rPr>
+          <w:rFonts w:hint="eastAsia"/>
+        </w:rPr>
+        <w:t>这项工作暂时白做了，</w:t>
+      </w:r>
+      <w:r>
+        <w:rPr>
+          <w:rFonts w:hint="eastAsia"/>
+        </w:rPr>
+        <w:t>浪费了时间，</w:t>
+      </w:r>
+      <w:r>
+        <w:rPr>
+          <w:rFonts w:hint="eastAsia"/>
+        </w:rPr>
+        <w:t>码表重复的情况</w:t>
+      </w:r>
+      <w:r>
+        <w:rPr>
+          <w:rFonts w:hint="eastAsia"/>
+        </w:rPr>
+        <w:t>下要</w:t>
+      </w:r>
+      <w:r>
+        <w:rPr>
+          <w:rFonts w:hint="eastAsia"/>
+        </w:rPr>
+        <w:t>以我们的为准</w:t>
+      </w:r>
+      <w:r>
+        <w:rPr>
+          <w:rFonts w:hint="eastAsia"/>
+        </w:rPr>
+        <w:t>。客户端第一个页面要能显示我们交易所的</w:t>
+      </w:r>
+      <w:r>
+        <w:rPr>
+          <w:rFonts w:hint="eastAsia"/>
+        </w:rPr>
+        <w:t>交易</w:t>
+      </w:r>
+      <w:r>
+        <w:rPr>
+          <w:rFonts w:hint="eastAsia"/>
+        </w:rPr>
+        <w:t>对子</w:t>
+      </w:r>
+      <w:r>
+        <w:rPr>
+          <w:rFonts w:hint="eastAsia"/>
+        </w:rPr>
+        <w:t>，以及日线和分钟线</w:t>
+      </w:r>
+      <w:r>
+        <w:rPr>
+          <w:rFonts w:hint="eastAsia"/>
+        </w:rPr>
+        <w:t>。</w:t>
+      </w:r>
+      <w:proofErr w:type="spellStart"/>
+      <w:r>
+        <w:rPr>
+          <w:rFonts w:hint="eastAsia"/>
+        </w:rPr>
+        <w:t>L</w:t>
+      </w:r>
+      <w:r>
+        <w:t>ordMT</w:t>
+      </w:r>
+      <w:proofErr w:type="spellEnd"/>
+      <w:r>
+        <w:rPr>
+          <w:rFonts w:hint="eastAsia"/>
+        </w:rPr>
+        <w:t>成交回报，委托回报要能入库</w:t>
+      </w:r>
+      <w:r>
+        <w:rPr>
+          <w:rFonts w:hint="eastAsia"/>
+        </w:rPr>
+        <w:t>，改变的持仓要能够入库，程序启动时要拉过去的持仓</w:t>
+      </w:r>
+      <w:r>
+        <w:rPr>
+          <w:rFonts w:hint="eastAsia"/>
+        </w:rPr>
+        <w:t>，能够进行简易的登陆</w:t>
+      </w:r>
+      <w:r>
+        <w:rPr>
+          <w:rFonts w:hint="eastAsia"/>
+        </w:rPr>
+        <w:t>。</w:t>
+      </w:r>
+      <w:r>
+        <w:rPr>
+          <w:rFonts w:hint="eastAsia"/>
+        </w:rPr>
+        <w:t>交易界面要对接行情，原来的绑定买一卖</w:t>
+      </w:r>
+      <w:proofErr w:type="gramStart"/>
+      <w:r>
+        <w:rPr>
+          <w:rFonts w:hint="eastAsia"/>
+        </w:rPr>
+        <w:t>一</w:t>
+      </w:r>
+      <w:proofErr w:type="gramEnd"/>
+      <w:r>
+        <w:rPr>
+          <w:rFonts w:hint="eastAsia"/>
+        </w:rPr>
+        <w:t>和图形的做法是不对的，需要</w:t>
+      </w:r>
+      <w:r>
+        <w:rPr>
+          <w:rFonts w:hint="eastAsia"/>
+        </w:rPr>
+        <w:t>进行</w:t>
+      </w:r>
+      <w:r>
+        <w:rPr>
+          <w:rFonts w:hint="eastAsia"/>
+        </w:rPr>
+        <w:t>修改。</w:t>
       </w:r>
       <w:bookmarkStart w:id="0" w:name="_GoBack"/>
       <w:bookmarkEnd w:id="0"/>
     </w:p>
+    <w:p/>
+    <w:p>
+      <w:r>
+        <w:rPr>
+          <w:rFonts w:hint="eastAsia"/>
+        </w:rPr>
+        <w:t>2</w:t>
+      </w:r>
+      <w:r>
+        <w:t>018</w:t>
+      </w:r>
+      <w:r>
+        <w:rPr>
+          <w:rFonts w:hint="eastAsia"/>
+        </w:rPr>
+        <w:t>年5月2</w:t>
+      </w:r>
+      <w:r>
+        <w:t>4</w:t>
+      </w:r>
+      <w:r>
+        <w:rPr>
+          <w:rFonts w:hint="eastAsia"/>
+        </w:rPr>
+        <w:t>日</w:t>
+      </w:r>
+    </w:p>
     <w:p>
       <w:r>
         <w:tab/>
+      </w:r>
+      <w:r>
+        <w:rPr>
+          <w:rFonts w:hint="eastAsia"/>
+        </w:rPr>
+        <w:t>持仓的上传，重新登陆时持仓的获取，资金不获取，只要new，</w:t>
+      </w:r>
+      <w:proofErr w:type="gramStart"/>
+      <w:r>
+        <w:rPr>
+          <w:rFonts w:hint="eastAsia"/>
+        </w:rPr>
+        <w:t>十档行情</w:t>
+      </w:r>
+      <w:proofErr w:type="gramEnd"/>
+      <w:r>
+        <w:rPr>
+          <w:rFonts w:hint="eastAsia"/>
+        </w:rPr>
+        <w:t>及那个图的对接，K线文字太大处理。</w:t>
+      </w:r>
+    </w:p>
+    <w:p>
+      <w:r>
+        <w:tab/>
+      </w:r>
+      <w:r>
+        <w:rPr>
+          <w:rFonts w:hint="eastAsia"/>
+        </w:rPr>
+        <w:t>如何充值，是不是利用</w:t>
+      </w:r>
+      <w:proofErr w:type="gramStart"/>
+      <w:r>
+        <w:rPr>
+          <w:rFonts w:hint="eastAsia"/>
+        </w:rPr>
+        <w:t>出入金</w:t>
+      </w:r>
+      <w:proofErr w:type="gramEnd"/>
+      <w:r>
+        <w:rPr>
+          <w:rFonts w:hint="eastAsia"/>
+        </w:rPr>
+        <w:t>接口来充值，还是持仓修正。</w:t>
+      </w:r>
+    </w:p>
+    <w:p>
+      <w:r>
+        <w:tab/>
+      </w:r>
+      <w:r>
+        <w:rPr>
+          <w:rFonts w:hint="eastAsia"/>
+        </w:rPr>
+        <w:t>环境分离，好让我在家开发，端口是1</w:t>
+      </w:r>
+      <w:r>
+        <w:t>3333-13342</w:t>
+      </w:r>
+      <w:r>
+        <w:rPr>
+          <w:rFonts w:hint="eastAsia"/>
+        </w:rPr>
+        <w:t>，i</w:t>
+      </w:r>
+      <w:r>
+        <w:t>OS</w:t>
+      </w:r>
+      <w:r>
+        <w:rPr>
+          <w:rFonts w:hint="eastAsia"/>
+        </w:rPr>
+        <w:t>空项目要适时搭建。</w:t>
       </w:r>
     </w:p>
     <w:sectPr>
@@ -4315,7 +4831,7 @@
 </file>
 
 <file path=customXml/itemProps1.xml><?xml version="1.0" encoding="utf-8"?>
-<ds:datastoreItem xmlns:ds="http://schemas.openxmlformats.org/officeDocument/2006/customXml" ds:itemID="{F1B444DC-018F-4C11-844A-02228999C5BF}">
+<ds:datastoreItem xmlns:ds="http://schemas.openxmlformats.org/officeDocument/2006/customXml" ds:itemID="{EA5A1499-BC62-47FA-A073-517BAA9DD6A2}">
   <ds:schemaRefs>
     <ds:schemaRef ds:uri="http://schemas.openxmlformats.org/officeDocument/2006/bibliography"/>
   </ds:schemaRefs>
